--- a/OTQP-PMT-2-1 需求说明书2.docx
+++ b/OTQP-PMT-2-1 需求说明书2.docx
@@ -1,6 +1,6 @@
 
 <file path=word/document.xml><?xml version="1.0" encoding="utf-8"?>
-<w:document xmlns:wpc="http://schemas.microsoft.com/office/word/2010/wordprocessingCanvas" xmlns:mc="http://schemas.openxmlformats.org/markup-compatibility/2006" xmlns:o="urn:schemas-microsoft-com:office:office" xmlns:r="http://schemas.openxmlformats.org/officeDocument/2006/relationships" xmlns:m="http://schemas.openxmlformats.org/officeDocument/2006/math" xmlns:v="urn:schemas-microsoft-com:vml" xmlns:wp14="http://schemas.microsoft.com/office/word/2010/wordprocessingDrawing" xmlns:wp="http://schemas.openxmlformats.org/drawingml/2006/wordprocessingDrawing" xmlns:w10="urn:schemas-microsoft-com:office:word" xmlns:w="http://schemas.openxmlformats.org/wordprocessingml/2006/main" xmlns:w14="http://schemas.microsoft.com/office/word/2010/wordml" xmlns:wpg="http://schemas.microsoft.com/office/word/2010/wordprocessingGroup" xmlns:wpi="http://schemas.microsoft.com/office/word/2010/wordprocessingInk" xmlns:wne="http://schemas.microsoft.com/office/word/2006/wordml" xmlns:wps="http://schemas.microsoft.com/office/word/2010/wordprocessingShape" mc:Ignorable="w14 wp14">
+<w:document xmlns:wpc="http://schemas.microsoft.com/office/word/2010/wordprocessingCanvas" xmlns:cx="http://schemas.microsoft.com/office/drawing/2014/chartex" xmlns:mc="http://schemas.openxmlformats.org/markup-compatibility/2006" xmlns:o="urn:schemas-microsoft-com:office:office" xmlns:r="http://schemas.openxmlformats.org/officeDocument/2006/relationships" xmlns:m="http://schemas.openxmlformats.org/officeDocument/2006/math" xmlns:v="urn:schemas-microsoft-com:vml" xmlns:wp14="http://schemas.microsoft.com/office/word/2010/wordprocessingDrawing" xmlns:wp="http://schemas.openxmlformats.org/drawingml/2006/wordprocessingDrawing" xmlns:w10="urn:schemas-microsoft-com:office:word" xmlns:w="http://schemas.openxmlformats.org/wordprocessingml/2006/main" xmlns:w14="http://schemas.microsoft.com/office/word/2010/wordml" xmlns:w15="http://schemas.microsoft.com/office/word/2012/wordml" xmlns:w16se="http://schemas.microsoft.com/office/word/2015/wordml/symex" xmlns:wpg="http://schemas.microsoft.com/office/word/2010/wordprocessingGroup" xmlns:wpi="http://schemas.microsoft.com/office/word/2010/wordprocessingInk" xmlns:wne="http://schemas.microsoft.com/office/word/2006/wordml" xmlns:wps="http://schemas.microsoft.com/office/word/2010/wordprocessingShape" mc:Ignorable="w14 w15 w16se wp14">
   <w:body>
     <w:p>
       <w:pPr>
@@ -76,7 +76,6 @@
           <w:sz w:val="24"/>
         </w:rPr>
       </w:pPr>
-      <w:proofErr w:type="spellStart"/>
       <w:r>
         <w:rPr>
           <w:rFonts w:hint="eastAsia"/>
@@ -84,7 +83,6 @@
         </w:rPr>
         <w:t>Ver</w:t>
       </w:r>
-      <w:proofErr w:type="spellEnd"/>
       <w:r>
         <w:rPr>
           <w:rFonts w:hint="eastAsia"/>
@@ -211,6 +209,7 @@
           <w:docPartUnique/>
         </w:docPartObj>
       </w:sdtPr>
+      <w:sdtEndPr/>
       <w:sdtContent>
         <w:p>
           <w:pPr>
@@ -239,7 +238,7 @@
         </w:p>
         <w:p>
           <w:pPr>
-            <w:pStyle w:val="10"/>
+            <w:pStyle w:val="11"/>
             <w:tabs>
               <w:tab w:val="left" w:pos="420"/>
               <w:tab w:val="right" w:leader="dot" w:pos="8296"/>
@@ -260,7 +259,7 @@
           <w:hyperlink w:anchor="_Toc301360606" w:history="1">
             <w:r>
               <w:rPr>
-                <w:rStyle w:val="a7"/>
+                <w:rStyle w:val="a9"/>
                 <w:noProof/>
               </w:rPr>
               <w:t>1</w:t>
@@ -273,7 +272,7 @@
             </w:r>
             <w:r>
               <w:rPr>
-                <w:rStyle w:val="a7"/>
+                <w:rStyle w:val="a9"/>
                 <w:rFonts w:hint="eastAsia"/>
                 <w:noProof/>
               </w:rPr>
@@ -331,7 +330,7 @@
         </w:p>
         <w:p>
           <w:pPr>
-            <w:pStyle w:val="20"/>
+            <w:pStyle w:val="21"/>
             <w:tabs>
               <w:tab w:val="left" w:pos="1050"/>
               <w:tab w:val="right" w:leader="dot" w:pos="8296"/>
@@ -343,7 +342,7 @@
           <w:hyperlink w:anchor="_Toc301360607" w:history="1">
             <w:r>
               <w:rPr>
-                <w:rStyle w:val="a7"/>
+                <w:rStyle w:val="a9"/>
                 <w:noProof/>
               </w:rPr>
               <w:t>1.1</w:t>
@@ -356,7 +355,7 @@
             </w:r>
             <w:r>
               <w:rPr>
-                <w:rStyle w:val="a7"/>
+                <w:rStyle w:val="a9"/>
                 <w:rFonts w:hint="eastAsia"/>
                 <w:noProof/>
               </w:rPr>
@@ -414,7 +413,7 @@
         </w:p>
         <w:p>
           <w:pPr>
-            <w:pStyle w:val="20"/>
+            <w:pStyle w:val="21"/>
             <w:tabs>
               <w:tab w:val="left" w:pos="1050"/>
               <w:tab w:val="right" w:leader="dot" w:pos="8296"/>
@@ -426,7 +425,7 @@
           <w:hyperlink w:anchor="_Toc301360608" w:history="1">
             <w:r>
               <w:rPr>
-                <w:rStyle w:val="a7"/>
+                <w:rStyle w:val="a9"/>
                 <w:noProof/>
               </w:rPr>
               <w:t>1.2</w:t>
@@ -439,7 +438,7 @@
             </w:r>
             <w:r>
               <w:rPr>
-                <w:rStyle w:val="a7"/>
+                <w:rStyle w:val="a9"/>
                 <w:rFonts w:hint="eastAsia"/>
                 <w:noProof/>
               </w:rPr>
@@ -497,7 +496,7 @@
         </w:p>
         <w:p>
           <w:pPr>
-            <w:pStyle w:val="20"/>
+            <w:pStyle w:val="21"/>
             <w:tabs>
               <w:tab w:val="left" w:pos="1050"/>
               <w:tab w:val="right" w:leader="dot" w:pos="8296"/>
@@ -509,7 +508,7 @@
           <w:hyperlink w:anchor="_Toc301360609" w:history="1">
             <w:r>
               <w:rPr>
-                <w:rStyle w:val="a7"/>
+                <w:rStyle w:val="a9"/>
                 <w:noProof/>
               </w:rPr>
               <w:t>1.3</w:t>
@@ -522,7 +521,7 @@
             </w:r>
             <w:r>
               <w:rPr>
-                <w:rStyle w:val="a7"/>
+                <w:rStyle w:val="a9"/>
                 <w:rFonts w:hint="eastAsia"/>
                 <w:noProof/>
               </w:rPr>
@@ -580,7 +579,7 @@
         </w:p>
         <w:p>
           <w:pPr>
-            <w:pStyle w:val="20"/>
+            <w:pStyle w:val="21"/>
             <w:tabs>
               <w:tab w:val="left" w:pos="1050"/>
               <w:tab w:val="right" w:leader="dot" w:pos="8296"/>
@@ -592,7 +591,7 @@
           <w:hyperlink w:anchor="_Toc301360610" w:history="1">
             <w:r>
               <w:rPr>
-                <w:rStyle w:val="a7"/>
+                <w:rStyle w:val="a9"/>
                 <w:noProof/>
               </w:rPr>
               <w:t>1.4</w:t>
@@ -605,7 +604,7 @@
             </w:r>
             <w:r>
               <w:rPr>
-                <w:rStyle w:val="a7"/>
+                <w:rStyle w:val="a9"/>
                 <w:rFonts w:hint="eastAsia"/>
                 <w:noProof/>
               </w:rPr>
@@ -663,7 +662,7 @@
         </w:p>
         <w:p>
           <w:pPr>
-            <w:pStyle w:val="20"/>
+            <w:pStyle w:val="21"/>
             <w:tabs>
               <w:tab w:val="left" w:pos="1050"/>
               <w:tab w:val="right" w:leader="dot" w:pos="8296"/>
@@ -675,7 +674,7 @@
           <w:hyperlink w:anchor="_Toc301360611" w:history="1">
             <w:r>
               <w:rPr>
-                <w:rStyle w:val="a7"/>
+                <w:rStyle w:val="a9"/>
                 <w:noProof/>
               </w:rPr>
               <w:t>1.5</w:t>
@@ -688,7 +687,7 @@
             </w:r>
             <w:r>
               <w:rPr>
-                <w:rStyle w:val="a7"/>
+                <w:rStyle w:val="a9"/>
                 <w:rFonts w:hint="eastAsia"/>
                 <w:noProof/>
               </w:rPr>
@@ -746,7 +745,7 @@
         </w:p>
         <w:p>
           <w:pPr>
-            <w:pStyle w:val="10"/>
+            <w:pStyle w:val="11"/>
             <w:tabs>
               <w:tab w:val="left" w:pos="420"/>
               <w:tab w:val="right" w:leader="dot" w:pos="8296"/>
@@ -758,7 +757,7 @@
           <w:hyperlink w:anchor="_Toc301360612" w:history="1">
             <w:r>
               <w:rPr>
-                <w:rStyle w:val="a7"/>
+                <w:rStyle w:val="a9"/>
                 <w:noProof/>
               </w:rPr>
               <w:t>2</w:t>
@@ -771,7 +770,7 @@
             </w:r>
             <w:r>
               <w:rPr>
-                <w:rStyle w:val="a7"/>
+                <w:rStyle w:val="a9"/>
                 <w:rFonts w:hint="eastAsia"/>
                 <w:noProof/>
               </w:rPr>
@@ -829,7 +828,7 @@
         </w:p>
         <w:p>
           <w:pPr>
-            <w:pStyle w:val="20"/>
+            <w:pStyle w:val="21"/>
             <w:tabs>
               <w:tab w:val="left" w:pos="1050"/>
               <w:tab w:val="right" w:leader="dot" w:pos="8296"/>
@@ -841,7 +840,7 @@
           <w:hyperlink w:anchor="_Toc301360613" w:history="1">
             <w:r>
               <w:rPr>
-                <w:rStyle w:val="a7"/>
+                <w:rStyle w:val="a9"/>
                 <w:noProof/>
               </w:rPr>
               <w:t>2.1</w:t>
@@ -854,7 +853,7 @@
             </w:r>
             <w:r>
               <w:rPr>
-                <w:rStyle w:val="a7"/>
+                <w:rStyle w:val="a9"/>
                 <w:rFonts w:hint="eastAsia"/>
                 <w:noProof/>
               </w:rPr>
@@ -912,7 +911,7 @@
         </w:p>
         <w:p>
           <w:pPr>
-            <w:pStyle w:val="20"/>
+            <w:pStyle w:val="21"/>
             <w:tabs>
               <w:tab w:val="left" w:pos="1050"/>
               <w:tab w:val="right" w:leader="dot" w:pos="8296"/>
@@ -924,7 +923,7 @@
           <w:hyperlink w:anchor="_Toc301360614" w:history="1">
             <w:r>
               <w:rPr>
-                <w:rStyle w:val="a7"/>
+                <w:rStyle w:val="a9"/>
                 <w:noProof/>
               </w:rPr>
               <w:t>2.2</w:t>
@@ -937,7 +936,7 @@
             </w:r>
             <w:r>
               <w:rPr>
-                <w:rStyle w:val="a7"/>
+                <w:rStyle w:val="a9"/>
                 <w:rFonts w:hint="eastAsia"/>
                 <w:noProof/>
               </w:rPr>
@@ -995,7 +994,7 @@
         </w:p>
         <w:p>
           <w:pPr>
-            <w:pStyle w:val="10"/>
+            <w:pStyle w:val="11"/>
             <w:tabs>
               <w:tab w:val="left" w:pos="420"/>
               <w:tab w:val="right" w:leader="dot" w:pos="8296"/>
@@ -1007,7 +1006,7 @@
           <w:hyperlink w:anchor="_Toc301360615" w:history="1">
             <w:r>
               <w:rPr>
-                <w:rStyle w:val="a7"/>
+                <w:rStyle w:val="a9"/>
                 <w:noProof/>
               </w:rPr>
               <w:t>3</w:t>
@@ -1020,7 +1019,7 @@
             </w:r>
             <w:r>
               <w:rPr>
-                <w:rStyle w:val="a7"/>
+                <w:rStyle w:val="a9"/>
                 <w:rFonts w:hint="eastAsia"/>
                 <w:noProof/>
               </w:rPr>
@@ -1078,7 +1077,7 @@
         </w:p>
         <w:p>
           <w:pPr>
-            <w:pStyle w:val="20"/>
+            <w:pStyle w:val="21"/>
             <w:tabs>
               <w:tab w:val="left" w:pos="1050"/>
               <w:tab w:val="right" w:leader="dot" w:pos="8296"/>
@@ -1090,7 +1089,7 @@
           <w:hyperlink w:anchor="_Toc301360616" w:history="1">
             <w:r>
               <w:rPr>
-                <w:rStyle w:val="a7"/>
+                <w:rStyle w:val="a9"/>
                 <w:noProof/>
               </w:rPr>
               <w:t>3.1</w:t>
@@ -1103,7 +1102,7 @@
             </w:r>
             <w:r>
               <w:rPr>
-                <w:rStyle w:val="a7"/>
+                <w:rStyle w:val="a9"/>
                 <w:rFonts w:hint="eastAsia"/>
                 <w:noProof/>
               </w:rPr>
@@ -1111,14 +1110,14 @@
             </w:r>
             <w:r>
               <w:rPr>
-                <w:rStyle w:val="a7"/>
+                <w:rStyle w:val="a9"/>
                 <w:noProof/>
               </w:rPr>
               <w:t>(</w:t>
             </w:r>
             <w:r>
               <w:rPr>
-                <w:rStyle w:val="a7"/>
+                <w:rStyle w:val="a9"/>
                 <w:rFonts w:hint="eastAsia"/>
                 <w:noProof/>
               </w:rPr>
@@ -1126,14 +1125,14 @@
             </w:r>
             <w:r>
               <w:rPr>
-                <w:rStyle w:val="a7"/>
+                <w:rStyle w:val="a9"/>
                 <w:noProof/>
               </w:rPr>
               <w:t>)</w:t>
             </w:r>
             <w:r>
               <w:rPr>
-                <w:rStyle w:val="a7"/>
+                <w:rStyle w:val="a9"/>
                 <w:rFonts w:hint="eastAsia"/>
                 <w:noProof/>
               </w:rPr>
@@ -1191,7 +1190,7 @@
         </w:p>
         <w:p>
           <w:pPr>
-            <w:pStyle w:val="20"/>
+            <w:pStyle w:val="21"/>
             <w:tabs>
               <w:tab w:val="left" w:pos="1050"/>
               <w:tab w:val="right" w:leader="dot" w:pos="8296"/>
@@ -1203,7 +1202,7 @@
           <w:hyperlink w:anchor="_Toc301360617" w:history="1">
             <w:r>
               <w:rPr>
-                <w:rStyle w:val="a7"/>
+                <w:rStyle w:val="a9"/>
                 <w:noProof/>
               </w:rPr>
               <w:t>3.2</w:t>
@@ -1216,7 +1215,7 @@
             </w:r>
             <w:r>
               <w:rPr>
-                <w:rStyle w:val="a7"/>
+                <w:rStyle w:val="a9"/>
                 <w:rFonts w:hint="eastAsia"/>
                 <w:noProof/>
               </w:rPr>
@@ -1274,7 +1273,7 @@
         </w:p>
         <w:p>
           <w:pPr>
-            <w:pStyle w:val="20"/>
+            <w:pStyle w:val="21"/>
             <w:tabs>
               <w:tab w:val="left" w:pos="1050"/>
               <w:tab w:val="right" w:leader="dot" w:pos="8296"/>
@@ -1286,7 +1285,7 @@
           <w:hyperlink w:anchor="_Toc301360618" w:history="1">
             <w:r>
               <w:rPr>
-                <w:rStyle w:val="a7"/>
+                <w:rStyle w:val="a9"/>
                 <w:noProof/>
               </w:rPr>
               <w:t>3.3</w:t>
@@ -1299,7 +1298,7 @@
             </w:r>
             <w:r>
               <w:rPr>
-                <w:rStyle w:val="a7"/>
+                <w:rStyle w:val="a9"/>
                 <w:rFonts w:hint="eastAsia"/>
                 <w:noProof/>
               </w:rPr>
@@ -1357,7 +1356,7 @@
         </w:p>
         <w:p>
           <w:pPr>
-            <w:pStyle w:val="20"/>
+            <w:pStyle w:val="21"/>
             <w:tabs>
               <w:tab w:val="left" w:pos="1050"/>
               <w:tab w:val="right" w:leader="dot" w:pos="8296"/>
@@ -1369,7 +1368,7 @@
           <w:hyperlink w:anchor="_Toc301360619" w:history="1">
             <w:r>
               <w:rPr>
-                <w:rStyle w:val="a7"/>
+                <w:rStyle w:val="a9"/>
                 <w:noProof/>
               </w:rPr>
               <w:t>3.4</w:t>
@@ -1382,7 +1381,7 @@
             </w:r>
             <w:r>
               <w:rPr>
-                <w:rStyle w:val="a7"/>
+                <w:rStyle w:val="a9"/>
                 <w:rFonts w:hint="eastAsia"/>
                 <w:noProof/>
               </w:rPr>
@@ -1440,7 +1439,7 @@
         </w:p>
         <w:p>
           <w:pPr>
-            <w:pStyle w:val="10"/>
+            <w:pStyle w:val="11"/>
             <w:tabs>
               <w:tab w:val="left" w:pos="420"/>
               <w:tab w:val="right" w:leader="dot" w:pos="8296"/>
@@ -1452,7 +1451,7 @@
           <w:hyperlink w:anchor="_Toc301360620" w:history="1">
             <w:r>
               <w:rPr>
-                <w:rStyle w:val="a7"/>
+                <w:rStyle w:val="a9"/>
                 <w:noProof/>
               </w:rPr>
               <w:t>4</w:t>
@@ -1465,7 +1464,7 @@
             </w:r>
             <w:r>
               <w:rPr>
-                <w:rStyle w:val="a7"/>
+                <w:rStyle w:val="a9"/>
                 <w:rFonts w:hint="eastAsia"/>
                 <w:noProof/>
               </w:rPr>
@@ -1523,7 +1522,7 @@
         </w:p>
         <w:p>
           <w:pPr>
-            <w:pStyle w:val="10"/>
+            <w:pStyle w:val="11"/>
             <w:tabs>
               <w:tab w:val="left" w:pos="420"/>
               <w:tab w:val="right" w:leader="dot" w:pos="8296"/>
@@ -1535,7 +1534,7 @@
           <w:hyperlink w:anchor="_Toc301360621" w:history="1">
             <w:r>
               <w:rPr>
-                <w:rStyle w:val="a7"/>
+                <w:rStyle w:val="a9"/>
                 <w:noProof/>
               </w:rPr>
               <w:t>5</w:t>
@@ -1548,7 +1547,7 @@
             </w:r>
             <w:r>
               <w:rPr>
-                <w:rStyle w:val="a7"/>
+                <w:rStyle w:val="a9"/>
                 <w:rFonts w:hint="eastAsia"/>
                 <w:noProof/>
               </w:rPr>
@@ -1606,7 +1605,7 @@
         </w:p>
         <w:p>
           <w:pPr>
-            <w:pStyle w:val="20"/>
+            <w:pStyle w:val="21"/>
             <w:tabs>
               <w:tab w:val="left" w:pos="1050"/>
               <w:tab w:val="right" w:leader="dot" w:pos="8296"/>
@@ -1618,7 +1617,7 @@
           <w:hyperlink w:anchor="_Toc301360622" w:history="1">
             <w:r>
               <w:rPr>
-                <w:rStyle w:val="a7"/>
+                <w:rStyle w:val="a9"/>
                 <w:noProof/>
               </w:rPr>
               <w:t>5.1</w:t>
@@ -1631,7 +1630,7 @@
             </w:r>
             <w:r>
               <w:rPr>
-                <w:rStyle w:val="a7"/>
+                <w:rStyle w:val="a9"/>
                 <w:rFonts w:hint="eastAsia"/>
                 <w:noProof/>
               </w:rPr>
@@ -1689,7 +1688,7 @@
         </w:p>
         <w:p>
           <w:pPr>
-            <w:pStyle w:val="30"/>
+            <w:pStyle w:val="31"/>
             <w:tabs>
               <w:tab w:val="left" w:pos="1680"/>
               <w:tab w:val="right" w:leader="dot" w:pos="8296"/>
@@ -1701,7 +1700,7 @@
           <w:hyperlink w:anchor="_Toc301360623" w:history="1">
             <w:r>
               <w:rPr>
-                <w:rStyle w:val="a7"/>
+                <w:rStyle w:val="a9"/>
                 <w:noProof/>
               </w:rPr>
               <w:t>5.1.1</w:t>
@@ -1714,7 +1713,7 @@
             </w:r>
             <w:r>
               <w:rPr>
-                <w:rStyle w:val="a7"/>
+                <w:rStyle w:val="a9"/>
                 <w:rFonts w:hint="eastAsia"/>
                 <w:noProof/>
               </w:rPr>
@@ -1772,7 +1771,7 @@
         </w:p>
         <w:p>
           <w:pPr>
-            <w:pStyle w:val="30"/>
+            <w:pStyle w:val="31"/>
             <w:tabs>
               <w:tab w:val="left" w:pos="1680"/>
               <w:tab w:val="right" w:leader="dot" w:pos="8296"/>
@@ -1784,7 +1783,7 @@
           <w:hyperlink w:anchor="_Toc301360624" w:history="1">
             <w:r>
               <w:rPr>
-                <w:rStyle w:val="a7"/>
+                <w:rStyle w:val="a9"/>
                 <w:noProof/>
               </w:rPr>
               <w:t>5.1.2</w:t>
@@ -1797,7 +1796,7 @@
             </w:r>
             <w:r>
               <w:rPr>
-                <w:rStyle w:val="a7"/>
+                <w:rStyle w:val="a9"/>
                 <w:rFonts w:hint="eastAsia"/>
                 <w:noProof/>
               </w:rPr>
@@ -1855,7 +1854,7 @@
         </w:p>
         <w:p>
           <w:pPr>
-            <w:pStyle w:val="30"/>
+            <w:pStyle w:val="31"/>
             <w:tabs>
               <w:tab w:val="left" w:pos="1680"/>
               <w:tab w:val="right" w:leader="dot" w:pos="8296"/>
@@ -1867,7 +1866,7 @@
           <w:hyperlink w:anchor="_Toc301360625" w:history="1">
             <w:r>
               <w:rPr>
-                <w:rStyle w:val="a7"/>
+                <w:rStyle w:val="a9"/>
                 <w:noProof/>
               </w:rPr>
               <w:t>5.1.3</w:t>
@@ -1880,7 +1879,7 @@
             </w:r>
             <w:r>
               <w:rPr>
-                <w:rStyle w:val="a7"/>
+                <w:rStyle w:val="a9"/>
                 <w:rFonts w:hint="eastAsia"/>
                 <w:noProof/>
               </w:rPr>
@@ -1938,7 +1937,7 @@
         </w:p>
         <w:p>
           <w:pPr>
-            <w:pStyle w:val="20"/>
+            <w:pStyle w:val="21"/>
             <w:tabs>
               <w:tab w:val="left" w:pos="1050"/>
               <w:tab w:val="right" w:leader="dot" w:pos="8296"/>
@@ -1950,7 +1949,7 @@
           <w:hyperlink w:anchor="_Toc301360626" w:history="1">
             <w:r>
               <w:rPr>
-                <w:rStyle w:val="a7"/>
+                <w:rStyle w:val="a9"/>
                 <w:noProof/>
               </w:rPr>
               <w:t>5.2</w:t>
@@ -1963,7 +1962,7 @@
             </w:r>
             <w:r>
               <w:rPr>
-                <w:rStyle w:val="a7"/>
+                <w:rStyle w:val="a9"/>
                 <w:rFonts w:hint="eastAsia"/>
                 <w:noProof/>
               </w:rPr>
@@ -2021,7 +2020,7 @@
         </w:p>
         <w:p>
           <w:pPr>
-            <w:pStyle w:val="30"/>
+            <w:pStyle w:val="31"/>
             <w:tabs>
               <w:tab w:val="left" w:pos="1680"/>
               <w:tab w:val="right" w:leader="dot" w:pos="8296"/>
@@ -2033,7 +2032,7 @@
           <w:hyperlink w:anchor="_Toc301360627" w:history="1">
             <w:r>
               <w:rPr>
-                <w:rStyle w:val="a7"/>
+                <w:rStyle w:val="a9"/>
                 <w:noProof/>
               </w:rPr>
               <w:t>5.2.1</w:t>
@@ -2046,7 +2045,7 @@
             </w:r>
             <w:r>
               <w:rPr>
-                <w:rStyle w:val="a7"/>
+                <w:rStyle w:val="a9"/>
                 <w:rFonts w:hint="eastAsia"/>
                 <w:noProof/>
               </w:rPr>
@@ -2104,7 +2103,7 @@
         </w:p>
         <w:p>
           <w:pPr>
-            <w:pStyle w:val="30"/>
+            <w:pStyle w:val="31"/>
             <w:tabs>
               <w:tab w:val="left" w:pos="1680"/>
               <w:tab w:val="right" w:leader="dot" w:pos="8296"/>
@@ -2116,7 +2115,7 @@
           <w:hyperlink w:anchor="_Toc301360628" w:history="1">
             <w:r>
               <w:rPr>
-                <w:rStyle w:val="a7"/>
+                <w:rStyle w:val="a9"/>
                 <w:noProof/>
               </w:rPr>
               <w:t>5.2.2</w:t>
@@ -2129,7 +2128,7 @@
             </w:r>
             <w:r>
               <w:rPr>
-                <w:rStyle w:val="a7"/>
+                <w:rStyle w:val="a9"/>
                 <w:rFonts w:hint="eastAsia"/>
                 <w:noProof/>
               </w:rPr>
@@ -2187,7 +2186,7 @@
         </w:p>
         <w:p>
           <w:pPr>
-            <w:pStyle w:val="30"/>
+            <w:pStyle w:val="31"/>
             <w:tabs>
               <w:tab w:val="left" w:pos="1680"/>
               <w:tab w:val="right" w:leader="dot" w:pos="8296"/>
@@ -2199,7 +2198,7 @@
           <w:hyperlink w:anchor="_Toc301360629" w:history="1">
             <w:r>
               <w:rPr>
-                <w:rStyle w:val="a7"/>
+                <w:rStyle w:val="a9"/>
                 <w:noProof/>
               </w:rPr>
               <w:t>5.2.3</w:t>
@@ -2212,7 +2211,7 @@
             </w:r>
             <w:r>
               <w:rPr>
-                <w:rStyle w:val="a7"/>
+                <w:rStyle w:val="a9"/>
                 <w:rFonts w:hint="eastAsia"/>
                 <w:noProof/>
               </w:rPr>
@@ -2270,7 +2269,7 @@
         </w:p>
         <w:p>
           <w:pPr>
-            <w:pStyle w:val="20"/>
+            <w:pStyle w:val="21"/>
             <w:tabs>
               <w:tab w:val="left" w:pos="1050"/>
               <w:tab w:val="right" w:leader="dot" w:pos="8296"/>
@@ -2282,7 +2281,7 @@
           <w:hyperlink w:anchor="_Toc301360630" w:history="1">
             <w:r>
               <w:rPr>
-                <w:rStyle w:val="a7"/>
+                <w:rStyle w:val="a9"/>
                 <w:noProof/>
                 <w:lang w:eastAsia="en-US"/>
               </w:rPr>
@@ -2296,7 +2295,7 @@
             </w:r>
             <w:r>
               <w:rPr>
-                <w:rStyle w:val="a7"/>
+                <w:rStyle w:val="a9"/>
                 <w:rFonts w:hint="eastAsia"/>
                 <w:noProof/>
               </w:rPr>
@@ -2354,7 +2353,7 @@
         </w:p>
         <w:p>
           <w:pPr>
-            <w:pStyle w:val="20"/>
+            <w:pStyle w:val="21"/>
             <w:tabs>
               <w:tab w:val="left" w:pos="1050"/>
               <w:tab w:val="right" w:leader="dot" w:pos="8296"/>
@@ -2366,7 +2365,7 @@
           <w:hyperlink w:anchor="_Toc301360631" w:history="1">
             <w:r>
               <w:rPr>
-                <w:rStyle w:val="a7"/>
+                <w:rStyle w:val="a9"/>
                 <w:noProof/>
                 <w:lang w:eastAsia="en-US"/>
               </w:rPr>
@@ -2380,7 +2379,7 @@
             </w:r>
             <w:r>
               <w:rPr>
-                <w:rStyle w:val="a7"/>
+                <w:rStyle w:val="a9"/>
                 <w:rFonts w:hint="eastAsia"/>
                 <w:noProof/>
               </w:rPr>
@@ -2438,7 +2437,7 @@
         </w:p>
         <w:p>
           <w:pPr>
-            <w:pStyle w:val="20"/>
+            <w:pStyle w:val="21"/>
             <w:tabs>
               <w:tab w:val="left" w:pos="1050"/>
               <w:tab w:val="right" w:leader="dot" w:pos="8296"/>
@@ -2450,7 +2449,7 @@
           <w:hyperlink w:anchor="_Toc301360632" w:history="1">
             <w:r>
               <w:rPr>
-                <w:rStyle w:val="a7"/>
+                <w:rStyle w:val="a9"/>
                 <w:noProof/>
               </w:rPr>
               <w:t>5.5</w:t>
@@ -2463,7 +2462,7 @@
             </w:r>
             <w:r>
               <w:rPr>
-                <w:rStyle w:val="a7"/>
+                <w:rStyle w:val="a9"/>
                 <w:rFonts w:hint="eastAsia"/>
                 <w:noProof/>
               </w:rPr>
@@ -2521,7 +2520,7 @@
         </w:p>
         <w:p>
           <w:pPr>
-            <w:pStyle w:val="20"/>
+            <w:pStyle w:val="21"/>
             <w:tabs>
               <w:tab w:val="left" w:pos="1050"/>
               <w:tab w:val="right" w:leader="dot" w:pos="8296"/>
@@ -2533,7 +2532,7 @@
           <w:hyperlink w:anchor="_Toc301360633" w:history="1">
             <w:r>
               <w:rPr>
-                <w:rStyle w:val="a7"/>
+                <w:rStyle w:val="a9"/>
                 <w:noProof/>
                 <w:lang w:eastAsia="en-US"/>
               </w:rPr>
@@ -2547,7 +2546,7 @@
             </w:r>
             <w:r>
               <w:rPr>
-                <w:rStyle w:val="a7"/>
+                <w:rStyle w:val="a9"/>
                 <w:rFonts w:hint="eastAsia"/>
                 <w:noProof/>
               </w:rPr>
@@ -2555,14 +2554,14 @@
             </w:r>
             <w:r>
               <w:rPr>
-                <w:rStyle w:val="a7"/>
+                <w:rStyle w:val="a9"/>
                 <w:noProof/>
               </w:rPr>
               <w:t>/</w:t>
             </w:r>
             <w:r>
               <w:rPr>
-                <w:rStyle w:val="a7"/>
+                <w:rStyle w:val="a9"/>
                 <w:rFonts w:hint="eastAsia"/>
                 <w:noProof/>
               </w:rPr>
@@ -2620,7 +2619,7 @@
         </w:p>
         <w:p>
           <w:pPr>
-            <w:pStyle w:val="20"/>
+            <w:pStyle w:val="21"/>
             <w:tabs>
               <w:tab w:val="left" w:pos="1050"/>
               <w:tab w:val="right" w:leader="dot" w:pos="8296"/>
@@ -2632,7 +2631,7 @@
           <w:hyperlink w:anchor="_Toc301360634" w:history="1">
             <w:r>
               <w:rPr>
-                <w:rStyle w:val="a7"/>
+                <w:rStyle w:val="a9"/>
                 <w:noProof/>
                 <w:lang w:eastAsia="en-US"/>
               </w:rPr>
@@ -2646,7 +2645,7 @@
             </w:r>
             <w:r>
               <w:rPr>
-                <w:rStyle w:val="a7"/>
+                <w:rStyle w:val="a9"/>
                 <w:rFonts w:hint="eastAsia"/>
                 <w:noProof/>
               </w:rPr>
@@ -2704,7 +2703,7 @@
         </w:p>
         <w:p>
           <w:pPr>
-            <w:pStyle w:val="10"/>
+            <w:pStyle w:val="11"/>
             <w:tabs>
               <w:tab w:val="left" w:pos="420"/>
               <w:tab w:val="right" w:leader="dot" w:pos="8296"/>
@@ -2716,7 +2715,7 @@
           <w:hyperlink w:anchor="_Toc301360635" w:history="1">
             <w:r>
               <w:rPr>
-                <w:rStyle w:val="a7"/>
+                <w:rStyle w:val="a9"/>
                 <w:noProof/>
               </w:rPr>
               <w:t>6</w:t>
@@ -2729,7 +2728,7 @@
             </w:r>
             <w:r>
               <w:rPr>
-                <w:rStyle w:val="a7"/>
+                <w:rStyle w:val="a9"/>
                 <w:rFonts w:hint="eastAsia"/>
                 <w:noProof/>
               </w:rPr>
@@ -2787,7 +2786,7 @@
         </w:p>
         <w:p>
           <w:pPr>
-            <w:pStyle w:val="20"/>
+            <w:pStyle w:val="21"/>
             <w:tabs>
               <w:tab w:val="left" w:pos="1050"/>
               <w:tab w:val="right" w:leader="dot" w:pos="8296"/>
@@ -2799,7 +2798,7 @@
           <w:hyperlink w:anchor="_Toc301360636" w:history="1">
             <w:r>
               <w:rPr>
-                <w:rStyle w:val="a7"/>
+                <w:rStyle w:val="a9"/>
                 <w:noProof/>
               </w:rPr>
               <w:t>6.1</w:t>
@@ -2812,7 +2811,7 @@
             </w:r>
             <w:r>
               <w:rPr>
-                <w:rStyle w:val="a7"/>
+                <w:rStyle w:val="a9"/>
                 <w:rFonts w:hint="eastAsia"/>
                 <w:noProof/>
               </w:rPr>
@@ -3069,7 +3068,16 @@
         <w:t>，</w:t>
       </w:r>
       <w:r>
-        <w:t>开发一款适合刚打考研学子的</w:t>
+        <w:t>开发一款适合</w:t>
+      </w:r>
+      <w:r>
+        <w:rPr>
+          <w:rFonts w:hint="eastAsia"/>
+        </w:rPr>
+        <w:t>广大</w:t>
+      </w:r>
+      <w:r>
+        <w:t>考研学子的</w:t>
       </w:r>
       <w:r>
         <w:rPr>
@@ -3336,14 +3344,12 @@
       <w:r>
         <w:t>上查询，对于现在的移动设备流行的状况，有一个综合的考研手机</w:t>
       </w:r>
-      <w:proofErr w:type="spellStart"/>
       <w:r>
         <w:rPr>
           <w:rFonts w:hint="eastAsia"/>
         </w:rPr>
         <w:t>APP</w:t>
       </w:r>
-      <w:proofErr w:type="spellEnd"/>
       <w:r>
         <w:t>势在必行。</w:t>
       </w:r>
@@ -3392,15 +3398,7 @@
         <w:t>2.</w:t>
       </w:r>
       <w:r>
-        <w:t>提供各个有关考研的书店，考研免费，收费视频，已经考上</w:t>
-      </w:r>
-      <w:proofErr w:type="gramStart"/>
-      <w:r>
-        <w:t>研</w:t>
-      </w:r>
-      <w:proofErr w:type="gramEnd"/>
-      <w:r>
-        <w:t>的达人，各个考研公司的老师，院校信息，提供一个适合学生的信息强大的让学生更专注于考研的即时</w:t>
+        <w:t>提供各个有关考研的书店，考研免费，收费视频，已经考上研的达人，各个考研公司的老师，院校信息，提供一个适合学生的信息强大的让学生更专注于考研的即时</w:t>
       </w:r>
       <w:r>
         <w:t>APP</w:t>
@@ -4402,6 +4400,9 @@
     <w:p>
       <w:pPr>
         <w:pStyle w:val="1"/>
+        <w:rPr>
+          <w:rFonts w:hint="eastAsia"/>
+        </w:rPr>
       </w:pPr>
       <w:bookmarkStart w:id="26" w:name="_Toc290468064"/>
       <w:bookmarkStart w:id="27" w:name="_Toc301360620"/>
@@ -4414,17 +4415,6 @@
       <w:bookmarkEnd w:id="26"/>
       <w:bookmarkEnd w:id="27"/>
     </w:p>
-    <w:p>
-      <w:pPr>
-        <w:pStyle w:val="2"/>
-      </w:pPr>
-      <w:r>
-        <w:rPr>
-          <w:rFonts w:hint="eastAsia"/>
-        </w:rPr>
-        <w:t>流程</w:t>
-      </w:r>
-    </w:p>
     <w:p/>
     <w:p/>
     <w:p>
@@ -4435,608 +4425,1706 @@
         <w:rPr>
           <w:rFonts w:hint="eastAsia"/>
         </w:rPr>
+        <w:lastRenderedPageBreak/>
         <w:t>用例描述</w:t>
       </w:r>
     </w:p>
     <w:p>
       <w:pPr>
-        <w:pStyle w:val="a5"/>
+        <w:pStyle w:val="a7"/>
         <w:numPr>
           <w:ilvl w:val="0"/>
           <w:numId w:val="5"/>
         </w:numPr>
         <w:ind w:firstLineChars="0"/>
-      </w:pPr>
-      <w:r>
-        <w:rPr>
-          <w:rFonts w:hint="eastAsia"/>
+        <w:rPr>
+          <w:rFonts w:hint="eastAsia"/>
+          <w:b/>
+          <w:sz w:val="24"/>
+          <w:szCs w:val="24"/>
+        </w:rPr>
+      </w:pPr>
+      <w:r>
+        <w:rPr>
+          <w:rFonts w:hint="eastAsia"/>
+          <w:b/>
+          <w:sz w:val="24"/>
+          <w:szCs w:val="24"/>
         </w:rPr>
         <w:t>用例名：登录</w:t>
       </w:r>
       <w:r>
+        <w:rPr>
+          <w:b/>
+          <w:sz w:val="24"/>
+          <w:szCs w:val="24"/>
+        </w:rPr>
         <w:t xml:space="preserve"> </w:t>
       </w:r>
     </w:p>
     <w:p>
       <w:pPr>
-        <w:pStyle w:val="a5"/>
+        <w:rPr>
+          <w:rFonts w:ascii="Arial" w:hAnsi="Arial" w:cs="Arial"/>
+        </w:rPr>
+      </w:pPr>
+      <w:r>
+        <w:rPr>
+          <w:rFonts w:hint="eastAsia"/>
+        </w:rPr>
+        <w:t>干系人利益</w:t>
+      </w:r>
+      <w:r>
+        <w:rPr>
+          <w:rFonts w:hint="eastAsia"/>
+          <w:color w:val="000000"/>
+        </w:rPr>
+        <w:t>：</w:t>
+      </w:r>
+    </w:p>
+    <w:p>
+      <w:pPr>
+        <w:rPr>
+          <w:rFonts w:ascii="Arial" w:hAnsi="Arial" w:cs="Arial" w:hint="eastAsia"/>
+        </w:rPr>
+      </w:pPr>
+      <w:r>
+        <w:rPr>
+          <w:rFonts w:ascii="Arial" w:hAnsi="Arial" w:cs="Arial"/>
+        </w:rPr>
+        <w:t>用户：登录后的用户可保存相关个人信息，方便制定计划等功能的使用</w:t>
+      </w:r>
+    </w:p>
+    <w:p>
+      <w:pPr>
+        <w:rPr>
+          <w:rFonts w:ascii="Arial" w:hAnsi="Arial" w:cs="Arial"/>
+        </w:rPr>
+      </w:pPr>
+      <w:r>
+        <w:rPr>
+          <w:rFonts w:ascii="Arial" w:hAnsi="Arial" w:cs="Arial"/>
+        </w:rPr>
+        <w:t>基本路径：</w:t>
+      </w:r>
+    </w:p>
+    <w:p>
+      <w:pPr>
+        <w:rPr>
+          <w:rFonts w:ascii="Arial" w:hAnsi="Arial" w:cs="Arial"/>
+        </w:rPr>
+      </w:pPr>
+      <w:r>
+        <w:rPr>
+          <w:rFonts w:ascii="Arial" w:hAnsi="Arial" w:cs="Arial"/>
+        </w:rPr>
+        <w:t>1</w:t>
+      </w:r>
+      <w:r>
+        <w:rPr>
+          <w:rFonts w:ascii="Arial" w:hAnsi="Arial" w:cs="Arial"/>
+        </w:rPr>
+        <w:t>、用户进入登录页面</w:t>
+      </w:r>
+    </w:p>
+    <w:p>
+      <w:pPr>
+        <w:rPr>
+          <w:rFonts w:ascii="Arial" w:hAnsi="Arial" w:cs="Arial"/>
+        </w:rPr>
+      </w:pPr>
+      <w:r>
+        <w:rPr>
+          <w:rFonts w:ascii="Arial" w:hAnsi="Arial" w:cs="Arial"/>
+        </w:rPr>
+        <w:t>2</w:t>
+      </w:r>
+      <w:r>
+        <w:rPr>
+          <w:rFonts w:ascii="Arial" w:hAnsi="Arial" w:cs="Arial"/>
+        </w:rPr>
+        <w:t>、输入用户名和密码或手机号或选择第三方登录</w:t>
+      </w:r>
+    </w:p>
+    <w:p>
+      <w:pPr>
+        <w:rPr>
+          <w:rFonts w:ascii="Arial" w:hAnsi="Arial" w:cs="Arial"/>
+        </w:rPr>
+      </w:pPr>
+      <w:r>
+        <w:rPr>
+          <w:rFonts w:ascii="Arial" w:hAnsi="Arial" w:cs="Arial"/>
+        </w:rPr>
+        <w:t>3</w:t>
+      </w:r>
+      <w:r>
+        <w:rPr>
+          <w:rFonts w:ascii="Arial" w:hAnsi="Arial" w:cs="Arial"/>
+        </w:rPr>
+        <w:t>、系统验证信息</w:t>
+      </w:r>
+    </w:p>
+    <w:p>
+      <w:pPr>
+        <w:rPr>
+          <w:rFonts w:ascii="Arial" w:hAnsi="Arial" w:cs="Arial" w:hint="eastAsia"/>
+        </w:rPr>
+      </w:pPr>
+      <w:r>
+        <w:rPr>
+          <w:rFonts w:ascii="Arial" w:hAnsi="Arial" w:cs="Arial"/>
+        </w:rPr>
+        <w:t>4</w:t>
+      </w:r>
+      <w:r>
+        <w:rPr>
+          <w:rFonts w:ascii="Arial" w:hAnsi="Arial" w:cs="Arial"/>
+        </w:rPr>
+        <w:t>、用户进入首页</w:t>
+      </w:r>
+    </w:p>
+    <w:p>
+      <w:pPr>
+        <w:rPr>
+          <w:rFonts w:ascii="Arial" w:hAnsi="Arial" w:cs="Arial"/>
+        </w:rPr>
+      </w:pPr>
+      <w:r>
+        <w:rPr>
+          <w:rFonts w:ascii="Arial" w:hAnsi="Arial" w:cs="Arial"/>
+        </w:rPr>
+        <w:t>扩展路径：</w:t>
+      </w:r>
+    </w:p>
+    <w:p>
+      <w:pPr>
+        <w:pStyle w:val="a7"/>
         <w:numPr>
           <w:ilvl w:val="0"/>
-          <w:numId w:val="2"/>
+          <w:numId w:val="24"/>
         </w:numPr>
         <w:ind w:firstLineChars="0"/>
-      </w:pPr>
-      <w:r>
-        <w:rPr>
-          <w:rFonts w:hint="eastAsia"/>
-        </w:rPr>
-        <w:t>干系人利益</w:t>
-      </w:r>
-    </w:p>
-    <w:p>
-      <w:r>
-        <w:rPr>
-          <w:rFonts w:hint="eastAsia"/>
-        </w:rPr>
-        <w:t>系统：安全、准确、</w:t>
-      </w:r>
-    </w:p>
-    <w:p>
-      <w:r>
-        <w:rPr>
-          <w:rFonts w:hint="eastAsia"/>
-        </w:rPr>
-        <w:t>会员：安全、快捷，</w:t>
-      </w:r>
-    </w:p>
-    <w:p>
-      <w:pPr>
-        <w:pStyle w:val="a5"/>
+        <w:rPr>
+          <w:rFonts w:ascii="Arial" w:hAnsi="Arial" w:cs="Arial"/>
+        </w:rPr>
+      </w:pPr>
+      <w:r>
+        <w:rPr>
+          <w:rFonts w:ascii="Arial" w:hAnsi="Arial" w:cs="Arial"/>
+        </w:rPr>
+        <w:t>用户名和密码有误，系统提示</w:t>
+      </w:r>
+    </w:p>
+    <w:p>
+      <w:pPr>
+        <w:pStyle w:val="a7"/>
         <w:numPr>
           <w:ilvl w:val="0"/>
-          <w:numId w:val="2"/>
+          <w:numId w:val="24"/>
         </w:numPr>
         <w:ind w:firstLineChars="0"/>
-      </w:pPr>
-      <w:r>
-        <w:rPr>
-          <w:rFonts w:hint="eastAsia"/>
-        </w:rPr>
-        <w:t>基本路径</w:t>
-      </w:r>
-    </w:p>
-    <w:p>
-      <w:pPr>
-        <w:pStyle w:val="a5"/>
+        <w:rPr>
+          <w:rFonts w:ascii="Arial" w:hAnsi="Arial" w:cs="Arial" w:hint="eastAsia"/>
+        </w:rPr>
+      </w:pPr>
+      <w:r>
+        <w:rPr>
+          <w:rFonts w:ascii="Arial" w:hAnsi="Arial" w:cs="Arial"/>
+        </w:rPr>
+        <w:t>手机验证码有误，系统提示</w:t>
+      </w:r>
+    </w:p>
+    <w:p>
+      <w:pPr>
+        <w:rPr>
+          <w:rFonts w:ascii="Arial" w:hAnsi="Arial" w:cs="Arial"/>
+        </w:rPr>
+      </w:pPr>
+      <w:r>
+        <w:rPr>
+          <w:rFonts w:ascii="Arial" w:hAnsi="Arial" w:cs="Arial"/>
+        </w:rPr>
+        <w:t>业务规则：</w:t>
+      </w:r>
+    </w:p>
+    <w:p>
+      <w:pPr>
+        <w:pStyle w:val="a7"/>
         <w:numPr>
           <w:ilvl w:val="0"/>
-          <w:numId w:val="3"/>
+          <w:numId w:val="23"/>
         </w:numPr>
         <w:ind w:firstLineChars="0"/>
-      </w:pPr>
-      <w:r>
-        <w:rPr>
-          <w:rFonts w:hint="eastAsia"/>
-        </w:rPr>
-        <w:t>用户选择点击登录</w:t>
-      </w:r>
-    </w:p>
-    <w:p>
-      <w:pPr>
-        <w:pStyle w:val="a5"/>
-        <w:numPr>
-          <w:ilvl w:val="0"/>
-          <w:numId w:val="3"/>
-        </w:numPr>
-        <w:ind w:firstLineChars="0"/>
-      </w:pPr>
-      <w:r>
-        <w:rPr>
-          <w:rFonts w:hint="eastAsia"/>
-        </w:rPr>
-        <w:t>系统提示登录方式，密码登录，快速登录，第三方登录</w:t>
-      </w:r>
-    </w:p>
-    <w:p>
-      <w:pPr>
-        <w:pStyle w:val="a5"/>
-        <w:numPr>
-          <w:ilvl w:val="0"/>
-          <w:numId w:val="3"/>
-        </w:numPr>
-        <w:ind w:firstLineChars="0"/>
-      </w:pPr>
-      <w:r>
-        <w:t>用户选择并登录</w:t>
-      </w:r>
-    </w:p>
-    <w:p>
-      <w:pPr>
-        <w:pStyle w:val="a5"/>
-        <w:numPr>
-          <w:ilvl w:val="0"/>
-          <w:numId w:val="3"/>
-        </w:numPr>
-        <w:ind w:firstLineChars="0"/>
-      </w:pPr>
-      <w:r>
-        <w:rPr>
-          <w:rFonts w:hint="eastAsia"/>
-        </w:rPr>
-        <w:t>系统后台检查，确认无误后允许登录；</w:t>
-      </w:r>
-    </w:p>
-    <w:p>
-      <w:pPr>
-        <w:pStyle w:val="a5"/>
-        <w:numPr>
-          <w:ilvl w:val="0"/>
-          <w:numId w:val="2"/>
-        </w:numPr>
-        <w:ind w:firstLineChars="0"/>
-      </w:pPr>
-      <w:r>
-        <w:rPr>
-          <w:rFonts w:hint="eastAsia"/>
-        </w:rPr>
-        <w:t>扩展路径</w:t>
-      </w:r>
-    </w:p>
-    <w:p>
-      <w:r>
-        <w:rPr>
-          <w:rFonts w:hint="eastAsia"/>
-        </w:rPr>
-        <w:t>3.1</w:t>
-      </w:r>
-      <w:r>
-        <w:rPr>
-          <w:rFonts w:hint="eastAsia"/>
-        </w:rPr>
-        <w:t>若用户信息错误，给出提示</w:t>
-      </w:r>
-    </w:p>
-    <w:p>
-      <w:r>
-        <w:rPr>
-          <w:rFonts w:hint="eastAsia"/>
-        </w:rPr>
-        <w:t>3.2</w:t>
-      </w:r>
-      <w:r>
-        <w:rPr>
-          <w:rFonts w:hint="eastAsia"/>
-        </w:rPr>
-        <w:t>若用户忘记密码，给出相依提示</w:t>
-      </w:r>
-    </w:p>
-    <w:p/>
-    <w:p>
-      <w:pPr>
-        <w:pStyle w:val="a5"/>
+        <w:rPr>
+          <w:rFonts w:ascii="Arial" w:hAnsi="Arial" w:cs="Arial"/>
+        </w:rPr>
+      </w:pPr>
+      <w:r>
+        <w:rPr>
+          <w:rFonts w:ascii="Arial" w:hAnsi="Arial" w:cs="Arial"/>
+        </w:rPr>
+        <w:t>手机验证码为</w:t>
+      </w:r>
+      <w:r>
+        <w:rPr>
+          <w:rFonts w:ascii="Arial" w:hAnsi="Arial" w:cs="Arial"/>
+        </w:rPr>
+        <w:t>4</w:t>
+      </w:r>
+      <w:r>
+        <w:rPr>
+          <w:rFonts w:ascii="Arial" w:hAnsi="Arial" w:cs="Arial"/>
+        </w:rPr>
+        <w:t>位</w:t>
+      </w:r>
+    </w:p>
+    <w:p>
+      <w:pPr>
+        <w:pStyle w:val="a7"/>
+        <w:spacing w:line="240" w:lineRule="auto"/>
+        <w:ind w:left="420" w:firstLineChars="0" w:firstLine="0"/>
+        <w:jc w:val="left"/>
+        <w:rPr>
+          <w:rFonts w:ascii="宋体" w:eastAsia="宋体" w:hAnsi="宋体" w:cs="宋体"/>
+          <w:kern w:val="0"/>
+          <w:sz w:val="24"/>
+          <w:szCs w:val="24"/>
+        </w:rPr>
+      </w:pPr>
+      <w:bookmarkStart w:id="28" w:name="_GoBack"/>
+      <w:bookmarkEnd w:id="28"/>
+      <w:r>
+        <w:rPr>
+          <w:noProof/>
+        </w:rPr>
+        <w:drawing>
+          <wp:inline distT="0" distB="0" distL="0" distR="0">
+            <wp:extent cx="4686300" cy="3914604"/>
+            <wp:effectExtent l="0" t="0" r="0" b="0"/>
+            <wp:docPr id="1" name="图片 1" descr="C:\Users\wang\AppData\Roaming\Tencent\Users\2426488466\TIM\WinTemp\RichOle\]63O{62Z9W)1Q1BGJD79%{E.png"/>
+            <wp:cNvGraphicFramePr>
+              <a:graphicFrameLocks xmlns:a="http://schemas.openxmlformats.org/drawingml/2006/main" noChangeAspect="1"/>
+            </wp:cNvGraphicFramePr>
+            <a:graphic xmlns:a="http://schemas.openxmlformats.org/drawingml/2006/main">
+              <a:graphicData uri="http://schemas.openxmlformats.org/drawingml/2006/picture">
+                <pic:pic xmlns:pic="http://schemas.openxmlformats.org/drawingml/2006/picture">
+                  <pic:nvPicPr>
+                    <pic:cNvPr id="0" name="Picture 1" descr="C:\Users\wang\AppData\Roaming\Tencent\Users\2426488466\TIM\WinTemp\RichOle\]63O{62Z9W)1Q1BGJD79%{E.png"/>
+                    <pic:cNvPicPr>
+                      <a:picLocks noChangeAspect="1" noChangeArrowheads="1"/>
+                    </pic:cNvPicPr>
+                  </pic:nvPicPr>
+                  <pic:blipFill>
+                    <a:blip r:embed="rId7">
+                      <a:extLst>
+                        <a:ext uri="{28A0092B-C50C-407E-A947-70E740481C1C}">
+                          <a14:useLocalDpi xmlns:a14="http://schemas.microsoft.com/office/drawing/2010/main" val="0"/>
+                        </a:ext>
+                      </a:extLst>
+                    </a:blip>
+                    <a:srcRect/>
+                    <a:stretch>
+                      <a:fillRect/>
+                    </a:stretch>
+                  </pic:blipFill>
+                  <pic:spPr bwMode="auto">
+                    <a:xfrm>
+                      <a:off x="0" y="0"/>
+                      <a:ext cx="4686903" cy="3915108"/>
+                    </a:xfrm>
+                    <a:prstGeom prst="rect">
+                      <a:avLst/>
+                    </a:prstGeom>
+                    <a:noFill/>
+                    <a:ln>
+                      <a:noFill/>
+                    </a:ln>
+                  </pic:spPr>
+                </pic:pic>
+              </a:graphicData>
+            </a:graphic>
+          </wp:inline>
+        </w:drawing>
+      </w:r>
+    </w:p>
+    <w:p>
+      <w:pPr>
+        <w:pStyle w:val="a7"/>
+        <w:ind w:left="420" w:firstLineChars="0" w:firstLine="0"/>
+        <w:rPr>
+          <w:rFonts w:ascii="Arial" w:hAnsi="Arial" w:cs="Arial" w:hint="eastAsia"/>
+        </w:rPr>
+      </w:pPr>
+    </w:p>
+    <w:p>
+      <w:pPr>
+        <w:pStyle w:val="a7"/>
+        <w:ind w:left="360" w:firstLineChars="0" w:firstLine="0"/>
+        <w:rPr>
+          <w:rFonts w:hint="eastAsia"/>
+          <w:b/>
+          <w:sz w:val="24"/>
+          <w:szCs w:val="24"/>
+        </w:rPr>
+      </w:pPr>
+    </w:p>
+    <w:p>
+      <w:pPr>
+        <w:pStyle w:val="a7"/>
         <w:numPr>
           <w:ilvl w:val="0"/>
           <w:numId w:val="5"/>
         </w:numPr>
         <w:ind w:firstLineChars="0"/>
-      </w:pPr>
-      <w:r>
-        <w:rPr>
-          <w:rFonts w:hint="eastAsia"/>
-        </w:rPr>
-        <w:t>用例名：</w:t>
-      </w:r>
-      <w:r>
-        <w:rPr>
-          <w:rFonts w:hint="eastAsia"/>
-        </w:rPr>
-        <w:t>查询</w:t>
-      </w:r>
-    </w:p>
-    <w:p>
-      <w:pPr>
-        <w:pStyle w:val="a5"/>
+        <w:rPr>
+          <w:rFonts w:hint="eastAsia"/>
+          <w:b/>
+          <w:sz w:val="24"/>
+          <w:szCs w:val="24"/>
+        </w:rPr>
+      </w:pPr>
+      <w:r>
+        <w:rPr>
+          <w:rFonts w:hint="eastAsia"/>
+          <w:b/>
+          <w:sz w:val="24"/>
+          <w:szCs w:val="24"/>
+        </w:rPr>
+        <w:t>用例名：制定计划</w:t>
+      </w:r>
+    </w:p>
+    <w:p>
+      <w:pPr>
+        <w:rPr>
+          <w:rFonts w:ascii="Arial" w:hAnsi="Arial" w:cs="Arial" w:hint="eastAsia"/>
+        </w:rPr>
+      </w:pPr>
+      <w:r>
+        <w:rPr>
+          <w:rFonts w:ascii="Arial" w:hAnsi="Arial" w:cs="Arial"/>
+        </w:rPr>
+        <w:t>基本路径</w:t>
+      </w:r>
+    </w:p>
+    <w:p>
+      <w:pPr>
+        <w:pStyle w:val="a7"/>
         <w:numPr>
           <w:ilvl w:val="0"/>
-          <w:numId w:val="2"/>
+          <w:numId w:val="25"/>
         </w:numPr>
         <w:ind w:firstLineChars="0"/>
-      </w:pPr>
-      <w:r>
-        <w:rPr>
-          <w:rFonts w:hint="eastAsia"/>
-        </w:rPr>
-        <w:t>干系人利益</w:t>
-      </w:r>
-    </w:p>
-    <w:p>
-      <w:r>
-        <w:rPr>
-          <w:rFonts w:hint="eastAsia"/>
-        </w:rPr>
-        <w:t>系统：安全、准确、</w:t>
-      </w:r>
-    </w:p>
-    <w:p>
-      <w:r>
-        <w:rPr>
-          <w:rFonts w:hint="eastAsia"/>
-        </w:rPr>
-        <w:t>会员：安全、快捷，</w:t>
-      </w:r>
-    </w:p>
-    <w:p>
-      <w:pPr>
-        <w:pStyle w:val="a5"/>
+        <w:rPr>
+          <w:rFonts w:ascii="Arial" w:hAnsi="Arial" w:cs="Arial"/>
+        </w:rPr>
+      </w:pPr>
+      <w:r>
+        <w:rPr>
+          <w:rFonts w:ascii="Arial" w:hAnsi="Arial" w:cs="Arial"/>
+        </w:rPr>
+        <w:t>进入制定计划页面</w:t>
+      </w:r>
+    </w:p>
+    <w:p>
+      <w:pPr>
+        <w:pStyle w:val="a7"/>
         <w:numPr>
           <w:ilvl w:val="0"/>
-          <w:numId w:val="2"/>
+          <w:numId w:val="25"/>
         </w:numPr>
         <w:ind w:firstLineChars="0"/>
-      </w:pPr>
-      <w:r>
-        <w:rPr>
-          <w:rFonts w:hint="eastAsia"/>
-        </w:rPr>
-        <w:t>基本路径</w:t>
-      </w:r>
-    </w:p>
-    <w:p>
-      <w:pPr>
-        <w:pStyle w:val="a5"/>
+        <w:rPr>
+          <w:rFonts w:ascii="Arial" w:hAnsi="Arial" w:cs="Arial"/>
+        </w:rPr>
+      </w:pPr>
+      <w:r>
+        <w:rPr>
+          <w:rFonts w:ascii="Arial" w:hAnsi="Arial" w:cs="Arial"/>
+        </w:rPr>
+        <w:t>选择相应书籍、时间等</w:t>
+      </w:r>
+    </w:p>
+    <w:p>
+      <w:pPr>
+        <w:pStyle w:val="a7"/>
         <w:numPr>
           <w:ilvl w:val="0"/>
-          <w:numId w:val="6"/>
+          <w:numId w:val="25"/>
         </w:numPr>
         <w:ind w:firstLineChars="0"/>
-      </w:pPr>
-      <w:r>
-        <w:rPr>
-          <w:rFonts w:hint="eastAsia"/>
-        </w:rPr>
-        <w:t>用户登录后，点击“搜索”</w:t>
-      </w:r>
-    </w:p>
-    <w:p>
-      <w:pPr>
-        <w:pStyle w:val="a5"/>
+        <w:rPr>
+          <w:rFonts w:ascii="Arial" w:hAnsi="Arial" w:cs="Arial"/>
+        </w:rPr>
+      </w:pPr>
+      <w:r>
+        <w:rPr>
+          <w:rFonts w:ascii="Arial" w:hAnsi="Arial" w:cs="Arial"/>
+        </w:rPr>
+        <w:t>会员确认信息</w:t>
+      </w:r>
+    </w:p>
+    <w:p>
+      <w:pPr>
+        <w:pStyle w:val="a7"/>
         <w:numPr>
           <w:ilvl w:val="0"/>
-          <w:numId w:val="6"/>
+          <w:numId w:val="25"/>
         </w:numPr>
         <w:ind w:firstLineChars="0"/>
-      </w:pPr>
-      <w:r>
-        <w:rPr>
-          <w:rFonts w:hint="eastAsia"/>
-        </w:rPr>
-        <w:t>系统给出搜索的条件，按照地区查找，按照学校查找，按照专业查找</w:t>
-      </w:r>
-    </w:p>
-    <w:p>
-      <w:pPr>
-        <w:pStyle w:val="a5"/>
+        <w:rPr>
+          <w:rFonts w:ascii="Arial" w:hAnsi="Arial" w:cs="Arial"/>
+        </w:rPr>
+      </w:pPr>
+      <w:r>
+        <w:rPr>
+          <w:rFonts w:ascii="Arial" w:hAnsi="Arial" w:cs="Arial"/>
+        </w:rPr>
+        <w:t>系统保存相应信息</w:t>
+      </w:r>
+    </w:p>
+    <w:p>
+      <w:pPr>
+        <w:pStyle w:val="a7"/>
         <w:numPr>
           <w:ilvl w:val="0"/>
-          <w:numId w:val="6"/>
+          <w:numId w:val="25"/>
         </w:numPr>
         <w:ind w:firstLineChars="0"/>
-      </w:pPr>
-      <w:r>
-        <w:t>用户填写查找条件</w:t>
-      </w:r>
-    </w:p>
-    <w:p>
-      <w:pPr>
-        <w:pStyle w:val="a5"/>
+        <w:rPr>
+          <w:rFonts w:ascii="Arial" w:hAnsi="Arial" w:cs="Arial"/>
+        </w:rPr>
+      </w:pPr>
+      <w:r>
+        <w:rPr>
+          <w:rFonts w:ascii="Arial" w:hAnsi="Arial" w:cs="Arial"/>
+        </w:rPr>
+        <w:t>系统根据信息生成相应的计划</w:t>
+      </w:r>
+    </w:p>
+    <w:p>
+      <w:pPr>
+        <w:pStyle w:val="a7"/>
         <w:numPr>
           <w:ilvl w:val="0"/>
-          <w:numId w:val="6"/>
+          <w:numId w:val="25"/>
         </w:numPr>
         <w:ind w:firstLineChars="0"/>
-      </w:pPr>
-      <w:r>
-        <w:rPr>
-          <w:rFonts w:hint="eastAsia"/>
-        </w:rPr>
-        <w:t>系统给出查询结果</w:t>
-      </w:r>
-    </w:p>
-    <w:p>
-      <w:pPr>
-        <w:pStyle w:val="a5"/>
+        <w:rPr>
+          <w:rFonts w:ascii="Arial" w:hAnsi="Arial" w:cs="Arial" w:hint="eastAsia"/>
+        </w:rPr>
+      </w:pPr>
+      <w:r>
+        <w:rPr>
+          <w:rFonts w:ascii="Arial" w:hAnsi="Arial" w:cs="Arial"/>
+        </w:rPr>
+        <w:t>显示用户近期计划页面</w:t>
+      </w:r>
+    </w:p>
+    <w:p>
+      <w:pPr>
+        <w:rPr>
+          <w:rFonts w:ascii="Arial" w:hAnsi="Arial" w:cs="Arial"/>
+        </w:rPr>
+      </w:pPr>
+      <w:r>
+        <w:rPr>
+          <w:rFonts w:hint="eastAsia"/>
+        </w:rPr>
+        <w:t>扩展路径：</w:t>
+      </w:r>
+    </w:p>
+    <w:p>
+      <w:pPr>
+        <w:pStyle w:val="a7"/>
         <w:numPr>
           <w:ilvl w:val="0"/>
-          <w:numId w:val="2"/>
+          <w:numId w:val="23"/>
         </w:numPr>
         <w:ind w:firstLineChars="0"/>
-      </w:pPr>
-      <w:r>
-        <w:rPr>
-          <w:rFonts w:hint="eastAsia"/>
-        </w:rPr>
-        <w:t>扩展路径</w:t>
-      </w:r>
-    </w:p>
-    <w:p>
-      <w:r>
-        <w:rPr>
-          <w:rFonts w:hint="eastAsia"/>
-        </w:rPr>
-        <w:t>3.1</w:t>
-      </w:r>
-      <w:r>
-        <w:rPr>
-          <w:rFonts w:hint="eastAsia"/>
-        </w:rPr>
-        <w:t>若查找条件错误或结果不存在，系统给出提示</w:t>
+        <w:rPr>
+          <w:rFonts w:ascii="Arial" w:hAnsi="Arial" w:cs="Arial"/>
+        </w:rPr>
+      </w:pPr>
+      <w:r>
+        <w:rPr>
+          <w:rFonts w:ascii="Arial" w:hAnsi="Arial" w:cs="Arial"/>
+        </w:rPr>
+        <w:t>书籍包括固定书籍和自定义书籍</w:t>
+      </w:r>
+    </w:p>
+    <w:p>
+      <w:pPr>
+        <w:pStyle w:val="a7"/>
+        <w:numPr>
+          <w:ilvl w:val="0"/>
+          <w:numId w:val="23"/>
+        </w:numPr>
+        <w:ind w:firstLineChars="0"/>
+        <w:rPr>
+          <w:rFonts w:ascii="Arial" w:hAnsi="Arial" w:cs="Arial"/>
+        </w:rPr>
+      </w:pPr>
+      <w:r>
+        <w:rPr>
+          <w:rFonts w:ascii="Arial" w:hAnsi="Arial" w:cs="Arial"/>
+        </w:rPr>
+        <w:t>用户可自行添加自定义书籍</w:t>
+      </w:r>
+    </w:p>
+    <w:p>
+      <w:pPr>
+        <w:pStyle w:val="a7"/>
+        <w:numPr>
+          <w:ilvl w:val="0"/>
+          <w:numId w:val="23"/>
+        </w:numPr>
+        <w:ind w:firstLineChars="0"/>
+        <w:rPr>
+          <w:rFonts w:ascii="Arial" w:hAnsi="Arial" w:cs="Arial" w:hint="eastAsia"/>
+        </w:rPr>
+      </w:pPr>
+      <w:r>
+        <w:rPr>
+          <w:rFonts w:ascii="Arial" w:hAnsi="Arial" w:cs="Arial"/>
+        </w:rPr>
+        <w:t>某学科的书籍，只能选择一本书籍</w:t>
+      </w:r>
+    </w:p>
+    <w:p>
+      <w:pPr>
+        <w:rPr>
+          <w:rFonts w:ascii="Arial" w:hAnsi="Arial" w:cs="Arial"/>
+          <w:b/>
+        </w:rPr>
+      </w:pPr>
+      <w:r>
+        <w:rPr>
+          <w:rFonts w:hint="eastAsia"/>
+          <w:b/>
+        </w:rPr>
+        <w:t>业务规则：</w:t>
+      </w:r>
+    </w:p>
+    <w:p>
+      <w:pPr>
+        <w:pStyle w:val="a7"/>
+        <w:numPr>
+          <w:ilvl w:val="0"/>
+          <w:numId w:val="26"/>
+        </w:numPr>
+        <w:ind w:firstLineChars="0"/>
+        <w:rPr>
+          <w:rFonts w:ascii="Arial" w:hAnsi="Arial" w:cs="Arial" w:hint="eastAsia"/>
+        </w:rPr>
+      </w:pPr>
+      <w:r>
+        <w:rPr>
+          <w:rFonts w:ascii="Arial" w:hAnsi="Arial" w:cs="Arial"/>
+        </w:rPr>
+        <w:t>用户处于登录状态</w:t>
+      </w:r>
+    </w:p>
+    <w:p>
+      <w:pPr>
+        <w:pStyle w:val="a7"/>
+        <w:spacing w:line="240" w:lineRule="auto"/>
+        <w:ind w:left="420" w:firstLineChars="0" w:firstLine="0"/>
+        <w:jc w:val="left"/>
+        <w:rPr>
+          <w:rFonts w:ascii="宋体" w:eastAsia="宋体" w:hAnsi="宋体" w:cs="宋体"/>
+          <w:kern w:val="0"/>
+          <w:sz w:val="24"/>
+          <w:szCs w:val="24"/>
+        </w:rPr>
+      </w:pPr>
+      <w:r>
+        <w:rPr>
+          <w:noProof/>
+        </w:rPr>
+        <w:drawing>
+          <wp:inline distT="0" distB="0" distL="0" distR="0">
+            <wp:extent cx="3743325" cy="4126078"/>
+            <wp:effectExtent l="0" t="0" r="0" b="8255"/>
+            <wp:docPr id="2" name="图片 2" descr="C:\Users\wang\AppData\Roaming\Tencent\Users\2426488466\TIM\WinTemp\RichOle\XA``JBGSV6`EFXOL~2MP{6K.png"/>
+            <wp:cNvGraphicFramePr>
+              <a:graphicFrameLocks xmlns:a="http://schemas.openxmlformats.org/drawingml/2006/main" noChangeAspect="1"/>
+            </wp:cNvGraphicFramePr>
+            <a:graphic xmlns:a="http://schemas.openxmlformats.org/drawingml/2006/main">
+              <a:graphicData uri="http://schemas.openxmlformats.org/drawingml/2006/picture">
+                <pic:pic xmlns:pic="http://schemas.openxmlformats.org/drawingml/2006/picture">
+                  <pic:nvPicPr>
+                    <pic:cNvPr id="0" name="Picture 3" descr="C:\Users\wang\AppData\Roaming\Tencent\Users\2426488466\TIM\WinTemp\RichOle\XA``JBGSV6`EFXOL~2MP{6K.png"/>
+                    <pic:cNvPicPr>
+                      <a:picLocks noChangeAspect="1" noChangeArrowheads="1"/>
+                    </pic:cNvPicPr>
+                  </pic:nvPicPr>
+                  <pic:blipFill>
+                    <a:blip r:embed="rId8">
+                      <a:extLst>
+                        <a:ext uri="{28A0092B-C50C-407E-A947-70E740481C1C}">
+                          <a14:useLocalDpi xmlns:a14="http://schemas.microsoft.com/office/drawing/2010/main" val="0"/>
+                        </a:ext>
+                      </a:extLst>
+                    </a:blip>
+                    <a:srcRect/>
+                    <a:stretch>
+                      <a:fillRect/>
+                    </a:stretch>
+                  </pic:blipFill>
+                  <pic:spPr bwMode="auto">
+                    <a:xfrm>
+                      <a:off x="0" y="0"/>
+                      <a:ext cx="3749043" cy="4132381"/>
+                    </a:xfrm>
+                    <a:prstGeom prst="rect">
+                      <a:avLst/>
+                    </a:prstGeom>
+                    <a:noFill/>
+                    <a:ln>
+                      <a:noFill/>
+                    </a:ln>
+                  </pic:spPr>
+                </pic:pic>
+              </a:graphicData>
+            </a:graphic>
+          </wp:inline>
+        </w:drawing>
       </w:r>
     </w:p>
     <w:p/>
     <w:p>
       <w:pPr>
-        <w:pStyle w:val="a5"/>
+        <w:pStyle w:val="a7"/>
         <w:numPr>
           <w:ilvl w:val="0"/>
           <w:numId w:val="5"/>
         </w:numPr>
         <w:ind w:firstLineChars="0"/>
-      </w:pPr>
-      <w:r>
-        <w:rPr>
-          <w:rFonts w:hint="eastAsia"/>
-        </w:rPr>
+        <w:rPr>
+          <w:b/>
+          <w:sz w:val="24"/>
+          <w:szCs w:val="24"/>
+        </w:rPr>
+      </w:pPr>
+      <w:r>
+        <w:rPr>
+          <w:rFonts w:hint="eastAsia"/>
+          <w:b/>
+          <w:sz w:val="24"/>
+          <w:szCs w:val="24"/>
+        </w:rPr>
+        <w:lastRenderedPageBreak/>
         <w:t>用例名：</w:t>
       </w:r>
       <w:r>
         <w:rPr>
           <w:rFonts w:hint="eastAsia"/>
-        </w:rPr>
-        <w:t>计划</w:t>
-      </w:r>
-    </w:p>
-    <w:p>
-      <w:pPr>
-        <w:pStyle w:val="a5"/>
+          <w:b/>
+          <w:sz w:val="24"/>
+          <w:szCs w:val="24"/>
+        </w:rPr>
+        <w:t>注册</w:t>
+      </w:r>
+    </w:p>
+    <w:p>
+      <w:r>
+        <w:t>干系人利益：</w:t>
+      </w:r>
+    </w:p>
+    <w:p>
+      <w:pPr>
+        <w:rPr>
+          <w:rFonts w:hint="eastAsia"/>
+        </w:rPr>
+      </w:pPr>
+      <w:r>
+        <w:t>用户：用户注册后才能使用某些具体功能</w:t>
+      </w:r>
+    </w:p>
+    <w:p>
+      <w:r>
+        <w:t>基本路径：</w:t>
+      </w:r>
+    </w:p>
+    <w:p>
+      <w:pPr>
         <w:numPr>
           <w:ilvl w:val="0"/>
-          <w:numId w:val="2"/>
+          <w:numId w:val="14"/>
+        </w:numPr>
+      </w:pPr>
+      <w:r>
+        <w:t>用户进入注册页面</w:t>
+      </w:r>
+    </w:p>
+    <w:p>
+      <w:pPr>
+        <w:numPr>
+          <w:ilvl w:val="0"/>
+          <w:numId w:val="14"/>
+        </w:numPr>
+      </w:pPr>
+      <w:r>
+        <w:t>输入用户名和密码</w:t>
+      </w:r>
+    </w:p>
+    <w:p>
+      <w:pPr>
+        <w:numPr>
+          <w:ilvl w:val="0"/>
+          <w:numId w:val="14"/>
+        </w:numPr>
+      </w:pPr>
+      <w:r>
+        <w:t>用户确认信息</w:t>
+      </w:r>
+    </w:p>
+    <w:p>
+      <w:pPr>
+        <w:numPr>
+          <w:ilvl w:val="0"/>
+          <w:numId w:val="14"/>
+        </w:numPr>
+      </w:pPr>
+      <w:r>
+        <w:t>系统验证信息</w:t>
+      </w:r>
+    </w:p>
+    <w:p>
+      <w:pPr>
+        <w:numPr>
+          <w:ilvl w:val="0"/>
+          <w:numId w:val="14"/>
+        </w:numPr>
+        <w:rPr>
+          <w:rFonts w:hint="eastAsia"/>
+        </w:rPr>
+      </w:pPr>
+      <w:r>
+        <w:t>用户注册成功</w:t>
+      </w:r>
+    </w:p>
+    <w:p>
+      <w:r>
+        <w:t>扩展路径：</w:t>
+      </w:r>
+    </w:p>
+    <w:p>
+      <w:pPr>
+        <w:pStyle w:val="a7"/>
+        <w:numPr>
+          <w:ilvl w:val="0"/>
+          <w:numId w:val="26"/>
         </w:numPr>
         <w:ind w:firstLineChars="0"/>
       </w:pPr>
       <w:r>
-        <w:rPr>
-          <w:rFonts w:hint="eastAsia"/>
-        </w:rPr>
-        <w:lastRenderedPageBreak/>
-        <w:t>干系人利益</w:t>
-      </w:r>
-    </w:p>
-    <w:p>
-      <w:r>
-        <w:rPr>
-          <w:rFonts w:hint="eastAsia"/>
-        </w:rPr>
-        <w:t>系统：安全、准确、</w:t>
-      </w:r>
-    </w:p>
-    <w:p>
-      <w:r>
-        <w:rPr>
-          <w:rFonts w:hint="eastAsia"/>
-        </w:rPr>
-        <w:t>会员：安全、快捷，</w:t>
-      </w:r>
-    </w:p>
-    <w:p>
-      <w:pPr>
-        <w:pStyle w:val="a5"/>
+        <w:t>用户名重复，系统提示</w:t>
+      </w:r>
+    </w:p>
+    <w:p>
+      <w:pPr>
+        <w:pStyle w:val="a7"/>
         <w:numPr>
           <w:ilvl w:val="0"/>
-          <w:numId w:val="2"/>
+          <w:numId w:val="26"/>
         </w:numPr>
         <w:ind w:firstLineChars="0"/>
-      </w:pPr>
-      <w:r>
-        <w:rPr>
-          <w:rFonts w:hint="eastAsia"/>
-        </w:rPr>
-        <w:t>基本路径</w:t>
-      </w:r>
-    </w:p>
-    <w:p>
-      <w:r>
-        <w:rPr>
-          <w:rFonts w:hint="eastAsia"/>
-        </w:rPr>
-        <w:t>1.</w:t>
-      </w:r>
-      <w:r>
-        <w:rPr>
-          <w:rFonts w:hint="eastAsia"/>
-        </w:rPr>
-        <w:t>用户登录后，点击“选择图书”</w:t>
-      </w:r>
-    </w:p>
-    <w:p>
-      <w:r>
-        <w:rPr>
-          <w:rFonts w:hint="eastAsia"/>
-        </w:rPr>
-        <w:t>2.</w:t>
-      </w:r>
-      <w:r>
-        <w:rPr>
-          <w:rFonts w:hint="eastAsia"/>
-        </w:rPr>
-        <w:t>系统给出提示，选择系统书籍或者自己添加书籍</w:t>
-      </w:r>
-    </w:p>
-    <w:p>
-      <w:r>
-        <w:rPr>
-          <w:rFonts w:hint="eastAsia"/>
-        </w:rPr>
-        <w:t>3.</w:t>
-      </w:r>
-      <w:r>
-        <w:rPr>
-          <w:rFonts w:hint="eastAsia"/>
-        </w:rPr>
-        <w:t>用户选好书籍后，点击“生成计划”</w:t>
-      </w:r>
-    </w:p>
-    <w:p>
-      <w:r>
-        <w:rPr>
-          <w:rFonts w:hint="eastAsia"/>
-        </w:rPr>
-        <w:t>4.</w:t>
-      </w:r>
-      <w:r>
-        <w:rPr>
-          <w:rFonts w:hint="eastAsia"/>
-        </w:rPr>
-        <w:t>系统根据书籍，生成计划</w:t>
-      </w:r>
-    </w:p>
-    <w:p>
-      <w:r>
-        <w:rPr>
-          <w:rFonts w:hint="eastAsia"/>
-        </w:rPr>
-        <w:t>5.</w:t>
-      </w:r>
-      <w:r>
-        <w:rPr>
-          <w:rFonts w:hint="eastAsia"/>
-        </w:rPr>
-        <w:t>用户点击“会员计划”，指定专属计划</w:t>
-      </w:r>
-    </w:p>
-    <w:p>
-      <w:r>
-        <w:rPr>
-          <w:rFonts w:hint="eastAsia"/>
-        </w:rPr>
-        <w:t>6.</w:t>
-      </w:r>
-      <w:r>
-        <w:rPr>
-          <w:rFonts w:hint="eastAsia"/>
-        </w:rPr>
-        <w:t>系统页面跳转，与专业规划老师进行交流</w:t>
-      </w:r>
-    </w:p>
-    <w:p>
-      <w:r>
-        <w:rPr>
-          <w:rFonts w:hint="eastAsia"/>
-        </w:rPr>
-        <w:t>7.</w:t>
-      </w:r>
-      <w:r>
-        <w:rPr>
-          <w:rFonts w:hint="eastAsia"/>
-        </w:rPr>
-        <w:t>专业规划老师给出计划，显示在页面。</w:t>
-      </w:r>
-    </w:p>
-    <w:p>
-      <w:pPr>
-        <w:pStyle w:val="a5"/>
+        <w:rPr>
+          <w:rFonts w:hint="eastAsia"/>
+        </w:rPr>
+      </w:pPr>
+      <w:r>
+        <w:t>密码少于</w:t>
+      </w:r>
+      <w:r>
+        <w:t>6</w:t>
+      </w:r>
+      <w:r>
+        <w:t>位，系统提示</w:t>
+      </w:r>
+    </w:p>
+    <w:p>
+      <w:r>
+        <w:t>业务规则：</w:t>
+      </w:r>
+    </w:p>
+    <w:p>
+      <w:pPr>
+        <w:pStyle w:val="a7"/>
         <w:numPr>
           <w:ilvl w:val="0"/>
-          <w:numId w:val="2"/>
+          <w:numId w:val="27"/>
         </w:numPr>
         <w:ind w:firstLineChars="0"/>
       </w:pPr>
       <w:r>
-        <w:rPr>
-          <w:rFonts w:hint="eastAsia"/>
-        </w:rPr>
-        <w:t>扩展路径</w:t>
-      </w:r>
-    </w:p>
-    <w:p>
-      <w:pPr>
-        <w:pStyle w:val="a5"/>
+        <w:t>密码不少于</w:t>
+      </w:r>
+      <w:r>
+        <w:t>6</w:t>
+      </w:r>
+      <w:r>
+        <w:t>位</w:t>
+      </w:r>
+    </w:p>
+    <w:p>
+      <w:pPr>
+        <w:pStyle w:val="a7"/>
+        <w:spacing w:line="240" w:lineRule="auto"/>
+        <w:ind w:left="420" w:firstLineChars="0" w:firstLine="0"/>
+        <w:jc w:val="left"/>
+        <w:rPr>
+          <w:rFonts w:ascii="宋体" w:eastAsia="宋体" w:hAnsi="宋体" w:cs="宋体"/>
+          <w:kern w:val="0"/>
+          <w:sz w:val="24"/>
+          <w:szCs w:val="24"/>
+        </w:rPr>
+      </w:pPr>
+      <w:r>
+        <w:rPr>
+          <w:noProof/>
+        </w:rPr>
+        <w:drawing>
+          <wp:inline distT="0" distB="0" distL="0" distR="0">
+            <wp:extent cx="4743450" cy="3695700"/>
+            <wp:effectExtent l="0" t="0" r="0" b="0"/>
+            <wp:docPr id="3" name="图片 3" descr="C:\Users\wang\AppData\Roaming\Tencent\Users\2426488466\TIM\WinTemp\RichOle\_`P)ZD4QM1S_]{N6@UAZ7UP.png"/>
+            <wp:cNvGraphicFramePr>
+              <a:graphicFrameLocks xmlns:a="http://schemas.openxmlformats.org/drawingml/2006/main" noChangeAspect="1"/>
+            </wp:cNvGraphicFramePr>
+            <a:graphic xmlns:a="http://schemas.openxmlformats.org/drawingml/2006/main">
+              <a:graphicData uri="http://schemas.openxmlformats.org/drawingml/2006/picture">
+                <pic:pic xmlns:pic="http://schemas.openxmlformats.org/drawingml/2006/picture">
+                  <pic:nvPicPr>
+                    <pic:cNvPr id="0" name="Picture 5" descr="C:\Users\wang\AppData\Roaming\Tencent\Users\2426488466\TIM\WinTemp\RichOle\_`P)ZD4QM1S_]{N6@UAZ7UP.png"/>
+                    <pic:cNvPicPr>
+                      <a:picLocks noChangeAspect="1" noChangeArrowheads="1"/>
+                    </pic:cNvPicPr>
+                  </pic:nvPicPr>
+                  <pic:blipFill>
+                    <a:blip r:embed="rId9">
+                      <a:extLst>
+                        <a:ext uri="{28A0092B-C50C-407E-A947-70E740481C1C}">
+                          <a14:useLocalDpi xmlns:a14="http://schemas.microsoft.com/office/drawing/2010/main" val="0"/>
+                        </a:ext>
+                      </a:extLst>
+                    </a:blip>
+                    <a:srcRect/>
+                    <a:stretch>
+                      <a:fillRect/>
+                    </a:stretch>
+                  </pic:blipFill>
+                  <pic:spPr bwMode="auto">
+                    <a:xfrm>
+                      <a:off x="0" y="0"/>
+                      <a:ext cx="4743450" cy="3695700"/>
+                    </a:xfrm>
+                    <a:prstGeom prst="rect">
+                      <a:avLst/>
+                    </a:prstGeom>
+                    <a:noFill/>
+                    <a:ln>
+                      <a:noFill/>
+                    </a:ln>
+                  </pic:spPr>
+                </pic:pic>
+              </a:graphicData>
+            </a:graphic>
+          </wp:inline>
+        </w:drawing>
+      </w:r>
+    </w:p>
+    <w:p/>
+    <w:p>
+      <w:pPr>
+        <w:pStyle w:val="a7"/>
         <w:numPr>
-          <w:ilvl w:val="1"/>
-          <w:numId w:val="7"/>
+          <w:ilvl w:val="0"/>
+          <w:numId w:val="5"/>
         </w:numPr>
         <w:ind w:firstLineChars="0"/>
-      </w:pPr>
-      <w:r>
-        <w:rPr>
-          <w:rFonts w:hint="eastAsia"/>
-        </w:rPr>
-        <w:t>生成计划前若未添加书籍，系统给出提示</w:t>
-      </w:r>
-    </w:p>
-    <w:p>
-      <w:pPr>
-        <w:pStyle w:val="a5"/>
+        <w:rPr>
+          <w:rFonts w:hint="eastAsia"/>
+          <w:b/>
+          <w:sz w:val="24"/>
+          <w:szCs w:val="24"/>
+        </w:rPr>
+      </w:pPr>
+      <w:r>
+        <w:rPr>
+          <w:rFonts w:hint="eastAsia"/>
+          <w:b/>
+          <w:sz w:val="24"/>
+          <w:szCs w:val="24"/>
+        </w:rPr>
+        <w:t>用例名：修改信息</w:t>
+      </w:r>
+    </w:p>
+    <w:p>
+      <w:pPr>
+        <w:rPr>
+          <w:rFonts w:hint="eastAsia"/>
+        </w:rPr>
+      </w:pPr>
+      <w:r>
+        <w:rPr>
+          <w:rFonts w:hint="eastAsia"/>
+        </w:rPr>
+        <w:t>干系人利益：</w:t>
+      </w:r>
+    </w:p>
+    <w:p>
+      <w:pPr>
+        <w:rPr>
+          <w:rFonts w:hint="eastAsia"/>
+        </w:rPr>
+      </w:pPr>
+      <w:r>
+        <w:rPr>
+          <w:rFonts w:hint="eastAsia"/>
+        </w:rPr>
+        <w:lastRenderedPageBreak/>
+        <w:t>用户：用户可修改个人信息</w:t>
+      </w:r>
+    </w:p>
+    <w:p>
+      <w:pPr>
+        <w:rPr>
+          <w:rFonts w:hint="eastAsia"/>
+        </w:rPr>
+      </w:pPr>
+      <w:r>
+        <w:rPr>
+          <w:rFonts w:hint="eastAsia"/>
+        </w:rPr>
+        <w:t>基本路径：</w:t>
+      </w:r>
+    </w:p>
+    <w:p>
+      <w:pPr>
+        <w:pStyle w:val="a7"/>
         <w:numPr>
-          <w:ilvl w:val="1"/>
-          <w:numId w:val="7"/>
+          <w:ilvl w:val="0"/>
+          <w:numId w:val="17"/>
         </w:numPr>
         <w:ind w:firstLineChars="0"/>
-      </w:pPr>
-      <w:r>
-        <w:t>若非会员点击</w:t>
-      </w:r>
-      <w:r>
-        <w:rPr>
-          <w:rFonts w:hint="eastAsia"/>
-        </w:rPr>
-        <w:t>“会员计划”，系统提示请开通会员</w:t>
-      </w:r>
-    </w:p>
-    <w:p/>
-    <w:p>
-      <w:pPr>
-        <w:pStyle w:val="a5"/>
+        <w:rPr>
+          <w:rFonts w:hint="eastAsia"/>
+        </w:rPr>
+      </w:pPr>
+      <w:r>
+        <w:rPr>
+          <w:rFonts w:hint="eastAsia"/>
+        </w:rPr>
+        <w:t>用户进入个人页面</w:t>
+      </w:r>
+    </w:p>
+    <w:p>
+      <w:pPr>
+        <w:pStyle w:val="a7"/>
         <w:numPr>
           <w:ilvl w:val="0"/>
-          <w:numId w:val="2"/>
+          <w:numId w:val="17"/>
         </w:numPr>
         <w:ind w:firstLineChars="0"/>
-      </w:pPr>
-      <w:r>
-        <w:rPr>
-          <w:rFonts w:hint="eastAsia"/>
-        </w:rPr>
-        <w:t>业务规则</w:t>
-      </w:r>
-    </w:p>
-    <w:p>
-      <w:pPr>
-        <w:pStyle w:val="a5"/>
+        <w:rPr>
+          <w:rFonts w:hint="eastAsia"/>
+        </w:rPr>
+      </w:pPr>
+      <w:r>
+        <w:rPr>
+          <w:rFonts w:hint="eastAsia"/>
+        </w:rPr>
+        <w:t>修改个人信息</w:t>
+      </w:r>
+    </w:p>
+    <w:p>
+      <w:pPr>
+        <w:pStyle w:val="a7"/>
         <w:numPr>
           <w:ilvl w:val="0"/>
-          <w:numId w:val="4"/>
+          <w:numId w:val="17"/>
         </w:numPr>
         <w:ind w:firstLineChars="0"/>
-      </w:pPr>
-      <w:r>
-        <w:rPr>
-          <w:rFonts w:hint="eastAsia"/>
-        </w:rPr>
-        <w:t>输入账户有效性：</w:t>
-      </w:r>
-      <w:r>
-        <w:rPr>
-          <w:rFonts w:hint="eastAsia"/>
-        </w:rPr>
-        <w:t>会员计划</w:t>
-      </w:r>
-      <w:r>
-        <w:rPr>
-          <w:rFonts w:hint="eastAsia"/>
-        </w:rPr>
-        <w:t>只能给本账号提供服务；</w:t>
-      </w:r>
+        <w:rPr>
+          <w:rFonts w:hint="eastAsia"/>
+        </w:rPr>
+      </w:pPr>
+      <w:r>
+        <w:rPr>
+          <w:rFonts w:hint="eastAsia"/>
+        </w:rPr>
+        <w:t>用户提交信息</w:t>
+      </w:r>
+    </w:p>
+    <w:p>
+      <w:pPr>
+        <w:pStyle w:val="a7"/>
+        <w:numPr>
+          <w:ilvl w:val="0"/>
+          <w:numId w:val="17"/>
+        </w:numPr>
+        <w:ind w:firstLineChars="0"/>
+        <w:rPr>
+          <w:rFonts w:hint="eastAsia"/>
+        </w:rPr>
+      </w:pPr>
+      <w:r>
+        <w:rPr>
+          <w:rFonts w:hint="eastAsia"/>
+        </w:rPr>
+        <w:t>系统验证信息</w:t>
+      </w:r>
+    </w:p>
+    <w:p>
+      <w:pPr>
+        <w:pStyle w:val="a7"/>
+        <w:numPr>
+          <w:ilvl w:val="0"/>
+          <w:numId w:val="17"/>
+        </w:numPr>
+        <w:ind w:firstLineChars="0"/>
+        <w:rPr>
+          <w:rFonts w:hint="eastAsia"/>
+        </w:rPr>
+      </w:pPr>
+      <w:r>
+        <w:rPr>
+          <w:rFonts w:hint="eastAsia"/>
+        </w:rPr>
+        <w:t>用户修改信息成功</w:t>
+      </w:r>
+    </w:p>
+    <w:p>
+      <w:pPr>
+        <w:rPr>
+          <w:rFonts w:hint="eastAsia"/>
+        </w:rPr>
+      </w:pPr>
+      <w:r>
+        <w:rPr>
+          <w:rFonts w:hint="eastAsia"/>
+        </w:rPr>
+        <w:t>扩展路径：</w:t>
+      </w:r>
+    </w:p>
+    <w:p>
+      <w:pPr>
+        <w:pStyle w:val="a7"/>
+        <w:numPr>
+          <w:ilvl w:val="0"/>
+          <w:numId w:val="27"/>
+        </w:numPr>
+        <w:ind w:firstLineChars="0"/>
+        <w:rPr>
+          <w:rFonts w:hint="eastAsia"/>
+        </w:rPr>
+      </w:pPr>
+      <w:r>
+        <w:rPr>
+          <w:rFonts w:hint="eastAsia"/>
+        </w:rPr>
+        <w:t>用户未登录，系统提示</w:t>
+      </w:r>
+    </w:p>
+    <w:p>
+      <w:pPr>
+        <w:rPr>
+          <w:rFonts w:hint="eastAsia"/>
+        </w:rPr>
+      </w:pPr>
+      <w:r>
+        <w:rPr>
+          <w:rFonts w:hint="eastAsia"/>
+        </w:rPr>
+        <w:t>业务规则：</w:t>
+      </w:r>
+    </w:p>
+    <w:p>
+      <w:pPr>
+        <w:pStyle w:val="a7"/>
+        <w:numPr>
+          <w:ilvl w:val="0"/>
+          <w:numId w:val="27"/>
+        </w:numPr>
+        <w:ind w:firstLineChars="0"/>
+        <w:rPr>
+          <w:rFonts w:hint="eastAsia"/>
+        </w:rPr>
+      </w:pPr>
+      <w:r>
+        <w:rPr>
+          <w:rFonts w:hint="eastAsia"/>
+        </w:rPr>
+        <w:t>用户名不可重复</w:t>
+      </w:r>
+    </w:p>
+    <w:p>
+      <w:pPr>
+        <w:pStyle w:val="a7"/>
+        <w:spacing w:line="240" w:lineRule="auto"/>
+        <w:ind w:left="420" w:firstLineChars="0" w:firstLine="0"/>
+        <w:jc w:val="left"/>
+        <w:rPr>
+          <w:rFonts w:ascii="宋体" w:eastAsia="宋体" w:hAnsi="宋体" w:cs="宋体"/>
+          <w:kern w:val="0"/>
+          <w:sz w:val="24"/>
+          <w:szCs w:val="24"/>
+        </w:rPr>
+      </w:pPr>
+      <w:r>
+        <w:rPr>
+          <w:noProof/>
+        </w:rPr>
+        <w:drawing>
+          <wp:inline distT="0" distB="0" distL="0" distR="0">
+            <wp:extent cx="4514850" cy="4143375"/>
+            <wp:effectExtent l="0" t="0" r="0" b="9525"/>
+            <wp:docPr id="4" name="图片 4" descr="C:\Users\wang\AppData\Roaming\Tencent\Users\2426488466\TIM\WinTemp\RichOle\8]ENZM%UA($8JERPO{M}(IL.png"/>
+            <wp:cNvGraphicFramePr>
+              <a:graphicFrameLocks xmlns:a="http://schemas.openxmlformats.org/drawingml/2006/main" noChangeAspect="1"/>
+            </wp:cNvGraphicFramePr>
+            <a:graphic xmlns:a="http://schemas.openxmlformats.org/drawingml/2006/main">
+              <a:graphicData uri="http://schemas.openxmlformats.org/drawingml/2006/picture">
+                <pic:pic xmlns:pic="http://schemas.openxmlformats.org/drawingml/2006/picture">
+                  <pic:nvPicPr>
+                    <pic:cNvPr id="0" name="Picture 7" descr="C:\Users\wang\AppData\Roaming\Tencent\Users\2426488466\TIM\WinTemp\RichOle\8]ENZM%UA($8JERPO{M}(IL.png"/>
+                    <pic:cNvPicPr>
+                      <a:picLocks noChangeAspect="1" noChangeArrowheads="1"/>
+                    </pic:cNvPicPr>
+                  </pic:nvPicPr>
+                  <pic:blipFill>
+                    <a:blip r:embed="rId10">
+                      <a:extLst>
+                        <a:ext uri="{28A0092B-C50C-407E-A947-70E740481C1C}">
+                          <a14:useLocalDpi xmlns:a14="http://schemas.microsoft.com/office/drawing/2010/main" val="0"/>
+                        </a:ext>
+                      </a:extLst>
+                    </a:blip>
+                    <a:srcRect/>
+                    <a:stretch>
+                      <a:fillRect/>
+                    </a:stretch>
+                  </pic:blipFill>
+                  <pic:spPr bwMode="auto">
+                    <a:xfrm>
+                      <a:off x="0" y="0"/>
+                      <a:ext cx="4514850" cy="4143375"/>
+                    </a:xfrm>
+                    <a:prstGeom prst="rect">
+                      <a:avLst/>
+                    </a:prstGeom>
+                    <a:noFill/>
+                    <a:ln>
+                      <a:noFill/>
+                    </a:ln>
+                  </pic:spPr>
+                </pic:pic>
+              </a:graphicData>
+            </a:graphic>
+          </wp:inline>
+        </w:drawing>
+      </w:r>
+    </w:p>
+    <w:p/>
+    <w:p>
+      <w:pPr>
+        <w:pStyle w:val="a7"/>
+        <w:numPr>
+          <w:ilvl w:val="0"/>
+          <w:numId w:val="5"/>
+        </w:numPr>
+        <w:ind w:firstLineChars="0"/>
+        <w:rPr>
+          <w:b/>
+          <w:sz w:val="24"/>
+          <w:szCs w:val="24"/>
+        </w:rPr>
+      </w:pPr>
+      <w:r>
+        <w:rPr>
+          <w:rFonts w:hint="eastAsia"/>
+          <w:b/>
+          <w:sz w:val="24"/>
+          <w:szCs w:val="24"/>
+        </w:rPr>
+        <w:t>用例名：</w:t>
+      </w:r>
+      <w:r>
+        <w:rPr>
+          <w:rFonts w:hint="eastAsia"/>
+          <w:b/>
+          <w:sz w:val="24"/>
+          <w:szCs w:val="24"/>
+        </w:rPr>
+        <w:t>查找院校</w:t>
+      </w:r>
+    </w:p>
+    <w:p>
+      <w:r>
+        <w:t>干系人利益：</w:t>
+      </w:r>
+    </w:p>
+    <w:p>
+      <w:r>
+        <w:t>用户：用户可仔自行查找院校相关信息</w:t>
+      </w:r>
+    </w:p>
+    <w:p>
+      <w:pPr>
+        <w:rPr>
+          <w:rFonts w:hint="eastAsia"/>
+        </w:rPr>
+      </w:pPr>
+      <w:r>
+        <w:t>轻松考团队：用户更加方便快捷的查找院校信息</w:t>
+      </w:r>
+    </w:p>
+    <w:p>
+      <w:r>
+        <w:lastRenderedPageBreak/>
+        <w:t>基本路径：</w:t>
+      </w:r>
+    </w:p>
+    <w:p>
+      <w:pPr>
+        <w:numPr>
+          <w:ilvl w:val="0"/>
+          <w:numId w:val="18"/>
+        </w:numPr>
+      </w:pPr>
+      <w:r>
+        <w:t>选择要查找的方式</w:t>
+      </w:r>
+    </w:p>
+    <w:p>
+      <w:pPr>
+        <w:numPr>
+          <w:ilvl w:val="0"/>
+          <w:numId w:val="18"/>
+        </w:numPr>
+      </w:pPr>
+      <w:r>
+        <w:t>输入自己要查找的院校</w:t>
+      </w:r>
+    </w:p>
+    <w:p>
+      <w:pPr>
+        <w:numPr>
+          <w:ilvl w:val="0"/>
+          <w:numId w:val="18"/>
+        </w:numPr>
+      </w:pPr>
+      <w:r>
+        <w:t>系统根据信息搜索院校</w:t>
+      </w:r>
+    </w:p>
+    <w:p>
+      <w:pPr>
+        <w:numPr>
+          <w:ilvl w:val="0"/>
+          <w:numId w:val="18"/>
+        </w:numPr>
+        <w:rPr>
+          <w:rFonts w:hint="eastAsia"/>
+        </w:rPr>
+      </w:pPr>
+      <w:r>
+        <w:t>显示符合用户条件的院校</w:t>
+      </w:r>
+    </w:p>
+    <w:p>
+      <w:r>
+        <w:t>扩展路径：</w:t>
+      </w:r>
+    </w:p>
+    <w:p>
+      <w:pPr>
+        <w:pStyle w:val="a7"/>
+        <w:numPr>
+          <w:ilvl w:val="0"/>
+          <w:numId w:val="27"/>
+        </w:numPr>
+        <w:ind w:firstLineChars="0"/>
+      </w:pPr>
+      <w:r>
+        <w:t>输入院校信息不正确，系统提示</w:t>
+      </w:r>
+    </w:p>
+    <w:p>
+      <w:pPr>
+        <w:pStyle w:val="a7"/>
+        <w:numPr>
+          <w:ilvl w:val="0"/>
+          <w:numId w:val="27"/>
+        </w:numPr>
+        <w:ind w:firstLineChars="0"/>
+        <w:rPr>
+          <w:rFonts w:hint="eastAsia"/>
+        </w:rPr>
+      </w:pPr>
+      <w:r>
+        <w:t>系统没有改院校信息，系统提示</w:t>
+      </w:r>
+    </w:p>
+    <w:p>
+      <w:r>
+        <w:t>业务规则：</w:t>
+      </w:r>
+    </w:p>
+    <w:p>
+      <w:pPr>
+        <w:pStyle w:val="a7"/>
+        <w:numPr>
+          <w:ilvl w:val="0"/>
+          <w:numId w:val="28"/>
+        </w:numPr>
+        <w:ind w:firstLineChars="0"/>
+      </w:pPr>
+      <w:r>
+        <w:t>查找方式有三种：直接根据学校名称查找、按照专业查找、根据地区查找</w:t>
+      </w:r>
+    </w:p>
+    <w:p>
+      <w:pPr>
+        <w:pStyle w:val="a7"/>
+        <w:spacing w:line="240" w:lineRule="auto"/>
+        <w:ind w:left="420" w:firstLineChars="0" w:firstLine="0"/>
+        <w:jc w:val="left"/>
+        <w:rPr>
+          <w:rFonts w:ascii="宋体" w:eastAsia="宋体" w:hAnsi="宋体" w:cs="宋体"/>
+          <w:kern w:val="0"/>
+          <w:sz w:val="24"/>
+          <w:szCs w:val="24"/>
+        </w:rPr>
+      </w:pPr>
+      <w:r>
+        <w:rPr>
+          <w:noProof/>
+        </w:rPr>
+        <w:drawing>
+          <wp:inline distT="0" distB="0" distL="0" distR="0">
+            <wp:extent cx="5097952" cy="3867150"/>
+            <wp:effectExtent l="0" t="0" r="7620" b="0"/>
+            <wp:docPr id="5" name="图片 5" descr="C:\Users\wang\AppData\Roaming\Tencent\Users\2426488466\TIM\WinTemp\RichOle\9QEAZV{N}E76DCEO}5T97[U.png"/>
+            <wp:cNvGraphicFramePr>
+              <a:graphicFrameLocks xmlns:a="http://schemas.openxmlformats.org/drawingml/2006/main" noChangeAspect="1"/>
+            </wp:cNvGraphicFramePr>
+            <a:graphic xmlns:a="http://schemas.openxmlformats.org/drawingml/2006/main">
+              <a:graphicData uri="http://schemas.openxmlformats.org/drawingml/2006/picture">
+                <pic:pic xmlns:pic="http://schemas.openxmlformats.org/drawingml/2006/picture">
+                  <pic:nvPicPr>
+                    <pic:cNvPr id="0" name="Picture 9" descr="C:\Users\wang\AppData\Roaming\Tencent\Users\2426488466\TIM\WinTemp\RichOle\9QEAZV{N}E76DCEO}5T97[U.png"/>
+                    <pic:cNvPicPr>
+                      <a:picLocks noChangeAspect="1" noChangeArrowheads="1"/>
+                    </pic:cNvPicPr>
+                  </pic:nvPicPr>
+                  <pic:blipFill>
+                    <a:blip r:embed="rId11">
+                      <a:extLst>
+                        <a:ext uri="{28A0092B-C50C-407E-A947-70E740481C1C}">
+                          <a14:useLocalDpi xmlns:a14="http://schemas.microsoft.com/office/drawing/2010/main" val="0"/>
+                        </a:ext>
+                      </a:extLst>
+                    </a:blip>
+                    <a:srcRect/>
+                    <a:stretch>
+                      <a:fillRect/>
+                    </a:stretch>
+                  </pic:blipFill>
+                  <pic:spPr bwMode="auto">
+                    <a:xfrm>
+                      <a:off x="0" y="0"/>
+                      <a:ext cx="5102854" cy="3870869"/>
+                    </a:xfrm>
+                    <a:prstGeom prst="rect">
+                      <a:avLst/>
+                    </a:prstGeom>
+                    <a:noFill/>
+                    <a:ln>
+                      <a:noFill/>
+                    </a:ln>
+                  </pic:spPr>
+                </pic:pic>
+              </a:graphicData>
+            </a:graphic>
+          </wp:inline>
+        </w:drawing>
+      </w:r>
+    </w:p>
+    <w:p/>
+    <w:p>
+      <w:pPr>
+        <w:pStyle w:val="a7"/>
+        <w:numPr>
+          <w:ilvl w:val="0"/>
+          <w:numId w:val="5"/>
+        </w:numPr>
+        <w:ind w:firstLineChars="0"/>
+        <w:rPr>
+          <w:b/>
+          <w:sz w:val="24"/>
+          <w:szCs w:val="24"/>
+        </w:rPr>
+      </w:pPr>
+      <w:r>
+        <w:rPr>
+          <w:rFonts w:hint="eastAsia"/>
+          <w:b/>
+          <w:sz w:val="24"/>
+          <w:szCs w:val="24"/>
+        </w:rPr>
+        <w:t>用例名：</w:t>
+      </w:r>
+      <w:r>
+        <w:rPr>
+          <w:rFonts w:hint="eastAsia"/>
+          <w:b/>
+          <w:sz w:val="24"/>
+          <w:szCs w:val="24"/>
+        </w:rPr>
+        <w:t>收藏</w:t>
+      </w:r>
+      <w:r>
+        <w:rPr>
+          <w:rFonts w:hint="eastAsia"/>
+          <w:b/>
+          <w:sz w:val="24"/>
+          <w:szCs w:val="24"/>
+        </w:rPr>
+        <w:t>院校</w:t>
+      </w:r>
+    </w:p>
+    <w:p>
+      <w:r>
+        <w:t>干系人利益：</w:t>
+      </w:r>
+    </w:p>
+    <w:p>
+      <w:r>
+        <w:t>用户：收藏自己感兴趣的院校，方便查看其信息</w:t>
+      </w:r>
+    </w:p>
+    <w:p>
+      <w:r>
+        <w:t>轻松考团队：方便用户查看感兴趣院校的信息</w:t>
+      </w:r>
+    </w:p>
+    <w:p/>
+    <w:p>
+      <w:r>
+        <w:lastRenderedPageBreak/>
+        <w:t>基本路径：</w:t>
+      </w:r>
+    </w:p>
+    <w:p>
+      <w:pPr>
+        <w:pStyle w:val="a7"/>
+        <w:numPr>
+          <w:ilvl w:val="0"/>
+          <w:numId w:val="22"/>
+        </w:numPr>
+        <w:ind w:firstLineChars="0"/>
+      </w:pPr>
+      <w:r>
+        <w:t>用户进入个人主页</w:t>
+      </w:r>
+    </w:p>
+    <w:p>
+      <w:pPr>
+        <w:pStyle w:val="a7"/>
+        <w:numPr>
+          <w:ilvl w:val="0"/>
+          <w:numId w:val="22"/>
+        </w:numPr>
+        <w:ind w:firstLineChars="0"/>
+      </w:pPr>
+      <w:r>
+        <w:t>进入收藏院校页面</w:t>
+      </w:r>
+    </w:p>
+    <w:p>
+      <w:pPr>
+        <w:pStyle w:val="a7"/>
+        <w:numPr>
+          <w:ilvl w:val="0"/>
+          <w:numId w:val="22"/>
+        </w:numPr>
+        <w:ind w:firstLineChars="0"/>
+      </w:pPr>
+      <w:r>
+        <w:t>系统查找出相应信息</w:t>
+      </w:r>
+    </w:p>
+    <w:p>
+      <w:pPr>
+        <w:pStyle w:val="a7"/>
+        <w:numPr>
+          <w:ilvl w:val="0"/>
+          <w:numId w:val="22"/>
+        </w:numPr>
+        <w:ind w:firstLineChars="0"/>
+      </w:pPr>
+      <w:r>
+        <w:t>点击相应院校</w:t>
+      </w:r>
+    </w:p>
+    <w:p>
+      <w:pPr>
+        <w:pStyle w:val="a7"/>
+        <w:numPr>
+          <w:ilvl w:val="0"/>
+          <w:numId w:val="22"/>
+        </w:numPr>
+        <w:ind w:firstLineChars="0"/>
+      </w:pPr>
+      <w:r>
+        <w:t>系统查找该院校信息</w:t>
+      </w:r>
+    </w:p>
+    <w:p>
+      <w:pPr>
+        <w:pStyle w:val="a7"/>
+        <w:numPr>
+          <w:ilvl w:val="0"/>
+          <w:numId w:val="22"/>
+        </w:numPr>
+        <w:ind w:firstLineChars="0"/>
+        <w:rPr>
+          <w:rFonts w:hint="eastAsia"/>
+        </w:rPr>
+      </w:pPr>
+      <w:r>
+        <w:t>进入院校详情页面</w:t>
+      </w:r>
+    </w:p>
+    <w:p>
+      <w:r>
+        <w:t>扩展路径：</w:t>
+      </w:r>
+    </w:p>
+    <w:p>
+      <w:pPr>
+        <w:pStyle w:val="a7"/>
+        <w:numPr>
+          <w:ilvl w:val="0"/>
+          <w:numId w:val="28"/>
+        </w:numPr>
+        <w:ind w:firstLineChars="0"/>
+      </w:pPr>
+      <w:r>
+        <w:t>用户未登录，系统提示</w:t>
+      </w:r>
+    </w:p>
+    <w:p>
+      <w:pPr>
+        <w:pStyle w:val="a7"/>
+        <w:numPr>
+          <w:ilvl w:val="0"/>
+          <w:numId w:val="28"/>
+        </w:numPr>
+        <w:ind w:firstLineChars="0"/>
+        <w:rPr>
+          <w:rFonts w:hint="eastAsia"/>
+        </w:rPr>
+      </w:pPr>
+      <w:r>
+        <w:t>用户未收藏院校，系统提示</w:t>
+      </w:r>
+    </w:p>
+    <w:p>
+      <w:r>
+        <w:t>业务规则：</w:t>
+      </w:r>
+    </w:p>
+    <w:p>
+      <w:pPr>
+        <w:pStyle w:val="a7"/>
+        <w:numPr>
+          <w:ilvl w:val="0"/>
+          <w:numId w:val="29"/>
+        </w:numPr>
+        <w:ind w:firstLineChars="0"/>
+      </w:pPr>
+      <w:r>
+        <w:t>用户处于登录状态</w:t>
+      </w:r>
+    </w:p>
+    <w:p>
+      <w:pPr>
+        <w:pStyle w:val="a7"/>
+        <w:spacing w:line="240" w:lineRule="auto"/>
+        <w:ind w:left="420" w:firstLineChars="0" w:firstLine="0"/>
+        <w:jc w:val="left"/>
+        <w:rPr>
+          <w:rFonts w:ascii="宋体" w:eastAsia="宋体" w:hAnsi="宋体" w:cs="宋体"/>
+          <w:kern w:val="0"/>
+          <w:sz w:val="24"/>
+          <w:szCs w:val="24"/>
+        </w:rPr>
+      </w:pPr>
+      <w:r>
+        <w:rPr>
+          <w:noProof/>
+        </w:rPr>
+        <w:drawing>
+          <wp:inline distT="0" distB="0" distL="0" distR="0">
+            <wp:extent cx="4886325" cy="3800475"/>
+            <wp:effectExtent l="0" t="0" r="9525" b="9525"/>
+            <wp:docPr id="6" name="图片 6" descr="C:\Users\wang\AppData\Roaming\Tencent\Users\2426488466\TIM\WinTemp\RichOle\]K{CQ{~0KRN7HO(3_RI@BEF.png"/>
+            <wp:cNvGraphicFramePr>
+              <a:graphicFrameLocks xmlns:a="http://schemas.openxmlformats.org/drawingml/2006/main" noChangeAspect="1"/>
+            </wp:cNvGraphicFramePr>
+            <a:graphic xmlns:a="http://schemas.openxmlformats.org/drawingml/2006/main">
+              <a:graphicData uri="http://schemas.openxmlformats.org/drawingml/2006/picture">
+                <pic:pic xmlns:pic="http://schemas.openxmlformats.org/drawingml/2006/picture">
+                  <pic:nvPicPr>
+                    <pic:cNvPr id="0" name="Picture 11" descr="C:\Users\wang\AppData\Roaming\Tencent\Users\2426488466\TIM\WinTemp\RichOle\]K{CQ{~0KRN7HO(3_RI@BEF.png"/>
+                    <pic:cNvPicPr>
+                      <a:picLocks noChangeAspect="1" noChangeArrowheads="1"/>
+                    </pic:cNvPicPr>
+                  </pic:nvPicPr>
+                  <pic:blipFill>
+                    <a:blip r:embed="rId12">
+                      <a:extLst>
+                        <a:ext uri="{28A0092B-C50C-407E-A947-70E740481C1C}">
+                          <a14:useLocalDpi xmlns:a14="http://schemas.microsoft.com/office/drawing/2010/main" val="0"/>
+                        </a:ext>
+                      </a:extLst>
+                    </a:blip>
+                    <a:srcRect/>
+                    <a:stretch>
+                      <a:fillRect/>
+                    </a:stretch>
+                  </pic:blipFill>
+                  <pic:spPr bwMode="auto">
+                    <a:xfrm>
+                      <a:off x="0" y="0"/>
+                      <a:ext cx="4886325" cy="3800475"/>
+                    </a:xfrm>
+                    <a:prstGeom prst="rect">
+                      <a:avLst/>
+                    </a:prstGeom>
+                    <a:noFill/>
+                    <a:ln>
+                      <a:noFill/>
+                    </a:ln>
+                  </pic:spPr>
+                </pic:pic>
+              </a:graphicData>
+            </a:graphic>
+          </wp:inline>
+        </w:drawing>
+      </w:r>
+    </w:p>
+    <w:p>
+      <w:pPr>
+        <w:rPr>
+          <w:rFonts w:hint="eastAsia"/>
+        </w:rPr>
+      </w:pPr>
     </w:p>
     <w:p>
       <w:pPr>
@@ -5059,46 +6147,47 @@
       <w:pPr>
         <w:pStyle w:val="1"/>
       </w:pPr>
-      <w:bookmarkStart w:id="28" w:name="_Toc290468065"/>
-      <w:bookmarkStart w:id="29" w:name="_Toc301360621"/>
-      <w:r>
-        <w:rPr>
-          <w:rFonts w:hint="eastAsia"/>
-        </w:rPr>
+      <w:bookmarkStart w:id="29" w:name="_Toc290468065"/>
+      <w:bookmarkStart w:id="30" w:name="_Toc301360621"/>
+      <w:r>
+        <w:rPr>
+          <w:rFonts w:hint="eastAsia"/>
+        </w:rPr>
+        <w:lastRenderedPageBreak/>
         <w:t>非功能性需求</w:t>
       </w:r>
-      <w:bookmarkEnd w:id="28"/>
       <w:bookmarkEnd w:id="29"/>
+      <w:bookmarkEnd w:id="30"/>
     </w:p>
     <w:p>
       <w:pPr>
         <w:pStyle w:val="2"/>
       </w:pPr>
-      <w:bookmarkStart w:id="30" w:name="_Toc290468066"/>
-      <w:bookmarkStart w:id="31" w:name="_Toc301360622"/>
+      <w:bookmarkStart w:id="31" w:name="_Toc290468066"/>
+      <w:bookmarkStart w:id="32" w:name="_Toc301360622"/>
       <w:r>
         <w:rPr>
           <w:rFonts w:hint="eastAsia"/>
         </w:rPr>
         <w:t>指标参数</w:t>
       </w:r>
-      <w:bookmarkEnd w:id="30"/>
       <w:bookmarkEnd w:id="31"/>
+      <w:bookmarkEnd w:id="32"/>
     </w:p>
     <w:p>
       <w:pPr>
         <w:pStyle w:val="3"/>
       </w:pPr>
-      <w:bookmarkStart w:id="32" w:name="_Toc290468067"/>
-      <w:bookmarkStart w:id="33" w:name="_Toc301360623"/>
+      <w:bookmarkStart w:id="33" w:name="_Toc290468067"/>
+      <w:bookmarkStart w:id="34" w:name="_Toc301360623"/>
       <w:r>
         <w:rPr>
           <w:rFonts w:hint="eastAsia"/>
         </w:rPr>
         <w:t>性能参数</w:t>
       </w:r>
-      <w:bookmarkEnd w:id="32"/>
       <w:bookmarkEnd w:id="33"/>
+      <w:bookmarkEnd w:id="34"/>
     </w:p>
     <w:p>
       <w:r>
@@ -5165,7 +6254,6 @@
         <w:rPr>
           <w:rFonts w:hint="eastAsia"/>
         </w:rPr>
-        <w:lastRenderedPageBreak/>
         <w:t>2.</w:t>
       </w:r>
       <w:r>
@@ -5226,21 +6314,7 @@
         <w:rPr>
           <w:rFonts w:hint="eastAsia"/>
         </w:rPr>
-        <w:t>满足</w:t>
-      </w:r>
-      <w:proofErr w:type="gramStart"/>
-      <w:r>
-        <w:rPr>
-          <w:rFonts w:hint="eastAsia"/>
-        </w:rPr>
-        <w:t>企用户</w:t>
-      </w:r>
-      <w:proofErr w:type="gramEnd"/>
-      <w:r>
-        <w:rPr>
-          <w:rFonts w:hint="eastAsia"/>
-        </w:rPr>
-        <w:t>使用的需求。</w:t>
+        <w:t>满足企用户使用的需求。</w:t>
       </w:r>
       <w:r>
         <w:rPr>
@@ -5259,16 +6333,16 @@
       <w:pPr>
         <w:pStyle w:val="3"/>
       </w:pPr>
-      <w:bookmarkStart w:id="34" w:name="_Toc290468068"/>
-      <w:bookmarkStart w:id="35" w:name="_Toc301360624"/>
+      <w:bookmarkStart w:id="35" w:name="_Toc290468068"/>
+      <w:bookmarkStart w:id="36" w:name="_Toc301360624"/>
       <w:r>
         <w:rPr>
           <w:rFonts w:hint="eastAsia"/>
         </w:rPr>
         <w:t>并发用户数</w:t>
       </w:r>
-      <w:bookmarkEnd w:id="34"/>
       <w:bookmarkEnd w:id="35"/>
+      <w:bookmarkEnd w:id="36"/>
     </w:p>
     <w:p>
       <w:r>
@@ -5303,7 +6377,7 @@
     </w:p>
     <w:p>
       <w:pPr>
-        <w:pStyle w:val="a5"/>
+        <w:pStyle w:val="a7"/>
         <w:numPr>
           <w:ilvl w:val="0"/>
           <w:numId w:val="8"/>
@@ -5336,7 +6410,7 @@
     </w:p>
     <w:p>
       <w:pPr>
-        <w:pStyle w:val="a5"/>
+        <w:pStyle w:val="a7"/>
         <w:numPr>
           <w:ilvl w:val="0"/>
           <w:numId w:val="8"/>
@@ -5383,18 +6457,18 @@
           <w:lang w:eastAsia="en-US"/>
         </w:rPr>
       </w:pPr>
-      <w:bookmarkStart w:id="36" w:name="_Toc63754253"/>
-      <w:bookmarkStart w:id="37" w:name="_Toc290468074"/>
-      <w:bookmarkStart w:id="38" w:name="_Toc301360630"/>
+      <w:bookmarkStart w:id="37" w:name="_Toc63754253"/>
+      <w:bookmarkStart w:id="38" w:name="_Toc290468074"/>
+      <w:bookmarkStart w:id="39" w:name="_Toc301360630"/>
       <w:r>
         <w:rPr>
           <w:rFonts w:hint="eastAsia"/>
         </w:rPr>
         <w:t>扩展性</w:t>
       </w:r>
-      <w:bookmarkEnd w:id="36"/>
       <w:bookmarkEnd w:id="37"/>
       <w:bookmarkEnd w:id="38"/>
+      <w:bookmarkEnd w:id="39"/>
     </w:p>
     <w:p>
       <w:pPr>
@@ -5433,16 +6507,17 @@
           <w:lang w:eastAsia="en-US"/>
         </w:rPr>
       </w:pPr>
-      <w:bookmarkStart w:id="39" w:name="_Toc290468075"/>
-      <w:bookmarkStart w:id="40" w:name="_Toc301360631"/>
-      <w:r>
-        <w:rPr>
-          <w:rFonts w:hint="eastAsia"/>
-        </w:rPr>
+      <w:bookmarkStart w:id="40" w:name="_Toc290468075"/>
+      <w:bookmarkStart w:id="41" w:name="_Toc301360631"/>
+      <w:r>
+        <w:rPr>
+          <w:rFonts w:hint="eastAsia"/>
+        </w:rPr>
+        <w:lastRenderedPageBreak/>
         <w:t>安全性</w:t>
       </w:r>
-      <w:bookmarkEnd w:id="39"/>
       <w:bookmarkEnd w:id="40"/>
+      <w:bookmarkEnd w:id="41"/>
     </w:p>
     <w:p>
       <w:pPr>
@@ -5469,10 +6544,9 @@
       <w:pPr>
         <w:pStyle w:val="2"/>
       </w:pPr>
-      <w:bookmarkStart w:id="41" w:name="_Toc63754258"/>
-      <w:bookmarkStart w:id="42" w:name="_Toc290468079"/>
-      <w:bookmarkStart w:id="43" w:name="_Toc301360634"/>
-      <w:proofErr w:type="spellStart"/>
+      <w:bookmarkStart w:id="42" w:name="_Toc63754258"/>
+      <w:bookmarkStart w:id="43" w:name="_Toc290468079"/>
+      <w:bookmarkStart w:id="44" w:name="_Toc301360634"/>
       <w:r>
         <w:rPr>
           <w:rFonts w:hint="eastAsia"/>
@@ -5480,11 +6554,10 @@
         </w:rPr>
         <w:t>其他要求</w:t>
       </w:r>
-      <w:proofErr w:type="spellEnd"/>
-    </w:p>
-    <w:p>
-      <w:pPr>
-        <w:pStyle w:val="a5"/>
+    </w:p>
+    <w:p>
+      <w:pPr>
+        <w:pStyle w:val="a7"/>
         <w:numPr>
           <w:ilvl w:val="0"/>
           <w:numId w:val="9"/>
@@ -5500,7 +6573,7 @@
     </w:p>
     <w:p>
       <w:pPr>
-        <w:pStyle w:val="a5"/>
+        <w:pStyle w:val="a7"/>
         <w:numPr>
           <w:ilvl w:val="0"/>
           <w:numId w:val="9"/>
@@ -5521,23 +6594,15 @@
           <w:lang w:eastAsia="en-US"/>
         </w:rPr>
       </w:pPr>
-      <w:proofErr w:type="gramStart"/>
-      <w:r>
-        <w:rPr>
-          <w:rFonts w:hint="eastAsia"/>
-        </w:rPr>
-        <w:t>营培训</w:t>
-      </w:r>
-      <w:proofErr w:type="gramEnd"/>
-      <w:r>
-        <w:rPr>
-          <w:rFonts w:hint="eastAsia"/>
-        </w:rPr>
-        <w:t>需求</w:t>
-      </w:r>
-      <w:bookmarkEnd w:id="41"/>
+      <w:r>
+        <w:rPr>
+          <w:rFonts w:hint="eastAsia"/>
+        </w:rPr>
+        <w:t>营培训需求</w:t>
+      </w:r>
       <w:bookmarkEnd w:id="42"/>
       <w:bookmarkEnd w:id="43"/>
+      <w:bookmarkEnd w:id="44"/>
     </w:p>
     <w:p>
       <w:r>
@@ -5566,39 +6631,38 @@
       <w:pPr>
         <w:pStyle w:val="1"/>
       </w:pPr>
-      <w:bookmarkStart w:id="44" w:name="_Toc290468081"/>
-      <w:bookmarkStart w:id="45" w:name="_Toc301360635"/>
-      <w:r>
-        <w:rPr>
-          <w:rFonts w:hint="eastAsia"/>
-        </w:rPr>
-        <w:lastRenderedPageBreak/>
+      <w:bookmarkStart w:id="45" w:name="_Toc290468081"/>
+      <w:bookmarkStart w:id="46" w:name="_Toc301360635"/>
+      <w:r>
+        <w:rPr>
+          <w:rFonts w:hint="eastAsia"/>
+        </w:rPr>
         <w:t>附录</w:t>
       </w:r>
-      <w:bookmarkEnd w:id="44"/>
       <w:bookmarkEnd w:id="45"/>
+      <w:bookmarkEnd w:id="46"/>
     </w:p>
     <w:p>
       <w:pPr>
         <w:pStyle w:val="2"/>
         <w:ind w:left="0" w:firstLine="0"/>
       </w:pPr>
-      <w:bookmarkStart w:id="46" w:name="_Toc289240566"/>
-      <w:bookmarkStart w:id="47" w:name="_Toc290468082"/>
-      <w:bookmarkStart w:id="48" w:name="_Toc301360636"/>
+      <w:bookmarkStart w:id="47" w:name="_Toc289240566"/>
+      <w:bookmarkStart w:id="48" w:name="_Toc290468082"/>
+      <w:bookmarkStart w:id="49" w:name="_Toc301360636"/>
       <w:r>
         <w:rPr>
           <w:rFonts w:hint="eastAsia"/>
         </w:rPr>
         <w:t>修改记录</w:t>
       </w:r>
-      <w:bookmarkEnd w:id="46"/>
       <w:bookmarkEnd w:id="47"/>
       <w:bookmarkEnd w:id="48"/>
+      <w:bookmarkEnd w:id="49"/>
     </w:p>
     <w:tbl>
       <w:tblPr>
-        <w:tblStyle w:val="a6"/>
+        <w:tblStyle w:val="a8"/>
         <w:tblW w:w="0" w:type="auto"/>
         <w:tblLayout w:type="fixed"/>
         <w:tblLook w:val="04A0" w:firstRow="1" w:lastRow="0" w:firstColumn="1" w:lastColumn="0" w:noHBand="0" w:noVBand="1"/>
@@ -5701,11 +6765,9 @@
             <w:tcW w:w="1134" w:type="dxa"/>
           </w:tcPr>
           <w:p>
-            <w:proofErr w:type="gramStart"/>
             <w:r>
               <w:t>赵雅欣</w:t>
             </w:r>
-            <w:proofErr w:type="gramEnd"/>
           </w:p>
         </w:tc>
         <w:tc>
@@ -5806,10 +6868,7 @@
     <w:p/>
     <w:p/>
     <w:p/>
-    <w:p>
-      <w:bookmarkStart w:id="49" w:name="_GoBack"/>
-      <w:bookmarkEnd w:id="49"/>
-    </w:p>
+    <w:p/>
     <w:sectPr>
       <w:pgSz w:w="11906" w:h="16838"/>
       <w:pgMar w:top="1440" w:right="1800" w:bottom="1440" w:left="1800" w:header="851" w:footer="992" w:gutter="0"/>
@@ -5821,7 +6880,7 @@
 </file>
 
 <file path=word/endnotes.xml><?xml version="1.0" encoding="utf-8"?>
-<w:endnotes xmlns:wpc="http://schemas.microsoft.com/office/word/2010/wordprocessingCanvas" xmlns:mc="http://schemas.openxmlformats.org/markup-compatibility/2006" xmlns:o="urn:schemas-microsoft-com:office:office" xmlns:r="http://schemas.openxmlformats.org/officeDocument/2006/relationships" xmlns:m="http://schemas.openxmlformats.org/officeDocument/2006/math" xmlns:v="urn:schemas-microsoft-com:vml" xmlns:wp14="http://schemas.microsoft.com/office/word/2010/wordprocessingDrawing" xmlns:wp="http://schemas.openxmlformats.org/drawingml/2006/wordprocessingDrawing" xmlns:w10="urn:schemas-microsoft-com:office:word" xmlns:w="http://schemas.openxmlformats.org/wordprocessingml/2006/main" xmlns:w14="http://schemas.microsoft.com/office/word/2010/wordml" xmlns:wpg="http://schemas.microsoft.com/office/word/2010/wordprocessingGroup" xmlns:wpi="http://schemas.microsoft.com/office/word/2010/wordprocessingInk" xmlns:wne="http://schemas.microsoft.com/office/word/2006/wordml" xmlns:wps="http://schemas.microsoft.com/office/word/2010/wordprocessingShape" mc:Ignorable="w14 wp14">
+<w:endnotes xmlns:wpc="http://schemas.microsoft.com/office/word/2010/wordprocessingCanvas" xmlns:cx="http://schemas.microsoft.com/office/drawing/2014/chartex" xmlns:mc="http://schemas.openxmlformats.org/markup-compatibility/2006" xmlns:o="urn:schemas-microsoft-com:office:office" xmlns:r="http://schemas.openxmlformats.org/officeDocument/2006/relationships" xmlns:m="http://schemas.openxmlformats.org/officeDocument/2006/math" xmlns:v="urn:schemas-microsoft-com:vml" xmlns:wp14="http://schemas.microsoft.com/office/word/2010/wordprocessingDrawing" xmlns:wp="http://schemas.openxmlformats.org/drawingml/2006/wordprocessingDrawing" xmlns:w10="urn:schemas-microsoft-com:office:word" xmlns:w="http://schemas.openxmlformats.org/wordprocessingml/2006/main" xmlns:w14="http://schemas.microsoft.com/office/word/2010/wordml" xmlns:w15="http://schemas.microsoft.com/office/word/2012/wordml" xmlns:w16se="http://schemas.microsoft.com/office/word/2015/wordml/symex" xmlns:wpg="http://schemas.microsoft.com/office/word/2010/wordprocessingGroup" xmlns:wpi="http://schemas.microsoft.com/office/word/2010/wordprocessingInk" xmlns:wne="http://schemas.microsoft.com/office/word/2006/wordml" xmlns:wps="http://schemas.microsoft.com/office/word/2010/wordprocessingShape" mc:Ignorable="w14 w15 w16se wp14">
   <w:endnote w:type="separator" w:id="-1">
     <w:p>
       <w:pPr>
@@ -5846,7 +6905,7 @@
 </file>
 
 <file path=word/footnotes.xml><?xml version="1.0" encoding="utf-8"?>
-<w:footnotes xmlns:wpc="http://schemas.microsoft.com/office/word/2010/wordprocessingCanvas" xmlns:mc="http://schemas.openxmlformats.org/markup-compatibility/2006" xmlns:o="urn:schemas-microsoft-com:office:office" xmlns:r="http://schemas.openxmlformats.org/officeDocument/2006/relationships" xmlns:m="http://schemas.openxmlformats.org/officeDocument/2006/math" xmlns:v="urn:schemas-microsoft-com:vml" xmlns:wp14="http://schemas.microsoft.com/office/word/2010/wordprocessingDrawing" xmlns:wp="http://schemas.openxmlformats.org/drawingml/2006/wordprocessingDrawing" xmlns:w10="urn:schemas-microsoft-com:office:word" xmlns:w="http://schemas.openxmlformats.org/wordprocessingml/2006/main" xmlns:w14="http://schemas.microsoft.com/office/word/2010/wordml" xmlns:wpg="http://schemas.microsoft.com/office/word/2010/wordprocessingGroup" xmlns:wpi="http://schemas.microsoft.com/office/word/2010/wordprocessingInk" xmlns:wne="http://schemas.microsoft.com/office/word/2006/wordml" xmlns:wps="http://schemas.microsoft.com/office/word/2010/wordprocessingShape" mc:Ignorable="w14 wp14">
+<w:footnotes xmlns:wpc="http://schemas.microsoft.com/office/word/2010/wordprocessingCanvas" xmlns:cx="http://schemas.microsoft.com/office/drawing/2014/chartex" xmlns:mc="http://schemas.openxmlformats.org/markup-compatibility/2006" xmlns:o="urn:schemas-microsoft-com:office:office" xmlns:r="http://schemas.openxmlformats.org/officeDocument/2006/relationships" xmlns:m="http://schemas.openxmlformats.org/officeDocument/2006/math" xmlns:v="urn:schemas-microsoft-com:vml" xmlns:wp14="http://schemas.microsoft.com/office/word/2010/wordprocessingDrawing" xmlns:wp="http://schemas.openxmlformats.org/drawingml/2006/wordprocessingDrawing" xmlns:w10="urn:schemas-microsoft-com:office:word" xmlns:w="http://schemas.openxmlformats.org/wordprocessingml/2006/main" xmlns:w14="http://schemas.microsoft.com/office/word/2010/wordml" xmlns:w15="http://schemas.microsoft.com/office/word/2012/wordml" xmlns:w16se="http://schemas.microsoft.com/office/word/2015/wordml/symex" xmlns:wpg="http://schemas.microsoft.com/office/word/2010/wordprocessingGroup" xmlns:wpi="http://schemas.microsoft.com/office/word/2010/wordprocessingInk" xmlns:wne="http://schemas.microsoft.com/office/word/2006/wordml" xmlns:wps="http://schemas.microsoft.com/office/word/2010/wordprocessingShape" mc:Ignorable="w14 w15 w16se wp14">
   <w:footnote w:type="separator" w:id="-1">
     <w:p>
       <w:pPr>
@@ -5871,8 +6930,121 @@
 </file>
 
 <file path=word/numbering.xml><?xml version="1.0" encoding="utf-8"?>
-<w:numbering xmlns:wpc="http://schemas.microsoft.com/office/word/2010/wordprocessingCanvas" xmlns:mc="http://schemas.openxmlformats.org/markup-compatibility/2006" xmlns:o="urn:schemas-microsoft-com:office:office" xmlns:r="http://schemas.openxmlformats.org/officeDocument/2006/relationships" xmlns:m="http://schemas.openxmlformats.org/officeDocument/2006/math" xmlns:v="urn:schemas-microsoft-com:vml" xmlns:wp14="http://schemas.microsoft.com/office/word/2010/wordprocessingDrawing" xmlns:wp="http://schemas.openxmlformats.org/drawingml/2006/wordprocessingDrawing" xmlns:w10="urn:schemas-microsoft-com:office:word" xmlns:w="http://schemas.openxmlformats.org/wordprocessingml/2006/main" xmlns:w14="http://schemas.microsoft.com/office/word/2010/wordml" xmlns:wpg="http://schemas.microsoft.com/office/word/2010/wordprocessingGroup" xmlns:wpi="http://schemas.microsoft.com/office/word/2010/wordprocessingInk" xmlns:wne="http://schemas.microsoft.com/office/word/2006/wordml" xmlns:wps="http://schemas.microsoft.com/office/word/2010/wordprocessingShape" mc:Ignorable="w14 wp14">
-  <w:abstractNum w:abstractNumId="0">
+<w:numbering xmlns:wpc="http://schemas.microsoft.com/office/word/2010/wordprocessingCanvas" xmlns:cx="http://schemas.microsoft.com/office/drawing/2014/chartex" xmlns:mc="http://schemas.openxmlformats.org/markup-compatibility/2006" xmlns:o="urn:schemas-microsoft-com:office:office" xmlns:r="http://schemas.openxmlformats.org/officeDocument/2006/relationships" xmlns:m="http://schemas.openxmlformats.org/officeDocument/2006/math" xmlns:v="urn:schemas-microsoft-com:vml" xmlns:wp14="http://schemas.microsoft.com/office/word/2010/wordprocessingDrawing" xmlns:wp="http://schemas.openxmlformats.org/drawingml/2006/wordprocessingDrawing" xmlns:w10="urn:schemas-microsoft-com:office:word" xmlns:w="http://schemas.openxmlformats.org/wordprocessingml/2006/main" xmlns:w14="http://schemas.microsoft.com/office/word/2010/wordml" xmlns:w15="http://schemas.microsoft.com/office/word/2012/wordml" xmlns:w16se="http://schemas.microsoft.com/office/word/2015/wordml/symex" xmlns:wpg="http://schemas.microsoft.com/office/word/2010/wordprocessingGroup" xmlns:wpi="http://schemas.microsoft.com/office/word/2010/wordprocessingInk" xmlns:wne="http://schemas.microsoft.com/office/word/2006/wordml" xmlns:wps="http://schemas.microsoft.com/office/word/2010/wordprocessingShape" mc:Ignorable="w14 w15 w16se wp14">
+  <w:abstractNum w:abstractNumId="0" w15:restartNumberingAfterBreak="0">
+    <w:nsid w:val="046E1605"/>
+    <w:multiLevelType w:val="hybridMultilevel"/>
+    <w:tmpl w:val="2BD4C48C"/>
+    <w:lvl w:ilvl="0" w:tplc="04090001">
+      <w:start w:val="1"/>
+      <w:numFmt w:val="bullet"/>
+      <w:lvlText w:val=""/>
+      <w:lvlJc w:val="left"/>
+      <w:pPr>
+        <w:ind w:left="420" w:hanging="420"/>
+      </w:pPr>
+      <w:rPr>
+        <w:rFonts w:ascii="Wingdings" w:hAnsi="Wingdings" w:hint="default"/>
+      </w:rPr>
+    </w:lvl>
+    <w:lvl w:ilvl="1" w:tplc="04090003" w:tentative="1">
+      <w:start w:val="1"/>
+      <w:numFmt w:val="bullet"/>
+      <w:lvlText w:val=""/>
+      <w:lvlJc w:val="left"/>
+      <w:pPr>
+        <w:ind w:left="840" w:hanging="420"/>
+      </w:pPr>
+      <w:rPr>
+        <w:rFonts w:ascii="Wingdings" w:hAnsi="Wingdings" w:hint="default"/>
+      </w:rPr>
+    </w:lvl>
+    <w:lvl w:ilvl="2" w:tplc="04090005" w:tentative="1">
+      <w:start w:val="1"/>
+      <w:numFmt w:val="bullet"/>
+      <w:lvlText w:val=""/>
+      <w:lvlJc w:val="left"/>
+      <w:pPr>
+        <w:ind w:left="1260" w:hanging="420"/>
+      </w:pPr>
+      <w:rPr>
+        <w:rFonts w:ascii="Wingdings" w:hAnsi="Wingdings" w:hint="default"/>
+      </w:rPr>
+    </w:lvl>
+    <w:lvl w:ilvl="3" w:tplc="04090001" w:tentative="1">
+      <w:start w:val="1"/>
+      <w:numFmt w:val="bullet"/>
+      <w:lvlText w:val=""/>
+      <w:lvlJc w:val="left"/>
+      <w:pPr>
+        <w:ind w:left="1680" w:hanging="420"/>
+      </w:pPr>
+      <w:rPr>
+        <w:rFonts w:ascii="Wingdings" w:hAnsi="Wingdings" w:hint="default"/>
+      </w:rPr>
+    </w:lvl>
+    <w:lvl w:ilvl="4" w:tplc="04090003" w:tentative="1">
+      <w:start w:val="1"/>
+      <w:numFmt w:val="bullet"/>
+      <w:lvlText w:val=""/>
+      <w:lvlJc w:val="left"/>
+      <w:pPr>
+        <w:ind w:left="2100" w:hanging="420"/>
+      </w:pPr>
+      <w:rPr>
+        <w:rFonts w:ascii="Wingdings" w:hAnsi="Wingdings" w:hint="default"/>
+      </w:rPr>
+    </w:lvl>
+    <w:lvl w:ilvl="5" w:tplc="04090005" w:tentative="1">
+      <w:start w:val="1"/>
+      <w:numFmt w:val="bullet"/>
+      <w:lvlText w:val=""/>
+      <w:lvlJc w:val="left"/>
+      <w:pPr>
+        <w:ind w:left="2520" w:hanging="420"/>
+      </w:pPr>
+      <w:rPr>
+        <w:rFonts w:ascii="Wingdings" w:hAnsi="Wingdings" w:hint="default"/>
+      </w:rPr>
+    </w:lvl>
+    <w:lvl w:ilvl="6" w:tplc="04090001" w:tentative="1">
+      <w:start w:val="1"/>
+      <w:numFmt w:val="bullet"/>
+      <w:lvlText w:val=""/>
+      <w:lvlJc w:val="left"/>
+      <w:pPr>
+        <w:ind w:left="2940" w:hanging="420"/>
+      </w:pPr>
+      <w:rPr>
+        <w:rFonts w:ascii="Wingdings" w:hAnsi="Wingdings" w:hint="default"/>
+      </w:rPr>
+    </w:lvl>
+    <w:lvl w:ilvl="7" w:tplc="04090003" w:tentative="1">
+      <w:start w:val="1"/>
+      <w:numFmt w:val="bullet"/>
+      <w:lvlText w:val=""/>
+      <w:lvlJc w:val="left"/>
+      <w:pPr>
+        <w:ind w:left="3360" w:hanging="420"/>
+      </w:pPr>
+      <w:rPr>
+        <w:rFonts w:ascii="Wingdings" w:hAnsi="Wingdings" w:hint="default"/>
+      </w:rPr>
+    </w:lvl>
+    <w:lvl w:ilvl="8" w:tplc="04090005" w:tentative="1">
+      <w:start w:val="1"/>
+      <w:numFmt w:val="bullet"/>
+      <w:lvlText w:val=""/>
+      <w:lvlJc w:val="left"/>
+      <w:pPr>
+        <w:ind w:left="3780" w:hanging="420"/>
+      </w:pPr>
+      <w:rPr>
+        <w:rFonts w:ascii="Wingdings" w:hAnsi="Wingdings" w:hint="default"/>
+      </w:rPr>
+    </w:lvl>
+  </w:abstractNum>
+  <w:abstractNum w:abstractNumId="1" w15:restartNumberingAfterBreak="0">
     <w:nsid w:val="0569335A"/>
     <w:multiLevelType w:val="hybridMultilevel"/>
     <w:tmpl w:val="25C8BA36"/>
@@ -5961,7 +7133,120 @@
       </w:pPr>
     </w:lvl>
   </w:abstractNum>
-  <w:abstractNum w:abstractNumId="1">
+  <w:abstractNum w:abstractNumId="2" w15:restartNumberingAfterBreak="0">
+    <w:nsid w:val="12CC587E"/>
+    <w:multiLevelType w:val="hybridMultilevel"/>
+    <w:tmpl w:val="D82EF276"/>
+    <w:lvl w:ilvl="0" w:tplc="04090001">
+      <w:start w:val="1"/>
+      <w:numFmt w:val="bullet"/>
+      <w:lvlText w:val=""/>
+      <w:lvlJc w:val="left"/>
+      <w:pPr>
+        <w:ind w:left="420" w:hanging="420"/>
+      </w:pPr>
+      <w:rPr>
+        <w:rFonts w:ascii="Wingdings" w:hAnsi="Wingdings" w:hint="default"/>
+      </w:rPr>
+    </w:lvl>
+    <w:lvl w:ilvl="1" w:tplc="04090003" w:tentative="1">
+      <w:start w:val="1"/>
+      <w:numFmt w:val="bullet"/>
+      <w:lvlText w:val=""/>
+      <w:lvlJc w:val="left"/>
+      <w:pPr>
+        <w:ind w:left="840" w:hanging="420"/>
+      </w:pPr>
+      <w:rPr>
+        <w:rFonts w:ascii="Wingdings" w:hAnsi="Wingdings" w:hint="default"/>
+      </w:rPr>
+    </w:lvl>
+    <w:lvl w:ilvl="2" w:tplc="04090005" w:tentative="1">
+      <w:start w:val="1"/>
+      <w:numFmt w:val="bullet"/>
+      <w:lvlText w:val=""/>
+      <w:lvlJc w:val="left"/>
+      <w:pPr>
+        <w:ind w:left="1260" w:hanging="420"/>
+      </w:pPr>
+      <w:rPr>
+        <w:rFonts w:ascii="Wingdings" w:hAnsi="Wingdings" w:hint="default"/>
+      </w:rPr>
+    </w:lvl>
+    <w:lvl w:ilvl="3" w:tplc="04090001" w:tentative="1">
+      <w:start w:val="1"/>
+      <w:numFmt w:val="bullet"/>
+      <w:lvlText w:val=""/>
+      <w:lvlJc w:val="left"/>
+      <w:pPr>
+        <w:ind w:left="1680" w:hanging="420"/>
+      </w:pPr>
+      <w:rPr>
+        <w:rFonts w:ascii="Wingdings" w:hAnsi="Wingdings" w:hint="default"/>
+      </w:rPr>
+    </w:lvl>
+    <w:lvl w:ilvl="4" w:tplc="04090003" w:tentative="1">
+      <w:start w:val="1"/>
+      <w:numFmt w:val="bullet"/>
+      <w:lvlText w:val=""/>
+      <w:lvlJc w:val="left"/>
+      <w:pPr>
+        <w:ind w:left="2100" w:hanging="420"/>
+      </w:pPr>
+      <w:rPr>
+        <w:rFonts w:ascii="Wingdings" w:hAnsi="Wingdings" w:hint="default"/>
+      </w:rPr>
+    </w:lvl>
+    <w:lvl w:ilvl="5" w:tplc="04090005" w:tentative="1">
+      <w:start w:val="1"/>
+      <w:numFmt w:val="bullet"/>
+      <w:lvlText w:val=""/>
+      <w:lvlJc w:val="left"/>
+      <w:pPr>
+        <w:ind w:left="2520" w:hanging="420"/>
+      </w:pPr>
+      <w:rPr>
+        <w:rFonts w:ascii="Wingdings" w:hAnsi="Wingdings" w:hint="default"/>
+      </w:rPr>
+    </w:lvl>
+    <w:lvl w:ilvl="6" w:tplc="04090001" w:tentative="1">
+      <w:start w:val="1"/>
+      <w:numFmt w:val="bullet"/>
+      <w:lvlText w:val=""/>
+      <w:lvlJc w:val="left"/>
+      <w:pPr>
+        <w:ind w:left="2940" w:hanging="420"/>
+      </w:pPr>
+      <w:rPr>
+        <w:rFonts w:ascii="Wingdings" w:hAnsi="Wingdings" w:hint="default"/>
+      </w:rPr>
+    </w:lvl>
+    <w:lvl w:ilvl="7" w:tplc="04090003" w:tentative="1">
+      <w:start w:val="1"/>
+      <w:numFmt w:val="bullet"/>
+      <w:lvlText w:val=""/>
+      <w:lvlJc w:val="left"/>
+      <w:pPr>
+        <w:ind w:left="3360" w:hanging="420"/>
+      </w:pPr>
+      <w:rPr>
+        <w:rFonts w:ascii="Wingdings" w:hAnsi="Wingdings" w:hint="default"/>
+      </w:rPr>
+    </w:lvl>
+    <w:lvl w:ilvl="8" w:tplc="04090005" w:tentative="1">
+      <w:start w:val="1"/>
+      <w:numFmt w:val="bullet"/>
+      <w:lvlText w:val=""/>
+      <w:lvlJc w:val="left"/>
+      <w:pPr>
+        <w:ind w:left="3780" w:hanging="420"/>
+      </w:pPr>
+      <w:rPr>
+        <w:rFonts w:ascii="Wingdings" w:hAnsi="Wingdings" w:hint="default"/>
+      </w:rPr>
+    </w:lvl>
+  </w:abstractNum>
+  <w:abstractNum w:abstractNumId="3" w15:restartNumberingAfterBreak="0">
     <w:nsid w:val="144A0C5A"/>
     <w:multiLevelType w:val="hybridMultilevel"/>
     <w:tmpl w:val="DEC61132"/>
@@ -6050,7 +7335,7 @@
       </w:pPr>
     </w:lvl>
   </w:abstractNum>
-  <w:abstractNum w:abstractNumId="2">
+  <w:abstractNum w:abstractNumId="4" w15:restartNumberingAfterBreak="0">
     <w:nsid w:val="1F1C2683"/>
     <w:multiLevelType w:val="hybridMultilevel"/>
     <w:tmpl w:val="4E463D6E"/>
@@ -6163,7 +7448,120 @@
       </w:rPr>
     </w:lvl>
   </w:abstractNum>
-  <w:abstractNum w:abstractNumId="3">
+  <w:abstractNum w:abstractNumId="5" w15:restartNumberingAfterBreak="0">
+    <w:nsid w:val="21A44B89"/>
+    <w:multiLevelType w:val="hybridMultilevel"/>
+    <w:tmpl w:val="363036BC"/>
+    <w:lvl w:ilvl="0" w:tplc="04090001">
+      <w:start w:val="1"/>
+      <w:numFmt w:val="bullet"/>
+      <w:lvlText w:val=""/>
+      <w:lvlJc w:val="left"/>
+      <w:pPr>
+        <w:ind w:left="420" w:hanging="420"/>
+      </w:pPr>
+      <w:rPr>
+        <w:rFonts w:ascii="Wingdings" w:hAnsi="Wingdings" w:hint="default"/>
+      </w:rPr>
+    </w:lvl>
+    <w:lvl w:ilvl="1" w:tplc="04090003" w:tentative="1">
+      <w:start w:val="1"/>
+      <w:numFmt w:val="bullet"/>
+      <w:lvlText w:val=""/>
+      <w:lvlJc w:val="left"/>
+      <w:pPr>
+        <w:ind w:left="840" w:hanging="420"/>
+      </w:pPr>
+      <w:rPr>
+        <w:rFonts w:ascii="Wingdings" w:hAnsi="Wingdings" w:hint="default"/>
+      </w:rPr>
+    </w:lvl>
+    <w:lvl w:ilvl="2" w:tplc="04090005" w:tentative="1">
+      <w:start w:val="1"/>
+      <w:numFmt w:val="bullet"/>
+      <w:lvlText w:val=""/>
+      <w:lvlJc w:val="left"/>
+      <w:pPr>
+        <w:ind w:left="1260" w:hanging="420"/>
+      </w:pPr>
+      <w:rPr>
+        <w:rFonts w:ascii="Wingdings" w:hAnsi="Wingdings" w:hint="default"/>
+      </w:rPr>
+    </w:lvl>
+    <w:lvl w:ilvl="3" w:tplc="04090001" w:tentative="1">
+      <w:start w:val="1"/>
+      <w:numFmt w:val="bullet"/>
+      <w:lvlText w:val=""/>
+      <w:lvlJc w:val="left"/>
+      <w:pPr>
+        <w:ind w:left="1680" w:hanging="420"/>
+      </w:pPr>
+      <w:rPr>
+        <w:rFonts w:ascii="Wingdings" w:hAnsi="Wingdings" w:hint="default"/>
+      </w:rPr>
+    </w:lvl>
+    <w:lvl w:ilvl="4" w:tplc="04090003" w:tentative="1">
+      <w:start w:val="1"/>
+      <w:numFmt w:val="bullet"/>
+      <w:lvlText w:val=""/>
+      <w:lvlJc w:val="left"/>
+      <w:pPr>
+        <w:ind w:left="2100" w:hanging="420"/>
+      </w:pPr>
+      <w:rPr>
+        <w:rFonts w:ascii="Wingdings" w:hAnsi="Wingdings" w:hint="default"/>
+      </w:rPr>
+    </w:lvl>
+    <w:lvl w:ilvl="5" w:tplc="04090005" w:tentative="1">
+      <w:start w:val="1"/>
+      <w:numFmt w:val="bullet"/>
+      <w:lvlText w:val=""/>
+      <w:lvlJc w:val="left"/>
+      <w:pPr>
+        <w:ind w:left="2520" w:hanging="420"/>
+      </w:pPr>
+      <w:rPr>
+        <w:rFonts w:ascii="Wingdings" w:hAnsi="Wingdings" w:hint="default"/>
+      </w:rPr>
+    </w:lvl>
+    <w:lvl w:ilvl="6" w:tplc="04090001" w:tentative="1">
+      <w:start w:val="1"/>
+      <w:numFmt w:val="bullet"/>
+      <w:lvlText w:val=""/>
+      <w:lvlJc w:val="left"/>
+      <w:pPr>
+        <w:ind w:left="2940" w:hanging="420"/>
+      </w:pPr>
+      <w:rPr>
+        <w:rFonts w:ascii="Wingdings" w:hAnsi="Wingdings" w:hint="default"/>
+      </w:rPr>
+    </w:lvl>
+    <w:lvl w:ilvl="7" w:tplc="04090003" w:tentative="1">
+      <w:start w:val="1"/>
+      <w:numFmt w:val="bullet"/>
+      <w:lvlText w:val=""/>
+      <w:lvlJc w:val="left"/>
+      <w:pPr>
+        <w:ind w:left="3360" w:hanging="420"/>
+      </w:pPr>
+      <w:rPr>
+        <w:rFonts w:ascii="Wingdings" w:hAnsi="Wingdings" w:hint="default"/>
+      </w:rPr>
+    </w:lvl>
+    <w:lvl w:ilvl="8" w:tplc="04090005" w:tentative="1">
+      <w:start w:val="1"/>
+      <w:numFmt w:val="bullet"/>
+      <w:lvlText w:val=""/>
+      <w:lvlJc w:val="left"/>
+      <w:pPr>
+        <w:ind w:left="3780" w:hanging="420"/>
+      </w:pPr>
+      <w:rPr>
+        <w:rFonts w:ascii="Wingdings" w:hAnsi="Wingdings" w:hint="default"/>
+      </w:rPr>
+    </w:lvl>
+  </w:abstractNum>
+  <w:abstractNum w:abstractNumId="6" w15:restartNumberingAfterBreak="0">
     <w:nsid w:val="2A151F34"/>
     <w:multiLevelType w:val="multilevel"/>
     <w:tmpl w:val="04090025"/>
@@ -6258,7 +7656,817 @@
       </w:pPr>
     </w:lvl>
   </w:abstractNum>
-  <w:abstractNum w:abstractNumId="4">
+  <w:abstractNum w:abstractNumId="7" w15:restartNumberingAfterBreak="0">
+    <w:nsid w:val="35205984"/>
+    <w:multiLevelType w:val="hybridMultilevel"/>
+    <w:tmpl w:val="D9622F2A"/>
+    <w:lvl w:ilvl="0" w:tplc="04090001">
+      <w:start w:val="1"/>
+      <w:numFmt w:val="bullet"/>
+      <w:lvlText w:val=""/>
+      <w:lvlJc w:val="left"/>
+      <w:pPr>
+        <w:ind w:left="420" w:hanging="420"/>
+      </w:pPr>
+      <w:rPr>
+        <w:rFonts w:ascii="Wingdings" w:hAnsi="Wingdings" w:hint="default"/>
+      </w:rPr>
+    </w:lvl>
+    <w:lvl w:ilvl="1" w:tplc="04090003" w:tentative="1">
+      <w:start w:val="1"/>
+      <w:numFmt w:val="bullet"/>
+      <w:lvlText w:val=""/>
+      <w:lvlJc w:val="left"/>
+      <w:pPr>
+        <w:ind w:left="840" w:hanging="420"/>
+      </w:pPr>
+      <w:rPr>
+        <w:rFonts w:ascii="Wingdings" w:hAnsi="Wingdings" w:hint="default"/>
+      </w:rPr>
+    </w:lvl>
+    <w:lvl w:ilvl="2" w:tplc="04090005" w:tentative="1">
+      <w:start w:val="1"/>
+      <w:numFmt w:val="bullet"/>
+      <w:lvlText w:val=""/>
+      <w:lvlJc w:val="left"/>
+      <w:pPr>
+        <w:ind w:left="1260" w:hanging="420"/>
+      </w:pPr>
+      <w:rPr>
+        <w:rFonts w:ascii="Wingdings" w:hAnsi="Wingdings" w:hint="default"/>
+      </w:rPr>
+    </w:lvl>
+    <w:lvl w:ilvl="3" w:tplc="04090001" w:tentative="1">
+      <w:start w:val="1"/>
+      <w:numFmt w:val="bullet"/>
+      <w:lvlText w:val=""/>
+      <w:lvlJc w:val="left"/>
+      <w:pPr>
+        <w:ind w:left="1680" w:hanging="420"/>
+      </w:pPr>
+      <w:rPr>
+        <w:rFonts w:ascii="Wingdings" w:hAnsi="Wingdings" w:hint="default"/>
+      </w:rPr>
+    </w:lvl>
+    <w:lvl w:ilvl="4" w:tplc="04090003" w:tentative="1">
+      <w:start w:val="1"/>
+      <w:numFmt w:val="bullet"/>
+      <w:lvlText w:val=""/>
+      <w:lvlJc w:val="left"/>
+      <w:pPr>
+        <w:ind w:left="2100" w:hanging="420"/>
+      </w:pPr>
+      <w:rPr>
+        <w:rFonts w:ascii="Wingdings" w:hAnsi="Wingdings" w:hint="default"/>
+      </w:rPr>
+    </w:lvl>
+    <w:lvl w:ilvl="5" w:tplc="04090005" w:tentative="1">
+      <w:start w:val="1"/>
+      <w:numFmt w:val="bullet"/>
+      <w:lvlText w:val=""/>
+      <w:lvlJc w:val="left"/>
+      <w:pPr>
+        <w:ind w:left="2520" w:hanging="420"/>
+      </w:pPr>
+      <w:rPr>
+        <w:rFonts w:ascii="Wingdings" w:hAnsi="Wingdings" w:hint="default"/>
+      </w:rPr>
+    </w:lvl>
+    <w:lvl w:ilvl="6" w:tplc="04090001" w:tentative="1">
+      <w:start w:val="1"/>
+      <w:numFmt w:val="bullet"/>
+      <w:lvlText w:val=""/>
+      <w:lvlJc w:val="left"/>
+      <w:pPr>
+        <w:ind w:left="2940" w:hanging="420"/>
+      </w:pPr>
+      <w:rPr>
+        <w:rFonts w:ascii="Wingdings" w:hAnsi="Wingdings" w:hint="default"/>
+      </w:rPr>
+    </w:lvl>
+    <w:lvl w:ilvl="7" w:tplc="04090003" w:tentative="1">
+      <w:start w:val="1"/>
+      <w:numFmt w:val="bullet"/>
+      <w:lvlText w:val=""/>
+      <w:lvlJc w:val="left"/>
+      <w:pPr>
+        <w:ind w:left="3360" w:hanging="420"/>
+      </w:pPr>
+      <w:rPr>
+        <w:rFonts w:ascii="Wingdings" w:hAnsi="Wingdings" w:hint="default"/>
+      </w:rPr>
+    </w:lvl>
+    <w:lvl w:ilvl="8" w:tplc="04090005" w:tentative="1">
+      <w:start w:val="1"/>
+      <w:numFmt w:val="bullet"/>
+      <w:lvlText w:val=""/>
+      <w:lvlJc w:val="left"/>
+      <w:pPr>
+        <w:ind w:left="3780" w:hanging="420"/>
+      </w:pPr>
+      <w:rPr>
+        <w:rFonts w:ascii="Wingdings" w:hAnsi="Wingdings" w:hint="default"/>
+      </w:rPr>
+    </w:lvl>
+  </w:abstractNum>
+  <w:abstractNum w:abstractNumId="8" w15:restartNumberingAfterBreak="0">
+    <w:nsid w:val="37A42018"/>
+    <w:multiLevelType w:val="multilevel"/>
+    <w:tmpl w:val="00000001"/>
+    <w:name w:val="HTML-List933503000"/>
+    <w:lvl w:ilvl="0">
+      <w:start w:val="1"/>
+      <w:numFmt w:val="bullet"/>
+      <w:lvlText w:val="_"/>
+      <w:lvlJc w:val="left"/>
+      <w:rPr>
+        <w:rFonts w:ascii="Symbol" w:hAnsi="Symbol" w:cs="Symbol"/>
+        <w:color w:val="000000"/>
+        <w:sz w:val="18"/>
+      </w:rPr>
+    </w:lvl>
+    <w:lvl w:ilvl="1">
+      <w:start w:val="1"/>
+      <w:numFmt w:val="decimal"/>
+      <w:lvlText w:val="%1.%2"/>
+      <w:lvlJc w:val="left"/>
+    </w:lvl>
+    <w:lvl w:ilvl="2">
+      <w:start w:val="1"/>
+      <w:numFmt w:val="decimal"/>
+      <w:lvlText w:val="%1.%2.%3"/>
+      <w:lvlJc w:val="left"/>
+    </w:lvl>
+    <w:lvl w:ilvl="3">
+      <w:start w:val="1"/>
+      <w:numFmt w:val="decimal"/>
+      <w:lvlText w:val="%1.%2.%3.%4"/>
+      <w:lvlJc w:val="left"/>
+    </w:lvl>
+    <w:lvl w:ilvl="4">
+      <w:start w:val="1"/>
+      <w:numFmt w:val="decimal"/>
+      <w:lvlText w:val="%1.%2.%3.%4.%5"/>
+      <w:lvlJc w:val="left"/>
+    </w:lvl>
+    <w:lvl w:ilvl="5">
+      <w:start w:val="1"/>
+      <w:numFmt w:val="decimal"/>
+      <w:lvlText w:val="%1.%2.%3.%4.%5.%6"/>
+      <w:lvlJc w:val="left"/>
+    </w:lvl>
+    <w:lvl w:ilvl="6">
+      <w:start w:val="1"/>
+      <w:numFmt w:val="decimal"/>
+      <w:lvlText w:val="%1.%2.%3.%4.%5.%6.%7"/>
+      <w:lvlJc w:val="left"/>
+    </w:lvl>
+    <w:lvl w:ilvl="7">
+      <w:start w:val="1"/>
+      <w:numFmt w:val="decimal"/>
+      <w:lvlText w:val="%1.%2.%3.%4.%5.%6.%7.%8"/>
+      <w:lvlJc w:val="left"/>
+    </w:lvl>
+    <w:lvl w:ilvl="8">
+      <w:start w:val="1"/>
+      <w:numFmt w:val="decimal"/>
+      <w:lvlText w:val="%1.%2.%3.%4.%5.%6.%7.%8.%9"/>
+      <w:lvlJc w:val="left"/>
+    </w:lvl>
+  </w:abstractNum>
+  <w:abstractNum w:abstractNumId="9" w15:restartNumberingAfterBreak="0">
+    <w:nsid w:val="37A4F3C3"/>
+    <w:multiLevelType w:val="multilevel"/>
+    <w:tmpl w:val="00000001"/>
+    <w:name w:val="HTML-List933557187"/>
+    <w:lvl w:ilvl="0">
+      <w:start w:val="1"/>
+      <w:numFmt w:val="decimal"/>
+      <w:lvlText w:val="%1."/>
+      <w:lvlJc w:val="left"/>
+    </w:lvl>
+    <w:lvl w:ilvl="1">
+      <w:start w:val="1"/>
+      <w:numFmt w:val="decimal"/>
+      <w:lvlText w:val="%1.%2"/>
+      <w:lvlJc w:val="left"/>
+    </w:lvl>
+    <w:lvl w:ilvl="2">
+      <w:start w:val="1"/>
+      <w:numFmt w:val="decimal"/>
+      <w:lvlText w:val="%1.%2.%3"/>
+      <w:lvlJc w:val="left"/>
+    </w:lvl>
+    <w:lvl w:ilvl="3">
+      <w:start w:val="1"/>
+      <w:numFmt w:val="decimal"/>
+      <w:lvlText w:val="%1.%2.%3.%4"/>
+      <w:lvlJc w:val="left"/>
+    </w:lvl>
+    <w:lvl w:ilvl="4">
+      <w:start w:val="1"/>
+      <w:numFmt w:val="decimal"/>
+      <w:lvlText w:val="%1.%2.%3.%4.%5"/>
+      <w:lvlJc w:val="left"/>
+    </w:lvl>
+    <w:lvl w:ilvl="5">
+      <w:start w:val="1"/>
+      <w:numFmt w:val="decimal"/>
+      <w:lvlText w:val="%1.%2.%3.%4.%5.%6"/>
+      <w:lvlJc w:val="left"/>
+    </w:lvl>
+    <w:lvl w:ilvl="6">
+      <w:start w:val="1"/>
+      <w:numFmt w:val="decimal"/>
+      <w:lvlText w:val="%1.%2.%3.%4.%5.%6.%7"/>
+      <w:lvlJc w:val="left"/>
+    </w:lvl>
+    <w:lvl w:ilvl="7">
+      <w:start w:val="1"/>
+      <w:numFmt w:val="decimal"/>
+      <w:lvlText w:val="%1.%2.%3.%4.%5.%6.%7.%8"/>
+      <w:lvlJc w:val="left"/>
+    </w:lvl>
+    <w:lvl w:ilvl="8">
+      <w:start w:val="1"/>
+      <w:numFmt w:val="decimal"/>
+      <w:lvlText w:val="%1.%2.%3.%4.%5.%6.%7.%8.%9"/>
+      <w:lvlJc w:val="left"/>
+    </w:lvl>
+  </w:abstractNum>
+  <w:abstractNum w:abstractNumId="10" w15:restartNumberingAfterBreak="0">
+    <w:nsid w:val="37A4F3D3"/>
+    <w:multiLevelType w:val="multilevel"/>
+    <w:tmpl w:val="00000002"/>
+    <w:name w:val="HTML-List933557203"/>
+    <w:lvl w:ilvl="0">
+      <w:start w:val="1"/>
+      <w:numFmt w:val="bullet"/>
+      <w:lvlText w:val="_"/>
+      <w:lvlJc w:val="left"/>
+      <w:rPr>
+        <w:rFonts w:ascii="Symbol" w:hAnsi="Symbol" w:cs="Symbol"/>
+        <w:color w:val="000000"/>
+        <w:sz w:val="18"/>
+      </w:rPr>
+    </w:lvl>
+    <w:lvl w:ilvl="1">
+      <w:start w:val="1"/>
+      <w:numFmt w:val="decimal"/>
+      <w:lvlText w:val="%1.%2"/>
+      <w:lvlJc w:val="left"/>
+    </w:lvl>
+    <w:lvl w:ilvl="2">
+      <w:start w:val="1"/>
+      <w:numFmt w:val="decimal"/>
+      <w:lvlText w:val="%1.%2.%3"/>
+      <w:lvlJc w:val="left"/>
+    </w:lvl>
+    <w:lvl w:ilvl="3">
+      <w:start w:val="1"/>
+      <w:numFmt w:val="decimal"/>
+      <w:lvlText w:val="%1.%2.%3.%4"/>
+      <w:lvlJc w:val="left"/>
+    </w:lvl>
+    <w:lvl w:ilvl="4">
+      <w:start w:val="1"/>
+      <w:numFmt w:val="decimal"/>
+      <w:lvlText w:val="%1.%2.%3.%4.%5"/>
+      <w:lvlJc w:val="left"/>
+    </w:lvl>
+    <w:lvl w:ilvl="5">
+      <w:start w:val="1"/>
+      <w:numFmt w:val="decimal"/>
+      <w:lvlText w:val="%1.%2.%3.%4.%5.%6"/>
+      <w:lvlJc w:val="left"/>
+    </w:lvl>
+    <w:lvl w:ilvl="6">
+      <w:start w:val="1"/>
+      <w:numFmt w:val="decimal"/>
+      <w:lvlText w:val="%1.%2.%3.%4.%5.%6.%7"/>
+      <w:lvlJc w:val="left"/>
+    </w:lvl>
+    <w:lvl w:ilvl="7">
+      <w:start w:val="1"/>
+      <w:numFmt w:val="decimal"/>
+      <w:lvlText w:val="%1.%2.%3.%4.%5.%6.%7.%8"/>
+      <w:lvlJc w:val="left"/>
+    </w:lvl>
+    <w:lvl w:ilvl="8">
+      <w:start w:val="1"/>
+      <w:numFmt w:val="decimal"/>
+      <w:lvlText w:val="%1.%2.%3.%4.%5.%6.%7.%8.%9"/>
+      <w:lvlJc w:val="left"/>
+    </w:lvl>
+  </w:abstractNum>
+  <w:abstractNum w:abstractNumId="11" w15:restartNumberingAfterBreak="0">
+    <w:nsid w:val="37A4F3D4"/>
+    <w:multiLevelType w:val="multilevel"/>
+    <w:tmpl w:val="00000003"/>
+    <w:lvl w:ilvl="0">
+      <w:start w:val="1"/>
+      <w:numFmt w:val="bullet"/>
+      <w:lvlText w:val="_"/>
+      <w:lvlJc w:val="left"/>
+      <w:rPr>
+        <w:rFonts w:ascii="Symbol" w:hAnsi="Symbol" w:cs="Symbol"/>
+        <w:color w:val="000000"/>
+        <w:sz w:val="18"/>
+      </w:rPr>
+    </w:lvl>
+    <w:lvl w:ilvl="1">
+      <w:start w:val="1"/>
+      <w:numFmt w:val="decimal"/>
+      <w:lvlText w:val="%1.%2"/>
+      <w:lvlJc w:val="left"/>
+    </w:lvl>
+    <w:lvl w:ilvl="2">
+      <w:start w:val="1"/>
+      <w:numFmt w:val="decimal"/>
+      <w:lvlText w:val="%1.%2.%3"/>
+      <w:lvlJc w:val="left"/>
+    </w:lvl>
+    <w:lvl w:ilvl="3">
+      <w:start w:val="1"/>
+      <w:numFmt w:val="decimal"/>
+      <w:lvlText w:val="%1.%2.%3.%4"/>
+      <w:lvlJc w:val="left"/>
+    </w:lvl>
+    <w:lvl w:ilvl="4">
+      <w:start w:val="1"/>
+      <w:numFmt w:val="decimal"/>
+      <w:lvlText w:val="%1.%2.%3.%4.%5"/>
+      <w:lvlJc w:val="left"/>
+    </w:lvl>
+    <w:lvl w:ilvl="5">
+      <w:start w:val="1"/>
+      <w:numFmt w:val="decimal"/>
+      <w:lvlText w:val="%1.%2.%3.%4.%5.%6"/>
+      <w:lvlJc w:val="left"/>
+    </w:lvl>
+    <w:lvl w:ilvl="6">
+      <w:start w:val="1"/>
+      <w:numFmt w:val="decimal"/>
+      <w:lvlText w:val="%1.%2.%3.%4.%5.%6.%7"/>
+      <w:lvlJc w:val="left"/>
+    </w:lvl>
+    <w:lvl w:ilvl="7">
+      <w:start w:val="1"/>
+      <w:numFmt w:val="decimal"/>
+      <w:lvlText w:val="%1.%2.%3.%4.%5.%6.%7.%8"/>
+      <w:lvlJc w:val="left"/>
+    </w:lvl>
+    <w:lvl w:ilvl="8">
+      <w:start w:val="1"/>
+      <w:numFmt w:val="decimal"/>
+      <w:lvlText w:val="%1.%2.%3.%4.%5.%6.%7.%8.%9"/>
+      <w:lvlJc w:val="left"/>
+    </w:lvl>
+  </w:abstractNum>
+  <w:abstractNum w:abstractNumId="12" w15:restartNumberingAfterBreak="0">
+    <w:nsid w:val="37A8B5EC"/>
+    <w:multiLevelType w:val="multilevel"/>
+    <w:tmpl w:val="00000001"/>
+    <w:name w:val="HTML-List933803500"/>
+    <w:lvl w:ilvl="0">
+      <w:start w:val="1"/>
+      <w:numFmt w:val="decimal"/>
+      <w:lvlText w:val="%1."/>
+      <w:lvlJc w:val="left"/>
+    </w:lvl>
+    <w:lvl w:ilvl="1">
+      <w:start w:val="1"/>
+      <w:numFmt w:val="decimal"/>
+      <w:lvlText w:val="%1.%2"/>
+      <w:lvlJc w:val="left"/>
+    </w:lvl>
+    <w:lvl w:ilvl="2">
+      <w:start w:val="1"/>
+      <w:numFmt w:val="decimal"/>
+      <w:lvlText w:val="%1.%2.%3"/>
+      <w:lvlJc w:val="left"/>
+    </w:lvl>
+    <w:lvl w:ilvl="3">
+      <w:start w:val="1"/>
+      <w:numFmt w:val="decimal"/>
+      <w:lvlText w:val="%1.%2.%3.%4"/>
+      <w:lvlJc w:val="left"/>
+    </w:lvl>
+    <w:lvl w:ilvl="4">
+      <w:start w:val="1"/>
+      <w:numFmt w:val="decimal"/>
+      <w:lvlText w:val="%1.%2.%3.%4.%5"/>
+      <w:lvlJc w:val="left"/>
+    </w:lvl>
+    <w:lvl w:ilvl="5">
+      <w:start w:val="1"/>
+      <w:numFmt w:val="decimal"/>
+      <w:lvlText w:val="%1.%2.%3.%4.%5.%6"/>
+      <w:lvlJc w:val="left"/>
+    </w:lvl>
+    <w:lvl w:ilvl="6">
+      <w:start w:val="1"/>
+      <w:numFmt w:val="decimal"/>
+      <w:lvlText w:val="%1.%2.%3.%4.%5.%6.%7"/>
+      <w:lvlJc w:val="left"/>
+    </w:lvl>
+    <w:lvl w:ilvl="7">
+      <w:start w:val="1"/>
+      <w:numFmt w:val="decimal"/>
+      <w:lvlText w:val="%1.%2.%3.%4.%5.%6.%7.%8"/>
+      <w:lvlJc w:val="left"/>
+    </w:lvl>
+    <w:lvl w:ilvl="8">
+      <w:start w:val="1"/>
+      <w:numFmt w:val="decimal"/>
+      <w:lvlText w:val="%1.%2.%3.%4.%5.%6.%7.%8.%9"/>
+      <w:lvlJc w:val="left"/>
+    </w:lvl>
+  </w:abstractNum>
+  <w:abstractNum w:abstractNumId="13" w15:restartNumberingAfterBreak="0">
+    <w:nsid w:val="37A8B5ED"/>
+    <w:multiLevelType w:val="multilevel"/>
+    <w:tmpl w:val="00000002"/>
+    <w:lvl w:ilvl="0">
+      <w:start w:val="1"/>
+      <w:numFmt w:val="bullet"/>
+      <w:lvlText w:val="_"/>
+      <w:lvlJc w:val="left"/>
+      <w:rPr>
+        <w:rFonts w:ascii="Symbol" w:hAnsi="Symbol" w:cs="Symbol"/>
+        <w:color w:val="000000"/>
+        <w:sz w:val="18"/>
+      </w:rPr>
+    </w:lvl>
+    <w:lvl w:ilvl="1">
+      <w:start w:val="1"/>
+      <w:numFmt w:val="decimal"/>
+      <w:lvlText w:val="%1.%2"/>
+      <w:lvlJc w:val="left"/>
+    </w:lvl>
+    <w:lvl w:ilvl="2">
+      <w:start w:val="1"/>
+      <w:numFmt w:val="decimal"/>
+      <w:lvlText w:val="%1.%2.%3"/>
+      <w:lvlJc w:val="left"/>
+    </w:lvl>
+    <w:lvl w:ilvl="3">
+      <w:start w:val="1"/>
+      <w:numFmt w:val="decimal"/>
+      <w:lvlText w:val="%1.%2.%3.%4"/>
+      <w:lvlJc w:val="left"/>
+    </w:lvl>
+    <w:lvl w:ilvl="4">
+      <w:start w:val="1"/>
+      <w:numFmt w:val="decimal"/>
+      <w:lvlText w:val="%1.%2.%3.%4.%5"/>
+      <w:lvlJc w:val="left"/>
+    </w:lvl>
+    <w:lvl w:ilvl="5">
+      <w:start w:val="1"/>
+      <w:numFmt w:val="decimal"/>
+      <w:lvlText w:val="%1.%2.%3.%4.%5.%6"/>
+      <w:lvlJc w:val="left"/>
+    </w:lvl>
+    <w:lvl w:ilvl="6">
+      <w:start w:val="1"/>
+      <w:numFmt w:val="decimal"/>
+      <w:lvlText w:val="%1.%2.%3.%4.%5.%6.%7"/>
+      <w:lvlJc w:val="left"/>
+    </w:lvl>
+    <w:lvl w:ilvl="7">
+      <w:start w:val="1"/>
+      <w:numFmt w:val="decimal"/>
+      <w:lvlText w:val="%1.%2.%3.%4.%5.%6.%7.%8"/>
+      <w:lvlJc w:val="left"/>
+    </w:lvl>
+    <w:lvl w:ilvl="8">
+      <w:start w:val="1"/>
+      <w:numFmt w:val="decimal"/>
+      <w:lvlText w:val="%1.%2.%3.%4.%5.%6.%7.%8.%9"/>
+      <w:lvlJc w:val="left"/>
+    </w:lvl>
+  </w:abstractNum>
+  <w:abstractNum w:abstractNumId="14" w15:restartNumberingAfterBreak="0">
+    <w:nsid w:val="37A8B5FB"/>
+    <w:multiLevelType w:val="multilevel"/>
+    <w:tmpl w:val="00000003"/>
+    <w:name w:val="HTML-List933803515"/>
+    <w:lvl w:ilvl="0">
+      <w:start w:val="1"/>
+      <w:numFmt w:val="bullet"/>
+      <w:lvlText w:val="_"/>
+      <w:lvlJc w:val="left"/>
+      <w:rPr>
+        <w:rFonts w:ascii="Symbol" w:hAnsi="Symbol" w:cs="Symbol"/>
+        <w:color w:val="000000"/>
+        <w:sz w:val="18"/>
+      </w:rPr>
+    </w:lvl>
+    <w:lvl w:ilvl="1">
+      <w:start w:val="1"/>
+      <w:numFmt w:val="decimal"/>
+      <w:lvlText w:val="%1.%2"/>
+      <w:lvlJc w:val="left"/>
+    </w:lvl>
+    <w:lvl w:ilvl="2">
+      <w:start w:val="1"/>
+      <w:numFmt w:val="decimal"/>
+      <w:lvlText w:val="%1.%2.%3"/>
+      <w:lvlJc w:val="left"/>
+    </w:lvl>
+    <w:lvl w:ilvl="3">
+      <w:start w:val="1"/>
+      <w:numFmt w:val="decimal"/>
+      <w:lvlText w:val="%1.%2.%3.%4"/>
+      <w:lvlJc w:val="left"/>
+    </w:lvl>
+    <w:lvl w:ilvl="4">
+      <w:start w:val="1"/>
+      <w:numFmt w:val="decimal"/>
+      <w:lvlText w:val="%1.%2.%3.%4.%5"/>
+      <w:lvlJc w:val="left"/>
+    </w:lvl>
+    <w:lvl w:ilvl="5">
+      <w:start w:val="1"/>
+      <w:numFmt w:val="decimal"/>
+      <w:lvlText w:val="%1.%2.%3.%4.%5.%6"/>
+      <w:lvlJc w:val="left"/>
+    </w:lvl>
+    <w:lvl w:ilvl="6">
+      <w:start w:val="1"/>
+      <w:numFmt w:val="decimal"/>
+      <w:lvlText w:val="%1.%2.%3.%4.%5.%6.%7"/>
+      <w:lvlJc w:val="left"/>
+    </w:lvl>
+    <w:lvl w:ilvl="7">
+      <w:start w:val="1"/>
+      <w:numFmt w:val="decimal"/>
+      <w:lvlText w:val="%1.%2.%3.%4.%5.%6.%7.%8"/>
+      <w:lvlJc w:val="left"/>
+    </w:lvl>
+    <w:lvl w:ilvl="8">
+      <w:start w:val="1"/>
+      <w:numFmt w:val="decimal"/>
+      <w:lvlText w:val="%1.%2.%3.%4.%5.%6.%7.%8.%9"/>
+      <w:lvlJc w:val="left"/>
+    </w:lvl>
+  </w:abstractNum>
+  <w:abstractNum w:abstractNumId="15" w15:restartNumberingAfterBreak="0">
+    <w:nsid w:val="37ABC917"/>
+    <w:multiLevelType w:val="multilevel"/>
+    <w:tmpl w:val="00000001"/>
+    <w:name w:val="HTML-List934005015"/>
+    <w:lvl w:ilvl="0">
+      <w:start w:val="1"/>
+      <w:numFmt w:val="decimal"/>
+      <w:lvlText w:val="%1."/>
+      <w:lvlJc w:val="left"/>
+    </w:lvl>
+    <w:lvl w:ilvl="1">
+      <w:start w:val="1"/>
+      <w:numFmt w:val="decimal"/>
+      <w:lvlText w:val="%1.%2"/>
+      <w:lvlJc w:val="left"/>
+    </w:lvl>
+    <w:lvl w:ilvl="2">
+      <w:start w:val="1"/>
+      <w:numFmt w:val="decimal"/>
+      <w:lvlText w:val="%1.%2.%3"/>
+      <w:lvlJc w:val="left"/>
+    </w:lvl>
+    <w:lvl w:ilvl="3">
+      <w:start w:val="1"/>
+      <w:numFmt w:val="decimal"/>
+      <w:lvlText w:val="%1.%2.%3.%4"/>
+      <w:lvlJc w:val="left"/>
+    </w:lvl>
+    <w:lvl w:ilvl="4">
+      <w:start w:val="1"/>
+      <w:numFmt w:val="decimal"/>
+      <w:lvlText w:val="%1.%2.%3.%4.%5"/>
+      <w:lvlJc w:val="left"/>
+    </w:lvl>
+    <w:lvl w:ilvl="5">
+      <w:start w:val="1"/>
+      <w:numFmt w:val="decimal"/>
+      <w:lvlText w:val="%1.%2.%3.%4.%5.%6"/>
+      <w:lvlJc w:val="left"/>
+    </w:lvl>
+    <w:lvl w:ilvl="6">
+      <w:start w:val="1"/>
+      <w:numFmt w:val="decimal"/>
+      <w:lvlText w:val="%1.%2.%3.%4.%5.%6.%7"/>
+      <w:lvlJc w:val="left"/>
+    </w:lvl>
+    <w:lvl w:ilvl="7">
+      <w:start w:val="1"/>
+      <w:numFmt w:val="decimal"/>
+      <w:lvlText w:val="%1.%2.%3.%4.%5.%6.%7.%8"/>
+      <w:lvlJc w:val="left"/>
+    </w:lvl>
+    <w:lvl w:ilvl="8">
+      <w:start w:val="1"/>
+      <w:numFmt w:val="decimal"/>
+      <w:lvlText w:val="%1.%2.%3.%4.%5.%6.%7.%8.%9"/>
+      <w:lvlJc w:val="left"/>
+    </w:lvl>
+  </w:abstractNum>
+  <w:abstractNum w:abstractNumId="16" w15:restartNumberingAfterBreak="0">
+    <w:nsid w:val="37ABC918"/>
+    <w:multiLevelType w:val="multilevel"/>
+    <w:tmpl w:val="00000002"/>
+    <w:lvl w:ilvl="0">
+      <w:start w:val="1"/>
+      <w:numFmt w:val="bullet"/>
+      <w:lvlText w:val="_"/>
+      <w:lvlJc w:val="left"/>
+      <w:rPr>
+        <w:rFonts w:ascii="Symbol" w:hAnsi="Symbol" w:cs="Symbol"/>
+        <w:color w:val="000000"/>
+        <w:sz w:val="18"/>
+      </w:rPr>
+    </w:lvl>
+    <w:lvl w:ilvl="1">
+      <w:start w:val="1"/>
+      <w:numFmt w:val="decimal"/>
+      <w:lvlText w:val="%1.%2"/>
+      <w:lvlJc w:val="left"/>
+    </w:lvl>
+    <w:lvl w:ilvl="2">
+      <w:start w:val="1"/>
+      <w:numFmt w:val="decimal"/>
+      <w:lvlText w:val="%1.%2.%3"/>
+      <w:lvlJc w:val="left"/>
+    </w:lvl>
+    <w:lvl w:ilvl="3">
+      <w:start w:val="1"/>
+      <w:numFmt w:val="decimal"/>
+      <w:lvlText w:val="%1.%2.%3.%4"/>
+      <w:lvlJc w:val="left"/>
+    </w:lvl>
+    <w:lvl w:ilvl="4">
+      <w:start w:val="1"/>
+      <w:numFmt w:val="decimal"/>
+      <w:lvlText w:val="%1.%2.%3.%4.%5"/>
+      <w:lvlJc w:val="left"/>
+    </w:lvl>
+    <w:lvl w:ilvl="5">
+      <w:start w:val="1"/>
+      <w:numFmt w:val="decimal"/>
+      <w:lvlText w:val="%1.%2.%3.%4.%5.%6"/>
+      <w:lvlJc w:val="left"/>
+    </w:lvl>
+    <w:lvl w:ilvl="6">
+      <w:start w:val="1"/>
+      <w:numFmt w:val="decimal"/>
+      <w:lvlText w:val="%1.%2.%3.%4.%5.%6.%7"/>
+      <w:lvlJc w:val="left"/>
+    </w:lvl>
+    <w:lvl w:ilvl="7">
+      <w:start w:val="1"/>
+      <w:numFmt w:val="decimal"/>
+      <w:lvlText w:val="%1.%2.%3.%4.%5.%6.%7.%8"/>
+      <w:lvlJc w:val="left"/>
+    </w:lvl>
+    <w:lvl w:ilvl="8">
+      <w:start w:val="1"/>
+      <w:numFmt w:val="decimal"/>
+      <w:lvlText w:val="%1.%2.%3.%4.%5.%6.%7.%8.%9"/>
+      <w:lvlJc w:val="left"/>
+    </w:lvl>
+  </w:abstractNum>
+  <w:abstractNum w:abstractNumId="17" w15:restartNumberingAfterBreak="0">
+    <w:nsid w:val="37ABC927"/>
+    <w:multiLevelType w:val="multilevel"/>
+    <w:tmpl w:val="00000003"/>
+    <w:name w:val="HTML-List934005031"/>
+    <w:lvl w:ilvl="0">
+      <w:start w:val="1"/>
+      <w:numFmt w:val="bullet"/>
+      <w:lvlText w:val="_"/>
+      <w:lvlJc w:val="left"/>
+      <w:rPr>
+        <w:rFonts w:ascii="Symbol" w:hAnsi="Symbol" w:cs="Symbol"/>
+        <w:color w:val="000000"/>
+        <w:sz w:val="18"/>
+      </w:rPr>
+    </w:lvl>
+    <w:lvl w:ilvl="1">
+      <w:start w:val="1"/>
+      <w:numFmt w:val="decimal"/>
+      <w:lvlText w:val="%1.%2"/>
+      <w:lvlJc w:val="left"/>
+    </w:lvl>
+    <w:lvl w:ilvl="2">
+      <w:start w:val="1"/>
+      <w:numFmt w:val="decimal"/>
+      <w:lvlText w:val="%1.%2.%3"/>
+      <w:lvlJc w:val="left"/>
+    </w:lvl>
+    <w:lvl w:ilvl="3">
+      <w:start w:val="1"/>
+      <w:numFmt w:val="decimal"/>
+      <w:lvlText w:val="%1.%2.%3.%4"/>
+      <w:lvlJc w:val="left"/>
+    </w:lvl>
+    <w:lvl w:ilvl="4">
+      <w:start w:val="1"/>
+      <w:numFmt w:val="decimal"/>
+      <w:lvlText w:val="%1.%2.%3.%4.%5"/>
+      <w:lvlJc w:val="left"/>
+    </w:lvl>
+    <w:lvl w:ilvl="5">
+      <w:start w:val="1"/>
+      <w:numFmt w:val="decimal"/>
+      <w:lvlText w:val="%1.%2.%3.%4.%5.%6"/>
+      <w:lvlJc w:val="left"/>
+    </w:lvl>
+    <w:lvl w:ilvl="6">
+      <w:start w:val="1"/>
+      <w:numFmt w:val="decimal"/>
+      <w:lvlText w:val="%1.%2.%3.%4.%5.%6.%7"/>
+      <w:lvlJc w:val="left"/>
+    </w:lvl>
+    <w:lvl w:ilvl="7">
+      <w:start w:val="1"/>
+      <w:numFmt w:val="decimal"/>
+      <w:lvlText w:val="%1.%2.%3.%4.%5.%6.%7.%8"/>
+      <w:lvlJc w:val="left"/>
+    </w:lvl>
+    <w:lvl w:ilvl="8">
+      <w:start w:val="1"/>
+      <w:numFmt w:val="decimal"/>
+      <w:lvlText w:val="%1.%2.%3.%4.%5.%6.%7.%8.%9"/>
+      <w:lvlJc w:val="left"/>
+    </w:lvl>
+  </w:abstractNum>
+  <w:abstractNum w:abstractNumId="18" w15:restartNumberingAfterBreak="0">
+    <w:nsid w:val="37AC4F3F"/>
+    <w:multiLevelType w:val="multilevel"/>
+    <w:tmpl w:val="00000001"/>
+    <w:name w:val="HTML-List934039359"/>
+    <w:lvl w:ilvl="0">
+      <w:start w:val="1"/>
+      <w:numFmt w:val="bullet"/>
+      <w:lvlText w:val="_"/>
+      <w:lvlJc w:val="left"/>
+      <w:rPr>
+        <w:rFonts w:ascii="Symbol" w:hAnsi="Symbol" w:cs="Symbol"/>
+        <w:color w:val="000000"/>
+        <w:sz w:val="18"/>
+      </w:rPr>
+    </w:lvl>
+    <w:lvl w:ilvl="1">
+      <w:start w:val="1"/>
+      <w:numFmt w:val="decimal"/>
+      <w:lvlText w:val="%1.%2"/>
+      <w:lvlJc w:val="left"/>
+    </w:lvl>
+    <w:lvl w:ilvl="2">
+      <w:start w:val="1"/>
+      <w:numFmt w:val="decimal"/>
+      <w:lvlText w:val="%1.%2.%3"/>
+      <w:lvlJc w:val="left"/>
+    </w:lvl>
+    <w:lvl w:ilvl="3">
+      <w:start w:val="1"/>
+      <w:numFmt w:val="decimal"/>
+      <w:lvlText w:val="%1.%2.%3.%4"/>
+      <w:lvlJc w:val="left"/>
+    </w:lvl>
+    <w:lvl w:ilvl="4">
+      <w:start w:val="1"/>
+      <w:numFmt w:val="decimal"/>
+      <w:lvlText w:val="%1.%2.%3.%4.%5"/>
+      <w:lvlJc w:val="left"/>
+    </w:lvl>
+    <w:lvl w:ilvl="5">
+      <w:start w:val="1"/>
+      <w:numFmt w:val="decimal"/>
+      <w:lvlText w:val="%1.%2.%3.%4.%5.%6"/>
+      <w:lvlJc w:val="left"/>
+    </w:lvl>
+    <w:lvl w:ilvl="6">
+      <w:start w:val="1"/>
+      <w:numFmt w:val="decimal"/>
+      <w:lvlText w:val="%1.%2.%3.%4.%5.%6.%7"/>
+      <w:lvlJc w:val="left"/>
+    </w:lvl>
+    <w:lvl w:ilvl="7">
+      <w:start w:val="1"/>
+      <w:numFmt w:val="decimal"/>
+      <w:lvlText w:val="%1.%2.%3.%4.%5.%6.%7.%8"/>
+      <w:lvlJc w:val="left"/>
+    </w:lvl>
+    <w:lvl w:ilvl="8">
+      <w:start w:val="1"/>
+      <w:numFmt w:val="decimal"/>
+      <w:lvlText w:val="%1.%2.%3.%4.%5.%6.%7.%8.%9"/>
+      <w:lvlJc w:val="left"/>
+    </w:lvl>
+  </w:abstractNum>
+  <w:abstractNum w:abstractNumId="19" w15:restartNumberingAfterBreak="0">
     <w:nsid w:val="380148AC"/>
     <w:multiLevelType w:val="hybridMultilevel"/>
     <w:tmpl w:val="67127A86"/>
@@ -6344,7 +8552,206 @@
       </w:pPr>
     </w:lvl>
   </w:abstractNum>
-  <w:abstractNum w:abstractNumId="5">
+  <w:abstractNum w:abstractNumId="20" w15:restartNumberingAfterBreak="0">
+    <w:nsid w:val="3FEB6B24"/>
+    <w:multiLevelType w:val="hybridMultilevel"/>
+    <w:tmpl w:val="217034E0"/>
+    <w:lvl w:ilvl="0" w:tplc="0409000F">
+      <w:start w:val="1"/>
+      <w:numFmt w:val="decimal"/>
+      <w:lvlText w:val="%1."/>
+      <w:lvlJc w:val="left"/>
+      <w:pPr>
+        <w:ind w:left="420" w:hanging="420"/>
+      </w:pPr>
+    </w:lvl>
+    <w:lvl w:ilvl="1" w:tplc="04090019" w:tentative="1">
+      <w:start w:val="1"/>
+      <w:numFmt w:val="lowerLetter"/>
+      <w:lvlText w:val="%2)"/>
+      <w:lvlJc w:val="left"/>
+      <w:pPr>
+        <w:ind w:left="840" w:hanging="420"/>
+      </w:pPr>
+    </w:lvl>
+    <w:lvl w:ilvl="2" w:tplc="0409001B" w:tentative="1">
+      <w:start w:val="1"/>
+      <w:numFmt w:val="lowerRoman"/>
+      <w:lvlText w:val="%3."/>
+      <w:lvlJc w:val="right"/>
+      <w:pPr>
+        <w:ind w:left="1260" w:hanging="420"/>
+      </w:pPr>
+    </w:lvl>
+    <w:lvl w:ilvl="3" w:tplc="0409000F" w:tentative="1">
+      <w:start w:val="1"/>
+      <w:numFmt w:val="decimal"/>
+      <w:lvlText w:val="%4."/>
+      <w:lvlJc w:val="left"/>
+      <w:pPr>
+        <w:ind w:left="1680" w:hanging="420"/>
+      </w:pPr>
+    </w:lvl>
+    <w:lvl w:ilvl="4" w:tplc="04090019" w:tentative="1">
+      <w:start w:val="1"/>
+      <w:numFmt w:val="lowerLetter"/>
+      <w:lvlText w:val="%5)"/>
+      <w:lvlJc w:val="left"/>
+      <w:pPr>
+        <w:ind w:left="2100" w:hanging="420"/>
+      </w:pPr>
+    </w:lvl>
+    <w:lvl w:ilvl="5" w:tplc="0409001B" w:tentative="1">
+      <w:start w:val="1"/>
+      <w:numFmt w:val="lowerRoman"/>
+      <w:lvlText w:val="%6."/>
+      <w:lvlJc w:val="right"/>
+      <w:pPr>
+        <w:ind w:left="2520" w:hanging="420"/>
+      </w:pPr>
+    </w:lvl>
+    <w:lvl w:ilvl="6" w:tplc="0409000F" w:tentative="1">
+      <w:start w:val="1"/>
+      <w:numFmt w:val="decimal"/>
+      <w:lvlText w:val="%7."/>
+      <w:lvlJc w:val="left"/>
+      <w:pPr>
+        <w:ind w:left="2940" w:hanging="420"/>
+      </w:pPr>
+    </w:lvl>
+    <w:lvl w:ilvl="7" w:tplc="04090019" w:tentative="1">
+      <w:start w:val="1"/>
+      <w:numFmt w:val="lowerLetter"/>
+      <w:lvlText w:val="%8)"/>
+      <w:lvlJc w:val="left"/>
+      <w:pPr>
+        <w:ind w:left="3360" w:hanging="420"/>
+      </w:pPr>
+    </w:lvl>
+    <w:lvl w:ilvl="8" w:tplc="0409001B" w:tentative="1">
+      <w:start w:val="1"/>
+      <w:numFmt w:val="lowerRoman"/>
+      <w:lvlText w:val="%9."/>
+      <w:lvlJc w:val="right"/>
+      <w:pPr>
+        <w:ind w:left="3780" w:hanging="420"/>
+      </w:pPr>
+    </w:lvl>
+  </w:abstractNum>
+  <w:abstractNum w:abstractNumId="21" w15:restartNumberingAfterBreak="0">
+    <w:nsid w:val="49B15FB6"/>
+    <w:multiLevelType w:val="hybridMultilevel"/>
+    <w:tmpl w:val="7DC8C1FC"/>
+    <w:lvl w:ilvl="0" w:tplc="04090001">
+      <w:start w:val="1"/>
+      <w:numFmt w:val="bullet"/>
+      <w:lvlText w:val=""/>
+      <w:lvlJc w:val="left"/>
+      <w:pPr>
+        <w:ind w:left="420" w:hanging="420"/>
+      </w:pPr>
+      <w:rPr>
+        <w:rFonts w:ascii="Wingdings" w:hAnsi="Wingdings" w:hint="default"/>
+      </w:rPr>
+    </w:lvl>
+    <w:lvl w:ilvl="1" w:tplc="04090003" w:tentative="1">
+      <w:start w:val="1"/>
+      <w:numFmt w:val="bullet"/>
+      <w:lvlText w:val=""/>
+      <w:lvlJc w:val="left"/>
+      <w:pPr>
+        <w:ind w:left="840" w:hanging="420"/>
+      </w:pPr>
+      <w:rPr>
+        <w:rFonts w:ascii="Wingdings" w:hAnsi="Wingdings" w:hint="default"/>
+      </w:rPr>
+    </w:lvl>
+    <w:lvl w:ilvl="2" w:tplc="04090005" w:tentative="1">
+      <w:start w:val="1"/>
+      <w:numFmt w:val="bullet"/>
+      <w:lvlText w:val=""/>
+      <w:lvlJc w:val="left"/>
+      <w:pPr>
+        <w:ind w:left="1260" w:hanging="420"/>
+      </w:pPr>
+      <w:rPr>
+        <w:rFonts w:ascii="Wingdings" w:hAnsi="Wingdings" w:hint="default"/>
+      </w:rPr>
+    </w:lvl>
+    <w:lvl w:ilvl="3" w:tplc="04090001" w:tentative="1">
+      <w:start w:val="1"/>
+      <w:numFmt w:val="bullet"/>
+      <w:lvlText w:val=""/>
+      <w:lvlJc w:val="left"/>
+      <w:pPr>
+        <w:ind w:left="1680" w:hanging="420"/>
+      </w:pPr>
+      <w:rPr>
+        <w:rFonts w:ascii="Wingdings" w:hAnsi="Wingdings" w:hint="default"/>
+      </w:rPr>
+    </w:lvl>
+    <w:lvl w:ilvl="4" w:tplc="04090003" w:tentative="1">
+      <w:start w:val="1"/>
+      <w:numFmt w:val="bullet"/>
+      <w:lvlText w:val=""/>
+      <w:lvlJc w:val="left"/>
+      <w:pPr>
+        <w:ind w:left="2100" w:hanging="420"/>
+      </w:pPr>
+      <w:rPr>
+        <w:rFonts w:ascii="Wingdings" w:hAnsi="Wingdings" w:hint="default"/>
+      </w:rPr>
+    </w:lvl>
+    <w:lvl w:ilvl="5" w:tplc="04090005" w:tentative="1">
+      <w:start w:val="1"/>
+      <w:numFmt w:val="bullet"/>
+      <w:lvlText w:val=""/>
+      <w:lvlJc w:val="left"/>
+      <w:pPr>
+        <w:ind w:left="2520" w:hanging="420"/>
+      </w:pPr>
+      <w:rPr>
+        <w:rFonts w:ascii="Wingdings" w:hAnsi="Wingdings" w:hint="default"/>
+      </w:rPr>
+    </w:lvl>
+    <w:lvl w:ilvl="6" w:tplc="04090001" w:tentative="1">
+      <w:start w:val="1"/>
+      <w:numFmt w:val="bullet"/>
+      <w:lvlText w:val=""/>
+      <w:lvlJc w:val="left"/>
+      <w:pPr>
+        <w:ind w:left="2940" w:hanging="420"/>
+      </w:pPr>
+      <w:rPr>
+        <w:rFonts w:ascii="Wingdings" w:hAnsi="Wingdings" w:hint="default"/>
+      </w:rPr>
+    </w:lvl>
+    <w:lvl w:ilvl="7" w:tplc="04090003" w:tentative="1">
+      <w:start w:val="1"/>
+      <w:numFmt w:val="bullet"/>
+      <w:lvlText w:val=""/>
+      <w:lvlJc w:val="left"/>
+      <w:pPr>
+        <w:ind w:left="3360" w:hanging="420"/>
+      </w:pPr>
+      <w:rPr>
+        <w:rFonts w:ascii="Wingdings" w:hAnsi="Wingdings" w:hint="default"/>
+      </w:rPr>
+    </w:lvl>
+    <w:lvl w:ilvl="8" w:tplc="04090005" w:tentative="1">
+      <w:start w:val="1"/>
+      <w:numFmt w:val="bullet"/>
+      <w:lvlText w:val=""/>
+      <w:lvlJc w:val="left"/>
+      <w:pPr>
+        <w:ind w:left="3780" w:hanging="420"/>
+      </w:pPr>
+      <w:rPr>
+        <w:rFonts w:ascii="Wingdings" w:hAnsi="Wingdings" w:hint="default"/>
+      </w:rPr>
+    </w:lvl>
+  </w:abstractNum>
+  <w:abstractNum w:abstractNumId="22" w15:restartNumberingAfterBreak="0">
     <w:nsid w:val="4BA66939"/>
     <w:multiLevelType w:val="hybridMultilevel"/>
     <w:tmpl w:val="326EFB7C"/>
@@ -6433,7 +8840,292 @@
       </w:pPr>
     </w:lvl>
   </w:abstractNum>
-  <w:abstractNum w:abstractNumId="6">
+  <w:abstractNum w:abstractNumId="23" w15:restartNumberingAfterBreak="0">
+    <w:nsid w:val="4D340729"/>
+    <w:multiLevelType w:val="hybridMultilevel"/>
+    <w:tmpl w:val="A198C72A"/>
+    <w:lvl w:ilvl="0" w:tplc="04090001">
+      <w:start w:val="1"/>
+      <w:numFmt w:val="bullet"/>
+      <w:lvlText w:val=""/>
+      <w:lvlJc w:val="left"/>
+      <w:pPr>
+        <w:ind w:left="420" w:hanging="420"/>
+      </w:pPr>
+      <w:rPr>
+        <w:rFonts w:ascii="Wingdings" w:hAnsi="Wingdings" w:hint="default"/>
+      </w:rPr>
+    </w:lvl>
+    <w:lvl w:ilvl="1" w:tplc="04090003" w:tentative="1">
+      <w:start w:val="1"/>
+      <w:numFmt w:val="bullet"/>
+      <w:lvlText w:val=""/>
+      <w:lvlJc w:val="left"/>
+      <w:pPr>
+        <w:ind w:left="840" w:hanging="420"/>
+      </w:pPr>
+      <w:rPr>
+        <w:rFonts w:ascii="Wingdings" w:hAnsi="Wingdings" w:hint="default"/>
+      </w:rPr>
+    </w:lvl>
+    <w:lvl w:ilvl="2" w:tplc="04090005" w:tentative="1">
+      <w:start w:val="1"/>
+      <w:numFmt w:val="bullet"/>
+      <w:lvlText w:val=""/>
+      <w:lvlJc w:val="left"/>
+      <w:pPr>
+        <w:ind w:left="1260" w:hanging="420"/>
+      </w:pPr>
+      <w:rPr>
+        <w:rFonts w:ascii="Wingdings" w:hAnsi="Wingdings" w:hint="default"/>
+      </w:rPr>
+    </w:lvl>
+    <w:lvl w:ilvl="3" w:tplc="04090001" w:tentative="1">
+      <w:start w:val="1"/>
+      <w:numFmt w:val="bullet"/>
+      <w:lvlText w:val=""/>
+      <w:lvlJc w:val="left"/>
+      <w:pPr>
+        <w:ind w:left="1680" w:hanging="420"/>
+      </w:pPr>
+      <w:rPr>
+        <w:rFonts w:ascii="Wingdings" w:hAnsi="Wingdings" w:hint="default"/>
+      </w:rPr>
+    </w:lvl>
+    <w:lvl w:ilvl="4" w:tplc="04090003" w:tentative="1">
+      <w:start w:val="1"/>
+      <w:numFmt w:val="bullet"/>
+      <w:lvlText w:val=""/>
+      <w:lvlJc w:val="left"/>
+      <w:pPr>
+        <w:ind w:left="2100" w:hanging="420"/>
+      </w:pPr>
+      <w:rPr>
+        <w:rFonts w:ascii="Wingdings" w:hAnsi="Wingdings" w:hint="default"/>
+      </w:rPr>
+    </w:lvl>
+    <w:lvl w:ilvl="5" w:tplc="04090005" w:tentative="1">
+      <w:start w:val="1"/>
+      <w:numFmt w:val="bullet"/>
+      <w:lvlText w:val=""/>
+      <w:lvlJc w:val="left"/>
+      <w:pPr>
+        <w:ind w:left="2520" w:hanging="420"/>
+      </w:pPr>
+      <w:rPr>
+        <w:rFonts w:ascii="Wingdings" w:hAnsi="Wingdings" w:hint="default"/>
+      </w:rPr>
+    </w:lvl>
+    <w:lvl w:ilvl="6" w:tplc="04090001" w:tentative="1">
+      <w:start w:val="1"/>
+      <w:numFmt w:val="bullet"/>
+      <w:lvlText w:val=""/>
+      <w:lvlJc w:val="left"/>
+      <w:pPr>
+        <w:ind w:left="2940" w:hanging="420"/>
+      </w:pPr>
+      <w:rPr>
+        <w:rFonts w:ascii="Wingdings" w:hAnsi="Wingdings" w:hint="default"/>
+      </w:rPr>
+    </w:lvl>
+    <w:lvl w:ilvl="7" w:tplc="04090003" w:tentative="1">
+      <w:start w:val="1"/>
+      <w:numFmt w:val="bullet"/>
+      <w:lvlText w:val=""/>
+      <w:lvlJc w:val="left"/>
+      <w:pPr>
+        <w:ind w:left="3360" w:hanging="420"/>
+      </w:pPr>
+      <w:rPr>
+        <w:rFonts w:ascii="Wingdings" w:hAnsi="Wingdings" w:hint="default"/>
+      </w:rPr>
+    </w:lvl>
+    <w:lvl w:ilvl="8" w:tplc="04090005" w:tentative="1">
+      <w:start w:val="1"/>
+      <w:numFmt w:val="bullet"/>
+      <w:lvlText w:val=""/>
+      <w:lvlJc w:val="left"/>
+      <w:pPr>
+        <w:ind w:left="3780" w:hanging="420"/>
+      </w:pPr>
+      <w:rPr>
+        <w:rFonts w:ascii="Wingdings" w:hAnsi="Wingdings" w:hint="default"/>
+      </w:rPr>
+    </w:lvl>
+  </w:abstractNum>
+  <w:abstractNum w:abstractNumId="24" w15:restartNumberingAfterBreak="0">
+    <w:nsid w:val="627F6220"/>
+    <w:multiLevelType w:val="hybridMultilevel"/>
+    <w:tmpl w:val="50E83F0C"/>
+    <w:lvl w:ilvl="0" w:tplc="0409000F">
+      <w:start w:val="1"/>
+      <w:numFmt w:val="decimal"/>
+      <w:lvlText w:val="%1."/>
+      <w:lvlJc w:val="left"/>
+      <w:pPr>
+        <w:ind w:left="420" w:hanging="420"/>
+      </w:pPr>
+    </w:lvl>
+    <w:lvl w:ilvl="1" w:tplc="04090019" w:tentative="1">
+      <w:start w:val="1"/>
+      <w:numFmt w:val="lowerLetter"/>
+      <w:lvlText w:val="%2)"/>
+      <w:lvlJc w:val="left"/>
+      <w:pPr>
+        <w:ind w:left="840" w:hanging="420"/>
+      </w:pPr>
+    </w:lvl>
+    <w:lvl w:ilvl="2" w:tplc="0409001B" w:tentative="1">
+      <w:start w:val="1"/>
+      <w:numFmt w:val="lowerRoman"/>
+      <w:lvlText w:val="%3."/>
+      <w:lvlJc w:val="right"/>
+      <w:pPr>
+        <w:ind w:left="1260" w:hanging="420"/>
+      </w:pPr>
+    </w:lvl>
+    <w:lvl w:ilvl="3" w:tplc="0409000F" w:tentative="1">
+      <w:start w:val="1"/>
+      <w:numFmt w:val="decimal"/>
+      <w:lvlText w:val="%4."/>
+      <w:lvlJc w:val="left"/>
+      <w:pPr>
+        <w:ind w:left="1680" w:hanging="420"/>
+      </w:pPr>
+    </w:lvl>
+    <w:lvl w:ilvl="4" w:tplc="04090019" w:tentative="1">
+      <w:start w:val="1"/>
+      <w:numFmt w:val="lowerLetter"/>
+      <w:lvlText w:val="%5)"/>
+      <w:lvlJc w:val="left"/>
+      <w:pPr>
+        <w:ind w:left="2100" w:hanging="420"/>
+      </w:pPr>
+    </w:lvl>
+    <w:lvl w:ilvl="5" w:tplc="0409001B" w:tentative="1">
+      <w:start w:val="1"/>
+      <w:numFmt w:val="lowerRoman"/>
+      <w:lvlText w:val="%6."/>
+      <w:lvlJc w:val="right"/>
+      <w:pPr>
+        <w:ind w:left="2520" w:hanging="420"/>
+      </w:pPr>
+    </w:lvl>
+    <w:lvl w:ilvl="6" w:tplc="0409000F" w:tentative="1">
+      <w:start w:val="1"/>
+      <w:numFmt w:val="decimal"/>
+      <w:lvlText w:val="%7."/>
+      <w:lvlJc w:val="left"/>
+      <w:pPr>
+        <w:ind w:left="2940" w:hanging="420"/>
+      </w:pPr>
+    </w:lvl>
+    <w:lvl w:ilvl="7" w:tplc="04090019" w:tentative="1">
+      <w:start w:val="1"/>
+      <w:numFmt w:val="lowerLetter"/>
+      <w:lvlText w:val="%8)"/>
+      <w:lvlJc w:val="left"/>
+      <w:pPr>
+        <w:ind w:left="3360" w:hanging="420"/>
+      </w:pPr>
+    </w:lvl>
+    <w:lvl w:ilvl="8" w:tplc="0409001B" w:tentative="1">
+      <w:start w:val="1"/>
+      <w:numFmt w:val="lowerRoman"/>
+      <w:lvlText w:val="%9."/>
+      <w:lvlJc w:val="right"/>
+      <w:pPr>
+        <w:ind w:left="3780" w:hanging="420"/>
+      </w:pPr>
+    </w:lvl>
+  </w:abstractNum>
+  <w:abstractNum w:abstractNumId="25" w15:restartNumberingAfterBreak="0">
+    <w:nsid w:val="645A1ABD"/>
+    <w:multiLevelType w:val="hybridMultilevel"/>
+    <w:tmpl w:val="021A102C"/>
+    <w:lvl w:ilvl="0" w:tplc="0409000F">
+      <w:start w:val="1"/>
+      <w:numFmt w:val="decimal"/>
+      <w:lvlText w:val="%1."/>
+      <w:lvlJc w:val="left"/>
+      <w:pPr>
+        <w:ind w:left="420" w:hanging="420"/>
+      </w:pPr>
+    </w:lvl>
+    <w:lvl w:ilvl="1" w:tplc="04090019" w:tentative="1">
+      <w:start w:val="1"/>
+      <w:numFmt w:val="lowerLetter"/>
+      <w:lvlText w:val="%2)"/>
+      <w:lvlJc w:val="left"/>
+      <w:pPr>
+        <w:ind w:left="840" w:hanging="420"/>
+      </w:pPr>
+    </w:lvl>
+    <w:lvl w:ilvl="2" w:tplc="0409001B" w:tentative="1">
+      <w:start w:val="1"/>
+      <w:numFmt w:val="lowerRoman"/>
+      <w:lvlText w:val="%3."/>
+      <w:lvlJc w:val="right"/>
+      <w:pPr>
+        <w:ind w:left="1260" w:hanging="420"/>
+      </w:pPr>
+    </w:lvl>
+    <w:lvl w:ilvl="3" w:tplc="0409000F" w:tentative="1">
+      <w:start w:val="1"/>
+      <w:numFmt w:val="decimal"/>
+      <w:lvlText w:val="%4."/>
+      <w:lvlJc w:val="left"/>
+      <w:pPr>
+        <w:ind w:left="1680" w:hanging="420"/>
+      </w:pPr>
+    </w:lvl>
+    <w:lvl w:ilvl="4" w:tplc="04090019" w:tentative="1">
+      <w:start w:val="1"/>
+      <w:numFmt w:val="lowerLetter"/>
+      <w:lvlText w:val="%5)"/>
+      <w:lvlJc w:val="left"/>
+      <w:pPr>
+        <w:ind w:left="2100" w:hanging="420"/>
+      </w:pPr>
+    </w:lvl>
+    <w:lvl w:ilvl="5" w:tplc="0409001B" w:tentative="1">
+      <w:start w:val="1"/>
+      <w:numFmt w:val="lowerRoman"/>
+      <w:lvlText w:val="%6."/>
+      <w:lvlJc w:val="right"/>
+      <w:pPr>
+        <w:ind w:left="2520" w:hanging="420"/>
+      </w:pPr>
+    </w:lvl>
+    <w:lvl w:ilvl="6" w:tplc="0409000F" w:tentative="1">
+      <w:start w:val="1"/>
+      <w:numFmt w:val="decimal"/>
+      <w:lvlText w:val="%7."/>
+      <w:lvlJc w:val="left"/>
+      <w:pPr>
+        <w:ind w:left="2940" w:hanging="420"/>
+      </w:pPr>
+    </w:lvl>
+    <w:lvl w:ilvl="7" w:tplc="04090019" w:tentative="1">
+      <w:start w:val="1"/>
+      <w:numFmt w:val="lowerLetter"/>
+      <w:lvlText w:val="%8)"/>
+      <w:lvlJc w:val="left"/>
+      <w:pPr>
+        <w:ind w:left="3360" w:hanging="420"/>
+      </w:pPr>
+    </w:lvl>
+    <w:lvl w:ilvl="8" w:tplc="0409001B" w:tentative="1">
+      <w:start w:val="1"/>
+      <w:numFmt w:val="lowerRoman"/>
+      <w:lvlText w:val="%9."/>
+      <w:lvlJc w:val="right"/>
+      <w:pPr>
+        <w:ind w:left="3780" w:hanging="420"/>
+      </w:pPr>
+    </w:lvl>
+  </w:abstractNum>
+  <w:abstractNum w:abstractNumId="26" w15:restartNumberingAfterBreak="0">
     <w:nsid w:val="680B2D46"/>
     <w:multiLevelType w:val="hybridMultilevel"/>
     <w:tmpl w:val="FF62E620"/>
@@ -6546,7 +9238,7 @@
       </w:rPr>
     </w:lvl>
   </w:abstractNum>
-  <w:abstractNum w:abstractNumId="7">
+  <w:abstractNum w:abstractNumId="27" w15:restartNumberingAfterBreak="0">
     <w:nsid w:val="6BFB3BEB"/>
     <w:multiLevelType w:val="multilevel"/>
     <w:tmpl w:val="F27C20E2"/>
@@ -6659,7 +9351,7 @@
       </w:rPr>
     </w:lvl>
   </w:abstractNum>
-  <w:abstractNum w:abstractNumId="8">
+  <w:abstractNum w:abstractNumId="28" w15:restartNumberingAfterBreak="0">
     <w:nsid w:val="7C6B6FBD"/>
     <w:multiLevelType w:val="hybridMultilevel"/>
     <w:tmpl w:val="3A146F72"/>
@@ -6749,37 +9441,97 @@
     </w:lvl>
   </w:abstractNum>
   <w:num w:numId="1">
+    <w:abstractNumId w:val="6"/>
+  </w:num>
+  <w:num w:numId="2">
+    <w:abstractNumId w:val="4"/>
+  </w:num>
+  <w:num w:numId="3">
+    <w:abstractNumId w:val="19"/>
+  </w:num>
+  <w:num w:numId="4">
+    <w:abstractNumId w:val="26"/>
+  </w:num>
+  <w:num w:numId="5">
+    <w:abstractNumId w:val="28"/>
+  </w:num>
+  <w:num w:numId="6">
+    <w:abstractNumId w:val="1"/>
+  </w:num>
+  <w:num w:numId="7">
+    <w:abstractNumId w:val="27"/>
+  </w:num>
+  <w:num w:numId="8">
     <w:abstractNumId w:val="3"/>
   </w:num>
-  <w:num w:numId="2">
+  <w:num w:numId="9">
+    <w:abstractNumId w:val="22"/>
+  </w:num>
+  <w:num w:numId="10">
+    <w:abstractNumId w:val="8"/>
+  </w:num>
+  <w:num w:numId="11">
+    <w:abstractNumId w:val="9"/>
+  </w:num>
+  <w:num w:numId="12">
+    <w:abstractNumId w:val="10"/>
+  </w:num>
+  <w:num w:numId="13">
+    <w:abstractNumId w:val="11"/>
+  </w:num>
+  <w:num w:numId="14">
+    <w:abstractNumId w:val="12"/>
+  </w:num>
+  <w:num w:numId="15">
+    <w:abstractNumId w:val="13"/>
+  </w:num>
+  <w:num w:numId="16">
+    <w:abstractNumId w:val="14"/>
+  </w:num>
+  <w:num w:numId="17">
+    <w:abstractNumId w:val="20"/>
+  </w:num>
+  <w:num w:numId="18">
+    <w:abstractNumId w:val="15"/>
+  </w:num>
+  <w:num w:numId="19">
+    <w:abstractNumId w:val="16"/>
+  </w:num>
+  <w:num w:numId="20">
+    <w:abstractNumId w:val="17"/>
+  </w:num>
+  <w:num w:numId="21">
+    <w:abstractNumId w:val="18"/>
+  </w:num>
+  <w:num w:numId="22">
+    <w:abstractNumId w:val="25"/>
+  </w:num>
+  <w:num w:numId="23">
+    <w:abstractNumId w:val="21"/>
+  </w:num>
+  <w:num w:numId="24">
+    <w:abstractNumId w:val="7"/>
+  </w:num>
+  <w:num w:numId="25">
+    <w:abstractNumId w:val="24"/>
+  </w:num>
+  <w:num w:numId="26">
+    <w:abstractNumId w:val="5"/>
+  </w:num>
+  <w:num w:numId="27">
     <w:abstractNumId w:val="2"/>
   </w:num>
-  <w:num w:numId="3">
-    <w:abstractNumId w:val="4"/>
-  </w:num>
-  <w:num w:numId="4">
-    <w:abstractNumId w:val="6"/>
-  </w:num>
-  <w:num w:numId="5">
-    <w:abstractNumId w:val="8"/>
-  </w:num>
-  <w:num w:numId="6">
+  <w:num w:numId="28">
     <w:abstractNumId w:val="0"/>
   </w:num>
-  <w:num w:numId="7">
-    <w:abstractNumId w:val="7"/>
-  </w:num>
-  <w:num w:numId="8">
-    <w:abstractNumId w:val="1"/>
-  </w:num>
-  <w:num w:numId="9">
-    <w:abstractNumId w:val="5"/>
+  <w:num w:numId="29">
+    <w:abstractNumId w:val="23"/>
   </w:num>
 </w:numbering>
 </file>
 
 <file path=word/styles.xml><?xml version="1.0" encoding="utf-8"?>
-<w:styles xmlns:mc="http://schemas.openxmlformats.org/markup-compatibility/2006" xmlns:r="http://schemas.openxmlformats.org/officeDocument/2006/relationships" xmlns:w="http://schemas.openxmlformats.org/wordprocessingml/2006/main" xmlns:w14="http://schemas.microsoft.com/office/word/2010/wordml" mc:Ignorable="w14">
+<w:styles xmlns:mc="http://schemas.openxmlformats.org/markup-compatibility/2006" xmlns:r="http://schemas.openxmlformats.org/officeDocument/2006/relationships" xmlns:w="http://schemas.openxmlformats.org/wordprocessingml/2006/main" xmlns:w14="http://schemas.microsoft.com/office/word/2010/wordml" xmlns:w15="http://schemas.microsoft.com/office/word/2012/wordml" xmlns:w16se="http://schemas.microsoft.com/office/word/2015/wordml/symex" mc:Ignorable="w14 w15 w16se">
   <w:docDefaults>
     <w:rPrDefault>
       <w:rPr>
@@ -6792,144 +9544,378 @@
     </w:rPrDefault>
     <w:pPrDefault/>
   </w:docDefaults>
-  <w:latentStyles w:defLockedState="0" w:defUIPriority="99" w:defSemiHidden="1" w:defUnhideWhenUsed="1" w:defQFormat="0" w:count="267">
-    <w:lsdException w:name="Normal" w:semiHidden="0" w:uiPriority="0" w:unhideWhenUsed="0" w:qFormat="1"/>
-    <w:lsdException w:name="heading 1" w:semiHidden="0" w:uiPriority="9" w:unhideWhenUsed="0" w:qFormat="1"/>
-    <w:lsdException w:name="heading 2" w:uiPriority="9" w:qFormat="1"/>
-    <w:lsdException w:name="heading 3" w:uiPriority="9" w:qFormat="1"/>
-    <w:lsdException w:name="heading 4" w:uiPriority="9" w:qFormat="1"/>
-    <w:lsdException w:name="heading 5" w:uiPriority="9" w:qFormat="1"/>
-    <w:lsdException w:name="heading 6" w:uiPriority="9" w:qFormat="1"/>
-    <w:lsdException w:name="heading 7" w:uiPriority="9" w:qFormat="1"/>
-    <w:lsdException w:name="heading 8" w:uiPriority="9" w:qFormat="1"/>
-    <w:lsdException w:name="heading 9" w:uiPriority="9" w:qFormat="1"/>
-    <w:lsdException w:name="toc 1" w:uiPriority="39"/>
-    <w:lsdException w:name="toc 2" w:uiPriority="39"/>
-    <w:lsdException w:name="toc 3" w:uiPriority="39"/>
-    <w:lsdException w:name="toc 4" w:uiPriority="39"/>
-    <w:lsdException w:name="toc 5" w:uiPriority="39"/>
-    <w:lsdException w:name="toc 6" w:uiPriority="39"/>
-    <w:lsdException w:name="toc 7" w:uiPriority="39"/>
-    <w:lsdException w:name="toc 8" w:uiPriority="39"/>
-    <w:lsdException w:name="toc 9" w:uiPriority="39"/>
-    <w:lsdException w:name="caption" w:uiPriority="35" w:qFormat="1"/>
-    <w:lsdException w:name="Title" w:semiHidden="0" w:uiPriority="10" w:unhideWhenUsed="0" w:qFormat="1"/>
-    <w:lsdException w:name="Default Paragraph Font" w:uiPriority="1"/>
-    <w:lsdException w:name="Subtitle" w:semiHidden="0" w:uiPriority="11" w:unhideWhenUsed="0" w:qFormat="1"/>
-    <w:lsdException w:name="Strong" w:semiHidden="0" w:uiPriority="22" w:unhideWhenUsed="0" w:qFormat="1"/>
-    <w:lsdException w:name="Emphasis" w:semiHidden="0" w:uiPriority="20" w:unhideWhenUsed="0" w:qFormat="1"/>
-    <w:lsdException w:name="Table Grid" w:semiHidden="0" w:uiPriority="59" w:unhideWhenUsed="0"/>
-    <w:lsdException w:name="Placeholder Text" w:unhideWhenUsed="0"/>
-    <w:lsdException w:name="No Spacing" w:semiHidden="0" w:uiPriority="1" w:unhideWhenUsed="0" w:qFormat="1"/>
-    <w:lsdException w:name="Light Shading" w:semiHidden="0" w:uiPriority="60" w:unhideWhenUsed="0"/>
-    <w:lsdException w:name="Light List" w:semiHidden="0" w:uiPriority="61" w:unhideWhenUsed="0"/>
-    <w:lsdException w:name="Light Grid" w:semiHidden="0" w:uiPriority="62" w:unhideWhenUsed="0"/>
-    <w:lsdException w:name="Medium Shading 1" w:semiHidden="0" w:uiPriority="63" w:unhideWhenUsed="0"/>
-    <w:lsdException w:name="Medium Shading 2" w:semiHidden="0" w:uiPriority="64" w:unhideWhenUsed="0"/>
-    <w:lsdException w:name="Medium List 1" w:semiHidden="0" w:uiPriority="65" w:unhideWhenUsed="0"/>
-    <w:lsdException w:name="Medium List 2" w:semiHidden="0" w:uiPriority="66" w:unhideWhenUsed="0"/>
-    <w:lsdException w:name="Medium Grid 1" w:semiHidden="0" w:uiPriority="67" w:unhideWhenUsed="0"/>
-    <w:lsdException w:name="Medium Grid 2" w:semiHidden="0" w:uiPriority="68" w:unhideWhenUsed="0"/>
-    <w:lsdException w:name="Medium Grid 3" w:semiHidden="0" w:uiPriority="69" w:unhideWhenUsed="0"/>
-    <w:lsdException w:name="Dark List" w:semiHidden="0" w:uiPriority="70" w:unhideWhenUsed="0"/>
-    <w:lsdException w:name="Colorful Shading" w:semiHidden="0" w:uiPriority="71" w:unhideWhenUsed="0"/>
-    <w:lsdException w:name="Colorful List" w:semiHidden="0" w:uiPriority="72" w:unhideWhenUsed="0"/>
-    <w:lsdException w:name="Colorful Grid" w:semiHidden="0" w:uiPriority="73" w:unhideWhenUsed="0"/>
-    <w:lsdException w:name="Light Shading Accent 1" w:semiHidden="0" w:uiPriority="60" w:unhideWhenUsed="0"/>
-    <w:lsdException w:name="Light List Accent 1" w:semiHidden="0" w:uiPriority="61" w:unhideWhenUsed="0"/>
-    <w:lsdException w:name="Light Grid Accent 1" w:semiHidden="0" w:uiPriority="62" w:unhideWhenUsed="0"/>
-    <w:lsdException w:name="Medium Shading 1 Accent 1" w:semiHidden="0" w:uiPriority="63" w:unhideWhenUsed="0"/>
-    <w:lsdException w:name="Medium Shading 2 Accent 1" w:semiHidden="0" w:uiPriority="64" w:unhideWhenUsed="0"/>
-    <w:lsdException w:name="Medium List 1 Accent 1" w:semiHidden="0" w:uiPriority="65" w:unhideWhenUsed="0"/>
-    <w:lsdException w:name="Revision" w:unhideWhenUsed="0"/>
-    <w:lsdException w:name="List Paragraph" w:semiHidden="0" w:uiPriority="34" w:unhideWhenUsed="0" w:qFormat="1"/>
-    <w:lsdException w:name="Quote" w:semiHidden="0" w:uiPriority="29" w:unhideWhenUsed="0" w:qFormat="1"/>
-    <w:lsdException w:name="Intense Quote" w:semiHidden="0" w:uiPriority="30" w:unhideWhenUsed="0" w:qFormat="1"/>
-    <w:lsdException w:name="Medium List 2 Accent 1" w:semiHidden="0" w:uiPriority="66" w:unhideWhenUsed="0"/>
-    <w:lsdException w:name="Medium Grid 1 Accent 1" w:semiHidden="0" w:uiPriority="67" w:unhideWhenUsed="0"/>
-    <w:lsdException w:name="Medium Grid 2 Accent 1" w:semiHidden="0" w:uiPriority="68" w:unhideWhenUsed="0"/>
-    <w:lsdException w:name="Medium Grid 3 Accent 1" w:semiHidden="0" w:uiPriority="69" w:unhideWhenUsed="0"/>
-    <w:lsdException w:name="Dark List Accent 1" w:semiHidden="0" w:uiPriority="70" w:unhideWhenUsed="0"/>
-    <w:lsdException w:name="Colorful Shading Accent 1" w:semiHidden="0" w:uiPriority="71" w:unhideWhenUsed="0"/>
-    <w:lsdException w:name="Colorful List Accent 1" w:semiHidden="0" w:uiPriority="72" w:unhideWhenUsed="0"/>
-    <w:lsdException w:name="Colorful Grid Accent 1" w:semiHidden="0" w:uiPriority="73" w:unhideWhenUsed="0"/>
-    <w:lsdException w:name="Light Shading Accent 2" w:semiHidden="0" w:uiPriority="60" w:unhideWhenUsed="0"/>
-    <w:lsdException w:name="Light List Accent 2" w:semiHidden="0" w:uiPriority="61" w:unhideWhenUsed="0"/>
-    <w:lsdException w:name="Light Grid Accent 2" w:semiHidden="0" w:uiPriority="62" w:unhideWhenUsed="0"/>
-    <w:lsdException w:name="Medium Shading 1 Accent 2" w:semiHidden="0" w:uiPriority="63" w:unhideWhenUsed="0"/>
-    <w:lsdException w:name="Medium Shading 2 Accent 2" w:semiHidden="0" w:uiPriority="64" w:unhideWhenUsed="0"/>
-    <w:lsdException w:name="Medium List 1 Accent 2" w:semiHidden="0" w:uiPriority="65" w:unhideWhenUsed="0"/>
-    <w:lsdException w:name="Medium List 2 Accent 2" w:semiHidden="0" w:uiPriority="66" w:unhideWhenUsed="0"/>
-    <w:lsdException w:name="Medium Grid 1 Accent 2" w:semiHidden="0" w:uiPriority="67" w:unhideWhenUsed="0"/>
-    <w:lsdException w:name="Medium Grid 2 Accent 2" w:semiHidden="0" w:uiPriority="68" w:unhideWhenUsed="0"/>
-    <w:lsdException w:name="Medium Grid 3 Accent 2" w:semiHidden="0" w:uiPriority="69" w:unhideWhenUsed="0"/>
-    <w:lsdException w:name="Dark List Accent 2" w:semiHidden="0" w:uiPriority="70" w:unhideWhenUsed="0"/>
-    <w:lsdException w:name="Colorful Shading Accent 2" w:semiHidden="0" w:uiPriority="71" w:unhideWhenUsed="0"/>
-    <w:lsdException w:name="Colorful List Accent 2" w:semiHidden="0" w:uiPriority="72" w:unhideWhenUsed="0"/>
-    <w:lsdException w:name="Colorful Grid Accent 2" w:semiHidden="0" w:uiPriority="73" w:unhideWhenUsed="0"/>
-    <w:lsdException w:name="Light Shading Accent 3" w:semiHidden="0" w:uiPriority="60" w:unhideWhenUsed="0"/>
-    <w:lsdException w:name="Light List Accent 3" w:semiHidden="0" w:uiPriority="61" w:unhideWhenUsed="0"/>
-    <w:lsdException w:name="Light Grid Accent 3" w:semiHidden="0" w:uiPriority="62" w:unhideWhenUsed="0"/>
-    <w:lsdException w:name="Medium Shading 1 Accent 3" w:semiHidden="0" w:uiPriority="63" w:unhideWhenUsed="0"/>
-    <w:lsdException w:name="Medium Shading 2 Accent 3" w:semiHidden="0" w:uiPriority="64" w:unhideWhenUsed="0"/>
-    <w:lsdException w:name="Medium List 1 Accent 3" w:semiHidden="0" w:uiPriority="65" w:unhideWhenUsed="0"/>
-    <w:lsdException w:name="Medium List 2 Accent 3" w:semiHidden="0" w:uiPriority="66" w:unhideWhenUsed="0"/>
-    <w:lsdException w:name="Medium Grid 1 Accent 3" w:semiHidden="0" w:uiPriority="67" w:unhideWhenUsed="0"/>
-    <w:lsdException w:name="Medium Grid 2 Accent 3" w:semiHidden="0" w:uiPriority="68" w:unhideWhenUsed="0"/>
-    <w:lsdException w:name="Medium Grid 3 Accent 3" w:semiHidden="0" w:uiPriority="69" w:unhideWhenUsed="0"/>
-    <w:lsdException w:name="Dark List Accent 3" w:semiHidden="0" w:uiPriority="70" w:unhideWhenUsed="0"/>
-    <w:lsdException w:name="Colorful Shading Accent 3" w:semiHidden="0" w:uiPriority="71" w:unhideWhenUsed="0"/>
-    <w:lsdException w:name="Colorful List Accent 3" w:semiHidden="0" w:uiPriority="72" w:unhideWhenUsed="0"/>
-    <w:lsdException w:name="Colorful Grid Accent 3" w:semiHidden="0" w:uiPriority="73" w:unhideWhenUsed="0"/>
-    <w:lsdException w:name="Light Shading Accent 4" w:semiHidden="0" w:uiPriority="60" w:unhideWhenUsed="0"/>
-    <w:lsdException w:name="Light List Accent 4" w:semiHidden="0" w:uiPriority="61" w:unhideWhenUsed="0"/>
-    <w:lsdException w:name="Light Grid Accent 4" w:semiHidden="0" w:uiPriority="62" w:unhideWhenUsed="0"/>
-    <w:lsdException w:name="Medium Shading 1 Accent 4" w:semiHidden="0" w:uiPriority="63" w:unhideWhenUsed="0"/>
-    <w:lsdException w:name="Medium Shading 2 Accent 4" w:semiHidden="0" w:uiPriority="64" w:unhideWhenUsed="0"/>
-    <w:lsdException w:name="Medium List 1 Accent 4" w:semiHidden="0" w:uiPriority="65" w:unhideWhenUsed="0"/>
-    <w:lsdException w:name="Medium List 2 Accent 4" w:semiHidden="0" w:uiPriority="66" w:unhideWhenUsed="0"/>
-    <w:lsdException w:name="Medium Grid 1 Accent 4" w:semiHidden="0" w:uiPriority="67" w:unhideWhenUsed="0"/>
-    <w:lsdException w:name="Medium Grid 2 Accent 4" w:semiHidden="0" w:uiPriority="68" w:unhideWhenUsed="0"/>
-    <w:lsdException w:name="Medium Grid 3 Accent 4" w:semiHidden="0" w:uiPriority="69" w:unhideWhenUsed="0"/>
-    <w:lsdException w:name="Dark List Accent 4" w:semiHidden="0" w:uiPriority="70" w:unhideWhenUsed="0"/>
-    <w:lsdException w:name="Colorful Shading Accent 4" w:semiHidden="0" w:uiPriority="71" w:unhideWhenUsed="0"/>
-    <w:lsdException w:name="Colorful List Accent 4" w:semiHidden="0" w:uiPriority="72" w:unhideWhenUsed="0"/>
-    <w:lsdException w:name="Colorful Grid Accent 4" w:semiHidden="0" w:uiPriority="73" w:unhideWhenUsed="0"/>
-    <w:lsdException w:name="Light Shading Accent 5" w:semiHidden="0" w:uiPriority="60" w:unhideWhenUsed="0"/>
-    <w:lsdException w:name="Light List Accent 5" w:semiHidden="0" w:uiPriority="61" w:unhideWhenUsed="0"/>
-    <w:lsdException w:name="Light Grid Accent 5" w:semiHidden="0" w:uiPriority="62" w:unhideWhenUsed="0"/>
-    <w:lsdException w:name="Medium Shading 1 Accent 5" w:semiHidden="0" w:uiPriority="63" w:unhideWhenUsed="0"/>
-    <w:lsdException w:name="Medium Shading 2 Accent 5" w:semiHidden="0" w:uiPriority="64" w:unhideWhenUsed="0"/>
-    <w:lsdException w:name="Medium List 1 Accent 5" w:semiHidden="0" w:uiPriority="65" w:unhideWhenUsed="0"/>
-    <w:lsdException w:name="Medium List 2 Accent 5" w:semiHidden="0" w:uiPriority="66" w:unhideWhenUsed="0"/>
-    <w:lsdException w:name="Medium Grid 1 Accent 5" w:semiHidden="0" w:uiPriority="67" w:unhideWhenUsed="0"/>
-    <w:lsdException w:name="Medium Grid 2 Accent 5" w:semiHidden="0" w:uiPriority="68" w:unhideWhenUsed="0"/>
-    <w:lsdException w:name="Medium Grid 3 Accent 5" w:semiHidden="0" w:uiPriority="69" w:unhideWhenUsed="0"/>
-    <w:lsdException w:name="Dark List Accent 5" w:semiHidden="0" w:uiPriority="70" w:unhideWhenUsed="0"/>
-    <w:lsdException w:name="Colorful Shading Accent 5" w:semiHidden="0" w:uiPriority="71" w:unhideWhenUsed="0"/>
-    <w:lsdException w:name="Colorful List Accent 5" w:semiHidden="0" w:uiPriority="72" w:unhideWhenUsed="0"/>
-    <w:lsdException w:name="Colorful Grid Accent 5" w:semiHidden="0" w:uiPriority="73" w:unhideWhenUsed="0"/>
-    <w:lsdException w:name="Light Shading Accent 6" w:semiHidden="0" w:uiPriority="60" w:unhideWhenUsed="0"/>
-    <w:lsdException w:name="Light List Accent 6" w:semiHidden="0" w:uiPriority="61" w:unhideWhenUsed="0"/>
-    <w:lsdException w:name="Light Grid Accent 6" w:semiHidden="0" w:uiPriority="62" w:unhideWhenUsed="0"/>
-    <w:lsdException w:name="Medium Shading 1 Accent 6" w:semiHidden="0" w:uiPriority="63" w:unhideWhenUsed="0"/>
-    <w:lsdException w:name="Medium Shading 2 Accent 6" w:semiHidden="0" w:uiPriority="64" w:unhideWhenUsed="0"/>
-    <w:lsdException w:name="Medium List 1 Accent 6" w:semiHidden="0" w:uiPriority="65" w:unhideWhenUsed="0"/>
-    <w:lsdException w:name="Medium List 2 Accent 6" w:semiHidden="0" w:uiPriority="66" w:unhideWhenUsed="0"/>
-    <w:lsdException w:name="Medium Grid 1 Accent 6" w:semiHidden="0" w:uiPriority="67" w:unhideWhenUsed="0"/>
-    <w:lsdException w:name="Medium Grid 2 Accent 6" w:semiHidden="0" w:uiPriority="68" w:unhideWhenUsed="0"/>
-    <w:lsdException w:name="Medium Grid 3 Accent 6" w:semiHidden="0" w:uiPriority="69" w:unhideWhenUsed="0"/>
-    <w:lsdException w:name="Dark List Accent 6" w:semiHidden="0" w:uiPriority="70" w:unhideWhenUsed="0"/>
-    <w:lsdException w:name="Colorful Shading Accent 6" w:semiHidden="0" w:uiPriority="71" w:unhideWhenUsed="0"/>
-    <w:lsdException w:name="Colorful List Accent 6" w:semiHidden="0" w:uiPriority="72" w:unhideWhenUsed="0"/>
-    <w:lsdException w:name="Colorful Grid Accent 6" w:semiHidden="0" w:uiPriority="73" w:unhideWhenUsed="0"/>
-    <w:lsdException w:name="Subtle Emphasis" w:semiHidden="0" w:uiPriority="19" w:unhideWhenUsed="0" w:qFormat="1"/>
-    <w:lsdException w:name="Intense Emphasis" w:semiHidden="0" w:uiPriority="21" w:unhideWhenUsed="0" w:qFormat="1"/>
-    <w:lsdException w:name="Subtle Reference" w:semiHidden="0" w:uiPriority="31" w:unhideWhenUsed="0" w:qFormat="1"/>
-    <w:lsdException w:name="Intense Reference" w:semiHidden="0" w:uiPriority="32" w:unhideWhenUsed="0" w:qFormat="1"/>
-    <w:lsdException w:name="Book Title" w:semiHidden="0" w:uiPriority="33" w:unhideWhenUsed="0" w:qFormat="1"/>
-    <w:lsdException w:name="Bibliography" w:uiPriority="37"/>
-    <w:lsdException w:name="TOC Heading" w:uiPriority="39" w:qFormat="1"/>
+  <w:latentStyles w:defLockedState="0" w:defUIPriority="99" w:defSemiHidden="0" w:defUnhideWhenUsed="0" w:defQFormat="0" w:count="371">
+    <w:lsdException w:name="Normal" w:uiPriority="0" w:qFormat="1"/>
+    <w:lsdException w:name="heading 1" w:uiPriority="9" w:qFormat="1"/>
+    <w:lsdException w:name="heading 2" w:semiHidden="1" w:uiPriority="9" w:unhideWhenUsed="1" w:qFormat="1"/>
+    <w:lsdException w:name="heading 3" w:semiHidden="1" w:uiPriority="9" w:unhideWhenUsed="1" w:qFormat="1"/>
+    <w:lsdException w:name="heading 4" w:semiHidden="1" w:uiPriority="9" w:unhideWhenUsed="1" w:qFormat="1"/>
+    <w:lsdException w:name="heading 5" w:semiHidden="1" w:uiPriority="9" w:unhideWhenUsed="1" w:qFormat="1"/>
+    <w:lsdException w:name="heading 6" w:semiHidden="1" w:uiPriority="9" w:unhideWhenUsed="1" w:qFormat="1"/>
+    <w:lsdException w:name="heading 7" w:semiHidden="1" w:uiPriority="9" w:unhideWhenUsed="1" w:qFormat="1"/>
+    <w:lsdException w:name="heading 8" w:semiHidden="1" w:uiPriority="9" w:unhideWhenUsed="1" w:qFormat="1"/>
+    <w:lsdException w:name="heading 9" w:semiHidden="1" w:uiPriority="9" w:unhideWhenUsed="1" w:qFormat="1"/>
+    <w:lsdException w:name="index 1" w:semiHidden="1" w:unhideWhenUsed="1"/>
+    <w:lsdException w:name="index 2" w:semiHidden="1" w:unhideWhenUsed="1"/>
+    <w:lsdException w:name="index 3" w:semiHidden="1" w:unhideWhenUsed="1"/>
+    <w:lsdException w:name="index 4" w:semiHidden="1" w:unhideWhenUsed="1"/>
+    <w:lsdException w:name="index 5" w:semiHidden="1" w:unhideWhenUsed="1"/>
+    <w:lsdException w:name="index 6" w:semiHidden="1" w:unhideWhenUsed="1"/>
+    <w:lsdException w:name="index 7" w:semiHidden="1" w:unhideWhenUsed="1"/>
+    <w:lsdException w:name="index 8" w:semiHidden="1" w:unhideWhenUsed="1"/>
+    <w:lsdException w:name="index 9" w:semiHidden="1" w:unhideWhenUsed="1"/>
+    <w:lsdException w:name="toc 1" w:semiHidden="1" w:uiPriority="39" w:unhideWhenUsed="1"/>
+    <w:lsdException w:name="toc 2" w:semiHidden="1" w:uiPriority="39" w:unhideWhenUsed="1"/>
+    <w:lsdException w:name="toc 3" w:semiHidden="1" w:uiPriority="39" w:unhideWhenUsed="1"/>
+    <w:lsdException w:name="toc 4" w:semiHidden="1" w:uiPriority="39" w:unhideWhenUsed="1"/>
+    <w:lsdException w:name="toc 5" w:semiHidden="1" w:uiPriority="39" w:unhideWhenUsed="1"/>
+    <w:lsdException w:name="toc 6" w:semiHidden="1" w:uiPriority="39" w:unhideWhenUsed="1"/>
+    <w:lsdException w:name="toc 7" w:semiHidden="1" w:uiPriority="39" w:unhideWhenUsed="1"/>
+    <w:lsdException w:name="toc 8" w:semiHidden="1" w:uiPriority="39" w:unhideWhenUsed="1"/>
+    <w:lsdException w:name="toc 9" w:semiHidden="1" w:uiPriority="39" w:unhideWhenUsed="1"/>
+    <w:lsdException w:name="Normal Indent" w:semiHidden="1" w:unhideWhenUsed="1"/>
+    <w:lsdException w:name="footnote text" w:semiHidden="1" w:unhideWhenUsed="1"/>
+    <w:lsdException w:name="annotation text" w:semiHidden="1" w:unhideWhenUsed="1"/>
+    <w:lsdException w:name="header" w:semiHidden="1" w:unhideWhenUsed="1"/>
+    <w:lsdException w:name="footer" w:semiHidden="1" w:unhideWhenUsed="1"/>
+    <w:lsdException w:name="index heading" w:semiHidden="1" w:unhideWhenUsed="1"/>
+    <w:lsdException w:name="caption" w:semiHidden="1" w:uiPriority="35" w:unhideWhenUsed="1" w:qFormat="1"/>
+    <w:lsdException w:name="table of figures" w:semiHidden="1" w:unhideWhenUsed="1"/>
+    <w:lsdException w:name="envelope address" w:semiHidden="1" w:unhideWhenUsed="1"/>
+    <w:lsdException w:name="envelope return" w:semiHidden="1" w:unhideWhenUsed="1"/>
+    <w:lsdException w:name="footnote reference" w:semiHidden="1" w:unhideWhenUsed="1"/>
+    <w:lsdException w:name="annotation reference" w:semiHidden="1" w:unhideWhenUsed="1"/>
+    <w:lsdException w:name="line number" w:semiHidden="1" w:unhideWhenUsed="1"/>
+    <w:lsdException w:name="page number" w:semiHidden="1" w:unhideWhenUsed="1"/>
+    <w:lsdException w:name="endnote reference" w:semiHidden="1" w:unhideWhenUsed="1"/>
+    <w:lsdException w:name="endnote text" w:semiHidden="1" w:unhideWhenUsed="1"/>
+    <w:lsdException w:name="table of authorities" w:semiHidden="1" w:unhideWhenUsed="1"/>
+    <w:lsdException w:name="macro" w:semiHidden="1" w:unhideWhenUsed="1"/>
+    <w:lsdException w:name="toa heading" w:semiHidden="1" w:unhideWhenUsed="1"/>
+    <w:lsdException w:name="List" w:semiHidden="1" w:unhideWhenUsed="1"/>
+    <w:lsdException w:name="List Bullet" w:semiHidden="1" w:unhideWhenUsed="1"/>
+    <w:lsdException w:name="List Number" w:semiHidden="1" w:unhideWhenUsed="1"/>
+    <w:lsdException w:name="List 2" w:semiHidden="1" w:unhideWhenUsed="1"/>
+    <w:lsdException w:name="List 3" w:semiHidden="1" w:unhideWhenUsed="1"/>
+    <w:lsdException w:name="List 4" w:semiHidden="1" w:unhideWhenUsed="1"/>
+    <w:lsdException w:name="List 5" w:semiHidden="1" w:unhideWhenUsed="1"/>
+    <w:lsdException w:name="List Bullet 2" w:semiHidden="1" w:unhideWhenUsed="1"/>
+    <w:lsdException w:name="List Bullet 3" w:semiHidden="1" w:unhideWhenUsed="1"/>
+    <w:lsdException w:name="List Bullet 4" w:semiHidden="1" w:unhideWhenUsed="1"/>
+    <w:lsdException w:name="List Bullet 5" w:semiHidden="1" w:unhideWhenUsed="1"/>
+    <w:lsdException w:name="List Number 2" w:semiHidden="1" w:unhideWhenUsed="1"/>
+    <w:lsdException w:name="List Number 3" w:semiHidden="1" w:unhideWhenUsed="1"/>
+    <w:lsdException w:name="List Number 4" w:semiHidden="1" w:unhideWhenUsed="1"/>
+    <w:lsdException w:name="List Number 5" w:semiHidden="1" w:unhideWhenUsed="1"/>
+    <w:lsdException w:name="Title" w:uiPriority="10" w:qFormat="1"/>
+    <w:lsdException w:name="Closing" w:semiHidden="1" w:unhideWhenUsed="1"/>
+    <w:lsdException w:name="Signature" w:semiHidden="1" w:unhideWhenUsed="1"/>
+    <w:lsdException w:name="Default Paragraph Font" w:semiHidden="1" w:uiPriority="1" w:unhideWhenUsed="1"/>
+    <w:lsdException w:name="Body Text" w:semiHidden="1" w:unhideWhenUsed="1"/>
+    <w:lsdException w:name="Body Text Indent" w:semiHidden="1" w:unhideWhenUsed="1"/>
+    <w:lsdException w:name="List Continue" w:semiHidden="1" w:unhideWhenUsed="1"/>
+    <w:lsdException w:name="List Continue 2" w:semiHidden="1" w:unhideWhenUsed="1"/>
+    <w:lsdException w:name="List Continue 3" w:semiHidden="1" w:unhideWhenUsed="1"/>
+    <w:lsdException w:name="List Continue 4" w:semiHidden="1" w:unhideWhenUsed="1"/>
+    <w:lsdException w:name="List Continue 5" w:semiHidden="1" w:unhideWhenUsed="1"/>
+    <w:lsdException w:name="Message Header" w:semiHidden="1" w:unhideWhenUsed="1"/>
+    <w:lsdException w:name="Subtitle" w:uiPriority="11" w:qFormat="1"/>
+    <w:lsdException w:name="Salutation" w:semiHidden="1" w:unhideWhenUsed="1"/>
+    <w:lsdException w:name="Date" w:semiHidden="1" w:unhideWhenUsed="1"/>
+    <w:lsdException w:name="Body Text First Indent" w:semiHidden="1" w:unhideWhenUsed="1"/>
+    <w:lsdException w:name="Body Text First Indent 2" w:semiHidden="1" w:unhideWhenUsed="1"/>
+    <w:lsdException w:name="Note Heading" w:semiHidden="1" w:unhideWhenUsed="1"/>
+    <w:lsdException w:name="Body Text 2" w:semiHidden="1" w:unhideWhenUsed="1"/>
+    <w:lsdException w:name="Body Text 3" w:semiHidden="1" w:unhideWhenUsed="1"/>
+    <w:lsdException w:name="Body Text Indent 2" w:semiHidden="1" w:unhideWhenUsed="1"/>
+    <w:lsdException w:name="Body Text Indent 3" w:semiHidden="1" w:unhideWhenUsed="1"/>
+    <w:lsdException w:name="Block Text" w:semiHidden="1" w:unhideWhenUsed="1"/>
+    <w:lsdException w:name="Hyperlink" w:semiHidden="1" w:unhideWhenUsed="1"/>
+    <w:lsdException w:name="FollowedHyperlink" w:semiHidden="1" w:unhideWhenUsed="1"/>
+    <w:lsdException w:name="Strong" w:uiPriority="22" w:qFormat="1"/>
+    <w:lsdException w:name="Emphasis" w:uiPriority="20" w:qFormat="1"/>
+    <w:lsdException w:name="Document Map" w:semiHidden="1" w:unhideWhenUsed="1"/>
+    <w:lsdException w:name="Plain Text" w:semiHidden="1" w:unhideWhenUsed="1"/>
+    <w:lsdException w:name="E-mail Signature" w:semiHidden="1" w:unhideWhenUsed="1"/>
+    <w:lsdException w:name="HTML Top of Form" w:semiHidden="1" w:unhideWhenUsed="1"/>
+    <w:lsdException w:name="HTML Bottom of Form" w:semiHidden="1" w:unhideWhenUsed="1"/>
+    <w:lsdException w:name="Normal (Web)" w:semiHidden="1" w:unhideWhenUsed="1"/>
+    <w:lsdException w:name="HTML Acronym" w:semiHidden="1" w:unhideWhenUsed="1"/>
+    <w:lsdException w:name="HTML Address" w:semiHidden="1" w:unhideWhenUsed="1"/>
+    <w:lsdException w:name="HTML Cite" w:semiHidden="1" w:unhideWhenUsed="1"/>
+    <w:lsdException w:name="HTML Code" w:semiHidden="1" w:unhideWhenUsed="1"/>
+    <w:lsdException w:name="HTML Definition" w:semiHidden="1" w:unhideWhenUsed="1"/>
+    <w:lsdException w:name="HTML Keyboard" w:semiHidden="1" w:unhideWhenUsed="1"/>
+    <w:lsdException w:name="HTML Preformatted" w:semiHidden="1" w:unhideWhenUsed="1"/>
+    <w:lsdException w:name="HTML Sample" w:semiHidden="1" w:unhideWhenUsed="1"/>
+    <w:lsdException w:name="HTML Typewriter" w:semiHidden="1" w:unhideWhenUsed="1"/>
+    <w:lsdException w:name="HTML Variable" w:semiHidden="1" w:unhideWhenUsed="1"/>
+    <w:lsdException w:name="Normal Table" w:semiHidden="1" w:unhideWhenUsed="1"/>
+    <w:lsdException w:name="annotation subject" w:semiHidden="1" w:unhideWhenUsed="1"/>
+    <w:lsdException w:name="No List" w:semiHidden="1" w:unhideWhenUsed="1"/>
+    <w:lsdException w:name="Outline List 1" w:semiHidden="1" w:unhideWhenUsed="1"/>
+    <w:lsdException w:name="Outline List 2" w:semiHidden="1" w:unhideWhenUsed="1"/>
+    <w:lsdException w:name="Outline List 3" w:semiHidden="1" w:unhideWhenUsed="1"/>
+    <w:lsdException w:name="Table Simple 1" w:semiHidden="1" w:unhideWhenUsed="1"/>
+    <w:lsdException w:name="Table Simple 2" w:semiHidden="1" w:unhideWhenUsed="1"/>
+    <w:lsdException w:name="Table Simple 3" w:semiHidden="1" w:unhideWhenUsed="1"/>
+    <w:lsdException w:name="Table Classic 1" w:semiHidden="1" w:unhideWhenUsed="1"/>
+    <w:lsdException w:name="Table Classic 2" w:semiHidden="1" w:unhideWhenUsed="1"/>
+    <w:lsdException w:name="Table Classic 3" w:semiHidden="1" w:unhideWhenUsed="1"/>
+    <w:lsdException w:name="Table Classic 4" w:semiHidden="1" w:unhideWhenUsed="1"/>
+    <w:lsdException w:name="Table Colorful 1" w:semiHidden="1" w:unhideWhenUsed="1"/>
+    <w:lsdException w:name="Table Colorful 2" w:semiHidden="1" w:unhideWhenUsed="1"/>
+    <w:lsdException w:name="Table Colorful 3" w:semiHidden="1" w:unhideWhenUsed="1"/>
+    <w:lsdException w:name="Table Columns 1" w:semiHidden="1" w:unhideWhenUsed="1"/>
+    <w:lsdException w:name="Table Columns 2" w:semiHidden="1" w:unhideWhenUsed="1"/>
+    <w:lsdException w:name="Table Columns 3" w:semiHidden="1" w:unhideWhenUsed="1"/>
+    <w:lsdException w:name="Table Columns 4" w:semiHidden="1" w:unhideWhenUsed="1"/>
+    <w:lsdException w:name="Table Columns 5" w:semiHidden="1" w:unhideWhenUsed="1"/>
+    <w:lsdException w:name="Table Grid 1" w:semiHidden="1" w:unhideWhenUsed="1"/>
+    <w:lsdException w:name="Table Grid 2" w:semiHidden="1" w:unhideWhenUsed="1"/>
+    <w:lsdException w:name="Table Grid 3" w:semiHidden="1" w:unhideWhenUsed="1"/>
+    <w:lsdException w:name="Table Grid 4" w:semiHidden="1" w:unhideWhenUsed="1"/>
+    <w:lsdException w:name="Table Grid 5" w:semiHidden="1" w:unhideWhenUsed="1"/>
+    <w:lsdException w:name="Table Grid 6" w:semiHidden="1" w:unhideWhenUsed="1"/>
+    <w:lsdException w:name="Table Grid 7" w:semiHidden="1" w:unhideWhenUsed="1"/>
+    <w:lsdException w:name="Table Grid 8" w:semiHidden="1" w:unhideWhenUsed="1"/>
+    <w:lsdException w:name="Table List 1" w:semiHidden="1" w:unhideWhenUsed="1"/>
+    <w:lsdException w:name="Table List 2" w:semiHidden="1" w:unhideWhenUsed="1"/>
+    <w:lsdException w:name="Table List 3" w:semiHidden="1" w:unhideWhenUsed="1"/>
+    <w:lsdException w:name="Table List 4" w:semiHidden="1" w:unhideWhenUsed="1"/>
+    <w:lsdException w:name="Table List 5" w:semiHidden="1" w:unhideWhenUsed="1"/>
+    <w:lsdException w:name="Table List 6" w:semiHidden="1" w:unhideWhenUsed="1"/>
+    <w:lsdException w:name="Table List 7" w:semiHidden="1" w:unhideWhenUsed="1"/>
+    <w:lsdException w:name="Table List 8" w:semiHidden="1" w:unhideWhenUsed="1"/>
+    <w:lsdException w:name="Table 3D effects 1" w:semiHidden="1" w:unhideWhenUsed="1"/>
+    <w:lsdException w:name="Table 3D effects 2" w:semiHidden="1" w:unhideWhenUsed="1"/>
+    <w:lsdException w:name="Table 3D effects 3" w:semiHidden="1" w:unhideWhenUsed="1"/>
+    <w:lsdException w:name="Table Contemporary" w:semiHidden="1" w:unhideWhenUsed="1"/>
+    <w:lsdException w:name="Table Elegant" w:semiHidden="1" w:unhideWhenUsed="1"/>
+    <w:lsdException w:name="Table Professional" w:semiHidden="1" w:unhideWhenUsed="1"/>
+    <w:lsdException w:name="Table Subtle 1" w:semiHidden="1" w:unhideWhenUsed="1"/>
+    <w:lsdException w:name="Table Subtle 2" w:semiHidden="1" w:unhideWhenUsed="1"/>
+    <w:lsdException w:name="Table Web 1" w:semiHidden="1" w:unhideWhenUsed="1"/>
+    <w:lsdException w:name="Table Web 2" w:semiHidden="1" w:unhideWhenUsed="1"/>
+    <w:lsdException w:name="Table Web 3" w:semiHidden="1" w:unhideWhenUsed="1"/>
+    <w:lsdException w:name="Balloon Text" w:semiHidden="1" w:unhideWhenUsed="1"/>
+    <w:lsdException w:name="Table Grid" w:uiPriority="59"/>
+    <w:lsdException w:name="Table Theme" w:semiHidden="1" w:unhideWhenUsed="1"/>
+    <w:lsdException w:name="Placeholder Text" w:semiHidden="1"/>
+    <w:lsdException w:name="No Spacing" w:uiPriority="1" w:qFormat="1"/>
+    <w:lsdException w:name="Light Shading" w:uiPriority="60"/>
+    <w:lsdException w:name="Light List" w:uiPriority="61"/>
+    <w:lsdException w:name="Light Grid" w:uiPriority="62"/>
+    <w:lsdException w:name="Medium Shading 1" w:uiPriority="63"/>
+    <w:lsdException w:name="Medium Shading 2" w:uiPriority="64"/>
+    <w:lsdException w:name="Medium List 1" w:uiPriority="65"/>
+    <w:lsdException w:name="Medium List 2" w:uiPriority="66"/>
+    <w:lsdException w:name="Medium Grid 1" w:uiPriority="67"/>
+    <w:lsdException w:name="Medium Grid 2" w:uiPriority="68"/>
+    <w:lsdException w:name="Medium Grid 3" w:uiPriority="69"/>
+    <w:lsdException w:name="Dark List" w:uiPriority="70"/>
+    <w:lsdException w:name="Colorful Shading" w:uiPriority="71"/>
+    <w:lsdException w:name="Colorful List" w:uiPriority="72"/>
+    <w:lsdException w:name="Colorful Grid" w:uiPriority="73"/>
+    <w:lsdException w:name="Light Shading Accent 1" w:uiPriority="60"/>
+    <w:lsdException w:name="Light List Accent 1" w:uiPriority="61"/>
+    <w:lsdException w:name="Light Grid Accent 1" w:uiPriority="62"/>
+    <w:lsdException w:name="Medium Shading 1 Accent 1" w:uiPriority="63"/>
+    <w:lsdException w:name="Medium Shading 2 Accent 1" w:uiPriority="64"/>
+    <w:lsdException w:name="Medium List 1 Accent 1" w:uiPriority="65"/>
+    <w:lsdException w:name="Revision" w:semiHidden="1"/>
+    <w:lsdException w:name="List Paragraph" w:uiPriority="34" w:qFormat="1"/>
+    <w:lsdException w:name="Quote" w:uiPriority="29" w:qFormat="1"/>
+    <w:lsdException w:name="Intense Quote" w:uiPriority="30" w:qFormat="1"/>
+    <w:lsdException w:name="Medium List 2 Accent 1" w:uiPriority="66"/>
+    <w:lsdException w:name="Medium Grid 1 Accent 1" w:uiPriority="67"/>
+    <w:lsdException w:name="Medium Grid 2 Accent 1" w:uiPriority="68"/>
+    <w:lsdException w:name="Medium Grid 3 Accent 1" w:uiPriority="69"/>
+    <w:lsdException w:name="Dark List Accent 1" w:uiPriority="70"/>
+    <w:lsdException w:name="Colorful Shading Accent 1" w:uiPriority="71"/>
+    <w:lsdException w:name="Colorful List Accent 1" w:uiPriority="72"/>
+    <w:lsdException w:name="Colorful Grid Accent 1" w:uiPriority="73"/>
+    <w:lsdException w:name="Light Shading Accent 2" w:uiPriority="60"/>
+    <w:lsdException w:name="Light List Accent 2" w:uiPriority="61"/>
+    <w:lsdException w:name="Light Grid Accent 2" w:uiPriority="62"/>
+    <w:lsdException w:name="Medium Shading 1 Accent 2" w:uiPriority="63"/>
+    <w:lsdException w:name="Medium Shading 2 Accent 2" w:uiPriority="64"/>
+    <w:lsdException w:name="Medium List 1 Accent 2" w:uiPriority="65"/>
+    <w:lsdException w:name="Medium List 2 Accent 2" w:uiPriority="66"/>
+    <w:lsdException w:name="Medium Grid 1 Accent 2" w:uiPriority="67"/>
+    <w:lsdException w:name="Medium Grid 2 Accent 2" w:uiPriority="68"/>
+    <w:lsdException w:name="Medium Grid 3 Accent 2" w:uiPriority="69"/>
+    <w:lsdException w:name="Dark List Accent 2" w:uiPriority="70"/>
+    <w:lsdException w:name="Colorful Shading Accent 2" w:uiPriority="71"/>
+    <w:lsdException w:name="Colorful List Accent 2" w:uiPriority="72"/>
+    <w:lsdException w:name="Colorful Grid Accent 2" w:uiPriority="73"/>
+    <w:lsdException w:name="Light Shading Accent 3" w:uiPriority="60"/>
+    <w:lsdException w:name="Light List Accent 3" w:uiPriority="61"/>
+    <w:lsdException w:name="Light Grid Accent 3" w:uiPriority="62"/>
+    <w:lsdException w:name="Medium Shading 1 Accent 3" w:uiPriority="63"/>
+    <w:lsdException w:name="Medium Shading 2 Accent 3" w:uiPriority="64"/>
+    <w:lsdException w:name="Medium List 1 Accent 3" w:uiPriority="65"/>
+    <w:lsdException w:name="Medium List 2 Accent 3" w:uiPriority="66"/>
+    <w:lsdException w:name="Medium Grid 1 Accent 3" w:uiPriority="67"/>
+    <w:lsdException w:name="Medium Grid 2 Accent 3" w:uiPriority="68"/>
+    <w:lsdException w:name="Medium Grid 3 Accent 3" w:uiPriority="69"/>
+    <w:lsdException w:name="Dark List Accent 3" w:uiPriority="70"/>
+    <w:lsdException w:name="Colorful Shading Accent 3" w:uiPriority="71"/>
+    <w:lsdException w:name="Colorful List Accent 3" w:uiPriority="72"/>
+    <w:lsdException w:name="Colorful Grid Accent 3" w:uiPriority="73"/>
+    <w:lsdException w:name="Light Shading Accent 4" w:uiPriority="60"/>
+    <w:lsdException w:name="Light List Accent 4" w:uiPriority="61"/>
+    <w:lsdException w:name="Light Grid Accent 4" w:uiPriority="62"/>
+    <w:lsdException w:name="Medium Shading 1 Accent 4" w:uiPriority="63"/>
+    <w:lsdException w:name="Medium Shading 2 Accent 4" w:uiPriority="64"/>
+    <w:lsdException w:name="Medium List 1 Accent 4" w:uiPriority="65"/>
+    <w:lsdException w:name="Medium List 2 Accent 4" w:uiPriority="66"/>
+    <w:lsdException w:name="Medium Grid 1 Accent 4" w:uiPriority="67"/>
+    <w:lsdException w:name="Medium Grid 2 Accent 4" w:uiPriority="68"/>
+    <w:lsdException w:name="Medium Grid 3 Accent 4" w:uiPriority="69"/>
+    <w:lsdException w:name="Dark List Accent 4" w:uiPriority="70"/>
+    <w:lsdException w:name="Colorful Shading Accent 4" w:uiPriority="71"/>
+    <w:lsdException w:name="Colorful List Accent 4" w:uiPriority="72"/>
+    <w:lsdException w:name="Colorful Grid Accent 4" w:uiPriority="73"/>
+    <w:lsdException w:name="Light Shading Accent 5" w:uiPriority="60"/>
+    <w:lsdException w:name="Light List Accent 5" w:uiPriority="61"/>
+    <w:lsdException w:name="Light Grid Accent 5" w:uiPriority="62"/>
+    <w:lsdException w:name="Medium Shading 1 Accent 5" w:uiPriority="63"/>
+    <w:lsdException w:name="Medium Shading 2 Accent 5" w:uiPriority="64"/>
+    <w:lsdException w:name="Medium List 1 Accent 5" w:uiPriority="65"/>
+    <w:lsdException w:name="Medium List 2 Accent 5" w:uiPriority="66"/>
+    <w:lsdException w:name="Medium Grid 1 Accent 5" w:uiPriority="67"/>
+    <w:lsdException w:name="Medium Grid 2 Accent 5" w:uiPriority="68"/>
+    <w:lsdException w:name="Medium Grid 3 Accent 5" w:uiPriority="69"/>
+    <w:lsdException w:name="Dark List Accent 5" w:uiPriority="70"/>
+    <w:lsdException w:name="Colorful Shading Accent 5" w:uiPriority="71"/>
+    <w:lsdException w:name="Colorful List Accent 5" w:uiPriority="72"/>
+    <w:lsdException w:name="Colorful Grid Accent 5" w:uiPriority="73"/>
+    <w:lsdException w:name="Light Shading Accent 6" w:uiPriority="60"/>
+    <w:lsdException w:name="Light List Accent 6" w:uiPriority="61"/>
+    <w:lsdException w:name="Light Grid Accent 6" w:uiPriority="62"/>
+    <w:lsdException w:name="Medium Shading 1 Accent 6" w:uiPriority="63"/>
+    <w:lsdException w:name="Medium Shading 2 Accent 6" w:uiPriority="64"/>
+    <w:lsdException w:name="Medium List 1 Accent 6" w:uiPriority="65"/>
+    <w:lsdException w:name="Medium List 2 Accent 6" w:uiPriority="66"/>
+    <w:lsdException w:name="Medium Grid 1 Accent 6" w:uiPriority="67"/>
+    <w:lsdException w:name="Medium Grid 2 Accent 6" w:uiPriority="68"/>
+    <w:lsdException w:name="Medium Grid 3 Accent 6" w:uiPriority="69"/>
+    <w:lsdException w:name="Dark List Accent 6" w:uiPriority="70"/>
+    <w:lsdException w:name="Colorful Shading Accent 6" w:uiPriority="71"/>
+    <w:lsdException w:name="Colorful List Accent 6" w:uiPriority="72"/>
+    <w:lsdException w:name="Colorful Grid Accent 6" w:uiPriority="73"/>
+    <w:lsdException w:name="Subtle Emphasis" w:uiPriority="19" w:qFormat="1"/>
+    <w:lsdException w:name="Intense Emphasis" w:uiPriority="21" w:qFormat="1"/>
+    <w:lsdException w:name="Subtle Reference" w:uiPriority="31" w:qFormat="1"/>
+    <w:lsdException w:name="Intense Reference" w:uiPriority="32" w:qFormat="1"/>
+    <w:lsdException w:name="Book Title" w:uiPriority="33" w:qFormat="1"/>
+    <w:lsdException w:name="Bibliography" w:semiHidden="1" w:uiPriority="37" w:unhideWhenUsed="1"/>
+    <w:lsdException w:name="TOC Heading" w:semiHidden="1" w:uiPriority="39" w:unhideWhenUsed="1" w:qFormat="1"/>
+    <w:lsdException w:name="Plain Table 1" w:uiPriority="41"/>
+    <w:lsdException w:name="Plain Table 2" w:uiPriority="42"/>
+    <w:lsdException w:name="Plain Table 3" w:uiPriority="43"/>
+    <w:lsdException w:name="Plain Table 4" w:uiPriority="44"/>
+    <w:lsdException w:name="Plain Table 5" w:uiPriority="45"/>
+    <w:lsdException w:name="Grid Table Light" w:uiPriority="40"/>
+    <w:lsdException w:name="Grid Table 1 Light" w:uiPriority="46"/>
+    <w:lsdException w:name="Grid Table 2" w:uiPriority="47"/>
+    <w:lsdException w:name="Grid Table 3" w:uiPriority="48"/>
+    <w:lsdException w:name="Grid Table 4" w:uiPriority="49"/>
+    <w:lsdException w:name="Grid Table 5 Dark" w:uiPriority="50"/>
+    <w:lsdException w:name="Grid Table 6 Colorful" w:uiPriority="51"/>
+    <w:lsdException w:name="Grid Table 7 Colorful" w:uiPriority="52"/>
+    <w:lsdException w:name="Grid Table 1 Light Accent 1" w:uiPriority="46"/>
+    <w:lsdException w:name="Grid Table 2 Accent 1" w:uiPriority="47"/>
+    <w:lsdException w:name="Grid Table 3 Accent 1" w:uiPriority="48"/>
+    <w:lsdException w:name="Grid Table 4 Accent 1" w:uiPriority="49"/>
+    <w:lsdException w:name="Grid Table 5 Dark Accent 1" w:uiPriority="50"/>
+    <w:lsdException w:name="Grid Table 6 Colorful Accent 1" w:uiPriority="51"/>
+    <w:lsdException w:name="Grid Table 7 Colorful Accent 1" w:uiPriority="52"/>
+    <w:lsdException w:name="Grid Table 1 Light Accent 2" w:uiPriority="46"/>
+    <w:lsdException w:name="Grid Table 2 Accent 2" w:uiPriority="47"/>
+    <w:lsdException w:name="Grid Table 3 Accent 2" w:uiPriority="48"/>
+    <w:lsdException w:name="Grid Table 4 Accent 2" w:uiPriority="49"/>
+    <w:lsdException w:name="Grid Table 5 Dark Accent 2" w:uiPriority="50"/>
+    <w:lsdException w:name="Grid Table 6 Colorful Accent 2" w:uiPriority="51"/>
+    <w:lsdException w:name="Grid Table 7 Colorful Accent 2" w:uiPriority="52"/>
+    <w:lsdException w:name="Grid Table 1 Light Accent 3" w:uiPriority="46"/>
+    <w:lsdException w:name="Grid Table 2 Accent 3" w:uiPriority="47"/>
+    <w:lsdException w:name="Grid Table 3 Accent 3" w:uiPriority="48"/>
+    <w:lsdException w:name="Grid Table 4 Accent 3" w:uiPriority="49"/>
+    <w:lsdException w:name="Grid Table 5 Dark Accent 3" w:uiPriority="50"/>
+    <w:lsdException w:name="Grid Table 6 Colorful Accent 3" w:uiPriority="51"/>
+    <w:lsdException w:name="Grid Table 7 Colorful Accent 3" w:uiPriority="52"/>
+    <w:lsdException w:name="Grid Table 1 Light Accent 4" w:uiPriority="46"/>
+    <w:lsdException w:name="Grid Table 2 Accent 4" w:uiPriority="47"/>
+    <w:lsdException w:name="Grid Table 3 Accent 4" w:uiPriority="48"/>
+    <w:lsdException w:name="Grid Table 4 Accent 4" w:uiPriority="49"/>
+    <w:lsdException w:name="Grid Table 5 Dark Accent 4" w:uiPriority="50"/>
+    <w:lsdException w:name="Grid Table 6 Colorful Accent 4" w:uiPriority="51"/>
+    <w:lsdException w:name="Grid Table 7 Colorful Accent 4" w:uiPriority="52"/>
+    <w:lsdException w:name="Grid Table 1 Light Accent 5" w:uiPriority="46"/>
+    <w:lsdException w:name="Grid Table 2 Accent 5" w:uiPriority="47"/>
+    <w:lsdException w:name="Grid Table 3 Accent 5" w:uiPriority="48"/>
+    <w:lsdException w:name="Grid Table 4 Accent 5" w:uiPriority="49"/>
+    <w:lsdException w:name="Grid Table 5 Dark Accent 5" w:uiPriority="50"/>
+    <w:lsdException w:name="Grid Table 6 Colorful Accent 5" w:uiPriority="51"/>
+    <w:lsdException w:name="Grid Table 7 Colorful Accent 5" w:uiPriority="52"/>
+    <w:lsdException w:name="Grid Table 1 Light Accent 6" w:uiPriority="46"/>
+    <w:lsdException w:name="Grid Table 2 Accent 6" w:uiPriority="47"/>
+    <w:lsdException w:name="Grid Table 3 Accent 6" w:uiPriority="48"/>
+    <w:lsdException w:name="Grid Table 4 Accent 6" w:uiPriority="49"/>
+    <w:lsdException w:name="Grid Table 5 Dark Accent 6" w:uiPriority="50"/>
+    <w:lsdException w:name="Grid Table 6 Colorful Accent 6" w:uiPriority="51"/>
+    <w:lsdException w:name="Grid Table 7 Colorful Accent 6" w:uiPriority="52"/>
+    <w:lsdException w:name="List Table 1 Light" w:uiPriority="46"/>
+    <w:lsdException w:name="List Table 2" w:uiPriority="47"/>
+    <w:lsdException w:name="List Table 3" w:uiPriority="48"/>
+    <w:lsdException w:name="List Table 4" w:uiPriority="49"/>
+    <w:lsdException w:name="List Table 5 Dark" w:uiPriority="50"/>
+    <w:lsdException w:name="List Table 6 Colorful" w:uiPriority="51"/>
+    <w:lsdException w:name="List Table 7 Colorful" w:uiPriority="52"/>
+    <w:lsdException w:name="List Table 1 Light Accent 1" w:uiPriority="46"/>
+    <w:lsdException w:name="List Table 2 Accent 1" w:uiPriority="47"/>
+    <w:lsdException w:name="List Table 3 Accent 1" w:uiPriority="48"/>
+    <w:lsdException w:name="List Table 4 Accent 1" w:uiPriority="49"/>
+    <w:lsdException w:name="List Table 5 Dark Accent 1" w:uiPriority="50"/>
+    <w:lsdException w:name="List Table 6 Colorful Accent 1" w:uiPriority="51"/>
+    <w:lsdException w:name="List Table 7 Colorful Accent 1" w:uiPriority="52"/>
+    <w:lsdException w:name="List Table 1 Light Accent 2" w:uiPriority="46"/>
+    <w:lsdException w:name="List Table 2 Accent 2" w:uiPriority="47"/>
+    <w:lsdException w:name="List Table 3 Accent 2" w:uiPriority="48"/>
+    <w:lsdException w:name="List Table 4 Accent 2" w:uiPriority="49"/>
+    <w:lsdException w:name="List Table 5 Dark Accent 2" w:uiPriority="50"/>
+    <w:lsdException w:name="List Table 6 Colorful Accent 2" w:uiPriority="51"/>
+    <w:lsdException w:name="List Table 7 Colorful Accent 2" w:uiPriority="52"/>
+    <w:lsdException w:name="List Table 1 Light Accent 3" w:uiPriority="46"/>
+    <w:lsdException w:name="List Table 2 Accent 3" w:uiPriority="47"/>
+    <w:lsdException w:name="List Table 3 Accent 3" w:uiPriority="48"/>
+    <w:lsdException w:name="List Table 4 Accent 3" w:uiPriority="49"/>
+    <w:lsdException w:name="List Table 5 Dark Accent 3" w:uiPriority="50"/>
+    <w:lsdException w:name="List Table 6 Colorful Accent 3" w:uiPriority="51"/>
+    <w:lsdException w:name="List Table 7 Colorful Accent 3" w:uiPriority="52"/>
+    <w:lsdException w:name="List Table 1 Light Accent 4" w:uiPriority="46"/>
+    <w:lsdException w:name="List Table 2 Accent 4" w:uiPriority="47"/>
+    <w:lsdException w:name="List Table 3 Accent 4" w:uiPriority="48"/>
+    <w:lsdException w:name="List Table 4 Accent 4" w:uiPriority="49"/>
+    <w:lsdException w:name="List Table 5 Dark Accent 4" w:uiPriority="50"/>
+    <w:lsdException w:name="List Table 6 Colorful Accent 4" w:uiPriority="51"/>
+    <w:lsdException w:name="List Table 7 Colorful Accent 4" w:uiPriority="52"/>
+    <w:lsdException w:name="List Table 1 Light Accent 5" w:uiPriority="46"/>
+    <w:lsdException w:name="List Table 2 Accent 5" w:uiPriority="47"/>
+    <w:lsdException w:name="List Table 3 Accent 5" w:uiPriority="48"/>
+    <w:lsdException w:name="List Table 4 Accent 5" w:uiPriority="49"/>
+    <w:lsdException w:name="List Table 5 Dark Accent 5" w:uiPriority="50"/>
+    <w:lsdException w:name="List Table 6 Colorful Accent 5" w:uiPriority="51"/>
+    <w:lsdException w:name="List Table 7 Colorful Accent 5" w:uiPriority="52"/>
+    <w:lsdException w:name="List Table 1 Light Accent 6" w:uiPriority="46"/>
+    <w:lsdException w:name="List Table 2 Accent 6" w:uiPriority="47"/>
+    <w:lsdException w:name="List Table 3 Accent 6" w:uiPriority="48"/>
+    <w:lsdException w:name="List Table 4 Accent 6" w:uiPriority="49"/>
+    <w:lsdException w:name="List Table 5 Dark Accent 6" w:uiPriority="50"/>
+    <w:lsdException w:name="List Table 6 Colorful Accent 6" w:uiPriority="51"/>
+    <w:lsdException w:name="List Table 7 Colorful Accent 6" w:uiPriority="52"/>
   </w:latentStyles>
   <w:style w:type="paragraph" w:default="1" w:styleId="a">
     <w:name w:val="Normal"/>
@@ -6944,7 +9930,7 @@
     <w:name w:val="heading 1"/>
     <w:basedOn w:val="a"/>
     <w:next w:val="a"/>
-    <w:link w:val="1Char"/>
+    <w:link w:val="10"/>
     <w:uiPriority w:val="9"/>
     <w:qFormat/>
     <w:rsid w:val="009C4869"/>
@@ -6969,7 +9955,7 @@
     <w:name w:val="heading 2"/>
     <w:basedOn w:val="a"/>
     <w:next w:val="a"/>
-    <w:link w:val="2Char"/>
+    <w:link w:val="20"/>
     <w:uiPriority w:val="9"/>
     <w:unhideWhenUsed/>
     <w:qFormat/>
@@ -6996,7 +9982,7 @@
     <w:name w:val="heading 3"/>
     <w:basedOn w:val="a"/>
     <w:next w:val="a"/>
-    <w:link w:val="3Char"/>
+    <w:link w:val="30"/>
     <w:uiPriority w:val="9"/>
     <w:unhideWhenUsed/>
     <w:qFormat/>
@@ -7022,7 +10008,7 @@
     <w:name w:val="heading 4"/>
     <w:basedOn w:val="a"/>
     <w:next w:val="a"/>
-    <w:link w:val="4Char"/>
+    <w:link w:val="40"/>
     <w:uiPriority w:val="9"/>
     <w:semiHidden/>
     <w:unhideWhenUsed/>
@@ -7050,7 +10036,7 @@
     <w:name w:val="heading 5"/>
     <w:basedOn w:val="a"/>
     <w:next w:val="a"/>
-    <w:link w:val="5Char"/>
+    <w:link w:val="50"/>
     <w:uiPriority w:val="9"/>
     <w:semiHidden/>
     <w:unhideWhenUsed/>
@@ -7077,7 +10063,7 @@
     <w:name w:val="heading 6"/>
     <w:basedOn w:val="a"/>
     <w:next w:val="a"/>
-    <w:link w:val="6Char"/>
+    <w:link w:val="60"/>
     <w:uiPriority w:val="9"/>
     <w:semiHidden/>
     <w:unhideWhenUsed/>
@@ -7105,7 +10091,7 @@
     <w:name w:val="heading 7"/>
     <w:basedOn w:val="a"/>
     <w:next w:val="a"/>
-    <w:link w:val="7Char"/>
+    <w:link w:val="70"/>
     <w:uiPriority w:val="9"/>
     <w:semiHidden/>
     <w:unhideWhenUsed/>
@@ -7132,7 +10118,7 @@
     <w:name w:val="heading 8"/>
     <w:basedOn w:val="a"/>
     <w:next w:val="a"/>
-    <w:link w:val="8Char"/>
+    <w:link w:val="80"/>
     <w:uiPriority w:val="9"/>
     <w:semiHidden/>
     <w:unhideWhenUsed/>
@@ -7158,7 +10144,7 @@
     <w:name w:val="heading 9"/>
     <w:basedOn w:val="a"/>
     <w:next w:val="a"/>
-    <w:link w:val="9Char"/>
+    <w:link w:val="90"/>
     <w:uiPriority w:val="9"/>
     <w:semiHidden/>
     <w:unhideWhenUsed/>
@@ -7182,7 +10168,6 @@
   <w:style w:type="character" w:default="1" w:styleId="a0">
     <w:name w:val="Default Paragraph Font"/>
     <w:uiPriority w:val="1"/>
-    <w:semiHidden/>
     <w:unhideWhenUsed/>
   </w:style>
   <w:style w:type="table" w:default="1" w:styleId="a1">
@@ -7209,7 +10194,7 @@
   <w:style w:type="paragraph" w:styleId="a3">
     <w:name w:val="header"/>
     <w:basedOn w:val="a"/>
-    <w:link w:val="Char"/>
+    <w:link w:val="a4"/>
     <w:uiPriority w:val="99"/>
     <w:unhideWhenUsed/>
     <w:rsid w:val="009C4869"/>
@@ -7229,8 +10214,8 @@
       <w:szCs w:val="18"/>
     </w:rPr>
   </w:style>
-  <w:style w:type="character" w:customStyle="1" w:styleId="Char">
-    <w:name w:val="页眉 Char"/>
+  <w:style w:type="character" w:customStyle="1" w:styleId="a4">
+    <w:name w:val="页眉 字符"/>
     <w:basedOn w:val="a0"/>
     <w:link w:val="a3"/>
     <w:uiPriority w:val="99"/>
@@ -7240,10 +10225,10 @@
       <w:szCs w:val="18"/>
     </w:rPr>
   </w:style>
-  <w:style w:type="paragraph" w:styleId="a4">
+  <w:style w:type="paragraph" w:styleId="a5">
     <w:name w:val="footer"/>
     <w:basedOn w:val="a"/>
-    <w:link w:val="Char0"/>
+    <w:link w:val="a6"/>
     <w:uiPriority w:val="99"/>
     <w:unhideWhenUsed/>
     <w:rsid w:val="009C4869"/>
@@ -7260,10 +10245,10 @@
       <w:szCs w:val="18"/>
     </w:rPr>
   </w:style>
-  <w:style w:type="character" w:customStyle="1" w:styleId="Char0">
-    <w:name w:val="页脚 Char"/>
+  <w:style w:type="character" w:customStyle="1" w:styleId="a6">
+    <w:name w:val="页脚 字符"/>
     <w:basedOn w:val="a0"/>
-    <w:link w:val="a4"/>
+    <w:link w:val="a5"/>
     <w:uiPriority w:val="99"/>
     <w:rsid w:val="009C4869"/>
     <w:rPr>
@@ -7271,8 +10256,8 @@
       <w:szCs w:val="18"/>
     </w:rPr>
   </w:style>
-  <w:style w:type="character" w:customStyle="1" w:styleId="1Char">
-    <w:name w:val="标题 1 Char"/>
+  <w:style w:type="character" w:customStyle="1" w:styleId="10">
+    <w:name w:val="标题 1 字符"/>
     <w:basedOn w:val="a0"/>
     <w:link w:val="1"/>
     <w:uiPriority w:val="9"/>
@@ -7285,8 +10270,8 @@
       <w:szCs w:val="44"/>
     </w:rPr>
   </w:style>
-  <w:style w:type="character" w:customStyle="1" w:styleId="2Char">
-    <w:name w:val="标题 2 Char"/>
+  <w:style w:type="character" w:customStyle="1" w:styleId="20">
+    <w:name w:val="标题 2 字符"/>
     <w:basedOn w:val="a0"/>
     <w:link w:val="2"/>
     <w:uiPriority w:val="9"/>
@@ -7299,8 +10284,8 @@
       <w:szCs w:val="32"/>
     </w:rPr>
   </w:style>
-  <w:style w:type="character" w:customStyle="1" w:styleId="3Char">
-    <w:name w:val="标题 3 Char"/>
+  <w:style w:type="character" w:customStyle="1" w:styleId="30">
+    <w:name w:val="标题 3 字符"/>
     <w:basedOn w:val="a0"/>
     <w:link w:val="3"/>
     <w:uiPriority w:val="9"/>
@@ -7312,8 +10297,8 @@
       <w:szCs w:val="32"/>
     </w:rPr>
   </w:style>
-  <w:style w:type="character" w:customStyle="1" w:styleId="4Char">
-    <w:name w:val="标题 4 Char"/>
+  <w:style w:type="character" w:customStyle="1" w:styleId="40">
+    <w:name w:val="标题 4 字符"/>
     <w:basedOn w:val="a0"/>
     <w:link w:val="4"/>
     <w:uiPriority w:val="9"/>
@@ -7327,8 +10312,8 @@
       <w:szCs w:val="28"/>
     </w:rPr>
   </w:style>
-  <w:style w:type="character" w:customStyle="1" w:styleId="5Char">
-    <w:name w:val="标题 5 Char"/>
+  <w:style w:type="character" w:customStyle="1" w:styleId="50">
+    <w:name w:val="标题 5 字符"/>
     <w:basedOn w:val="a0"/>
     <w:link w:val="5"/>
     <w:uiPriority w:val="9"/>
@@ -7341,8 +10326,8 @@
       <w:szCs w:val="28"/>
     </w:rPr>
   </w:style>
-  <w:style w:type="character" w:customStyle="1" w:styleId="6Char">
-    <w:name w:val="标题 6 Char"/>
+  <w:style w:type="character" w:customStyle="1" w:styleId="60">
+    <w:name w:val="标题 6 字符"/>
     <w:basedOn w:val="a0"/>
     <w:link w:val="6"/>
     <w:uiPriority w:val="9"/>
@@ -7356,8 +10341,8 @@
       <w:szCs w:val="24"/>
     </w:rPr>
   </w:style>
-  <w:style w:type="character" w:customStyle="1" w:styleId="7Char">
-    <w:name w:val="标题 7 Char"/>
+  <w:style w:type="character" w:customStyle="1" w:styleId="70">
+    <w:name w:val="标题 7 字符"/>
     <w:basedOn w:val="a0"/>
     <w:link w:val="7"/>
     <w:uiPriority w:val="9"/>
@@ -7370,8 +10355,8 @@
       <w:szCs w:val="24"/>
     </w:rPr>
   </w:style>
-  <w:style w:type="character" w:customStyle="1" w:styleId="8Char">
-    <w:name w:val="标题 8 Char"/>
+  <w:style w:type="character" w:customStyle="1" w:styleId="80">
+    <w:name w:val="标题 8 字符"/>
     <w:basedOn w:val="a0"/>
     <w:link w:val="8"/>
     <w:uiPriority w:val="9"/>
@@ -7383,8 +10368,8 @@
       <w:szCs w:val="24"/>
     </w:rPr>
   </w:style>
-  <w:style w:type="character" w:customStyle="1" w:styleId="9Char">
-    <w:name w:val="标题 9 Char"/>
+  <w:style w:type="character" w:customStyle="1" w:styleId="90">
+    <w:name w:val="标题 9 字符"/>
     <w:basedOn w:val="a0"/>
     <w:link w:val="9"/>
     <w:uiPriority w:val="9"/>
@@ -7395,7 +10380,7 @@
       <w:szCs w:val="21"/>
     </w:rPr>
   </w:style>
-  <w:style w:type="paragraph" w:styleId="a5">
+  <w:style w:type="paragraph" w:styleId="a7">
     <w:name w:val="List Paragraph"/>
     <w:basedOn w:val="a"/>
     <w:uiPriority w:val="34"/>
@@ -7405,7 +10390,7 @@
       <w:ind w:firstLineChars="200" w:firstLine="420"/>
     </w:pPr>
   </w:style>
-  <w:style w:type="table" w:styleId="a6">
+  <w:style w:type="table" w:styleId="a8">
     <w:name w:val="Table Grid"/>
     <w:basedOn w:val="a1"/>
     <w:uiPriority w:val="59"/>
@@ -7448,7 +10433,7 @@
       <w:szCs w:val="28"/>
     </w:rPr>
   </w:style>
-  <w:style w:type="paragraph" w:styleId="10">
+  <w:style w:type="paragraph" w:styleId="11">
     <w:name w:val="toc 1"/>
     <w:basedOn w:val="a"/>
     <w:next w:val="a"/>
@@ -7457,7 +10442,7 @@
     <w:unhideWhenUsed/>
     <w:rsid w:val="009C4869"/>
   </w:style>
-  <w:style w:type="paragraph" w:styleId="20">
+  <w:style w:type="paragraph" w:styleId="21">
     <w:name w:val="toc 2"/>
     <w:basedOn w:val="a"/>
     <w:next w:val="a"/>
@@ -7469,7 +10454,7 @@
       <w:ind w:leftChars="200" w:left="420"/>
     </w:pPr>
   </w:style>
-  <w:style w:type="paragraph" w:styleId="30">
+  <w:style w:type="paragraph" w:styleId="31">
     <w:name w:val="toc 3"/>
     <w:basedOn w:val="a"/>
     <w:next w:val="a"/>
@@ -7481,7 +10466,7 @@
       <w:ind w:leftChars="400" w:left="840"/>
     </w:pPr>
   </w:style>
-  <w:style w:type="character" w:styleId="a7">
+  <w:style w:type="character" w:styleId="a9">
     <w:name w:val="Hyperlink"/>
     <w:basedOn w:val="a0"/>
     <w:uiPriority w:val="99"/>
@@ -7492,10 +10477,10 @@
       <w:u w:val="single"/>
     </w:rPr>
   </w:style>
-  <w:style w:type="paragraph" w:styleId="a8">
+  <w:style w:type="paragraph" w:styleId="aa">
     <w:name w:val="Balloon Text"/>
     <w:basedOn w:val="a"/>
-    <w:link w:val="Char1"/>
+    <w:link w:val="ab"/>
     <w:uiPriority w:val="99"/>
     <w:semiHidden/>
     <w:unhideWhenUsed/>
@@ -7508,755 +10493,10 @@
       <w:szCs w:val="18"/>
     </w:rPr>
   </w:style>
-  <w:style w:type="character" w:customStyle="1" w:styleId="Char1">
-    <w:name w:val="批注框文本 Char"/>
+  <w:style w:type="character" w:customStyle="1" w:styleId="ab">
+    <w:name w:val="批注框文本 字符"/>
     <w:basedOn w:val="a0"/>
-    <w:link w:val="a8"/>
-    <w:uiPriority w:val="99"/>
-    <w:semiHidden/>
-    <w:rsid w:val="009C4869"/>
-    <w:rPr>
-      <w:sz w:val="18"/>
-      <w:szCs w:val="18"/>
-    </w:rPr>
-  </w:style>
-</w:styles>
-</file>
-
-<file path=word/stylesWithEffects.xml><?xml version="1.0" encoding="utf-8"?>
-<w:styles xmlns:wpc="http://schemas.microsoft.com/office/word/2010/wordprocessingCanvas" xmlns:mc="http://schemas.openxmlformats.org/markup-compatibility/2006" xmlns:o="urn:schemas-microsoft-com:office:office" xmlns:r="http://schemas.openxmlformats.org/officeDocument/2006/relationships" xmlns:m="http://schemas.openxmlformats.org/officeDocument/2006/math" xmlns:v="urn:schemas-microsoft-com:vml" xmlns:wp14="http://schemas.microsoft.com/office/word/2010/wordprocessingDrawing" xmlns:wp="http://schemas.openxmlformats.org/drawingml/2006/wordprocessingDrawing" xmlns:w10="urn:schemas-microsoft-com:office:word" xmlns:w="http://schemas.openxmlformats.org/wordprocessingml/2006/main" xmlns:w14="http://schemas.microsoft.com/office/word/2010/wordml" xmlns:wpg="http://schemas.microsoft.com/office/word/2010/wordprocessingGroup" xmlns:wpi="http://schemas.microsoft.com/office/word/2010/wordprocessingInk" xmlns:wne="http://schemas.microsoft.com/office/word/2006/wordml" xmlns:wps="http://schemas.microsoft.com/office/word/2010/wordprocessingShape" mc:Ignorable="w14 wp14">
-  <w:docDefaults>
-    <w:rPrDefault>
-      <w:rPr>
-        <w:rFonts w:asciiTheme="minorHAnsi" w:eastAsiaTheme="minorEastAsia" w:hAnsiTheme="minorHAnsi" w:cstheme="minorBidi"/>
-        <w:kern w:val="2"/>
-        <w:sz w:val="21"/>
-        <w:szCs w:val="22"/>
-        <w:lang w:val="en-US" w:eastAsia="zh-CN" w:bidi="ar-SA"/>
-      </w:rPr>
-    </w:rPrDefault>
-    <w:pPrDefault/>
-  </w:docDefaults>
-  <w:latentStyles w:defLockedState="0" w:defUIPriority="99" w:defSemiHidden="1" w:defUnhideWhenUsed="1" w:defQFormat="0" w:count="267">
-    <w:lsdException w:name="Normal" w:semiHidden="0" w:uiPriority="0" w:unhideWhenUsed="0" w:qFormat="1"/>
-    <w:lsdException w:name="heading 1" w:semiHidden="0" w:uiPriority="9" w:unhideWhenUsed="0" w:qFormat="1"/>
-    <w:lsdException w:name="heading 2" w:uiPriority="9" w:qFormat="1"/>
-    <w:lsdException w:name="heading 3" w:uiPriority="9" w:qFormat="1"/>
-    <w:lsdException w:name="heading 4" w:uiPriority="9" w:qFormat="1"/>
-    <w:lsdException w:name="heading 5" w:uiPriority="9" w:qFormat="1"/>
-    <w:lsdException w:name="heading 6" w:uiPriority="9" w:qFormat="1"/>
-    <w:lsdException w:name="heading 7" w:uiPriority="9" w:qFormat="1"/>
-    <w:lsdException w:name="heading 8" w:uiPriority="9" w:qFormat="1"/>
-    <w:lsdException w:name="heading 9" w:uiPriority="9" w:qFormat="1"/>
-    <w:lsdException w:name="toc 1" w:uiPriority="39"/>
-    <w:lsdException w:name="toc 2" w:uiPriority="39"/>
-    <w:lsdException w:name="toc 3" w:uiPriority="39"/>
-    <w:lsdException w:name="toc 4" w:uiPriority="39"/>
-    <w:lsdException w:name="toc 5" w:uiPriority="39"/>
-    <w:lsdException w:name="toc 6" w:uiPriority="39"/>
-    <w:lsdException w:name="toc 7" w:uiPriority="39"/>
-    <w:lsdException w:name="toc 8" w:uiPriority="39"/>
-    <w:lsdException w:name="toc 9" w:uiPriority="39"/>
-    <w:lsdException w:name="caption" w:uiPriority="35" w:qFormat="1"/>
-    <w:lsdException w:name="Title" w:semiHidden="0" w:uiPriority="10" w:unhideWhenUsed="0" w:qFormat="1"/>
-    <w:lsdException w:name="Default Paragraph Font" w:uiPriority="1"/>
-    <w:lsdException w:name="Subtitle" w:semiHidden="0" w:uiPriority="11" w:unhideWhenUsed="0" w:qFormat="1"/>
-    <w:lsdException w:name="Strong" w:semiHidden="0" w:uiPriority="22" w:unhideWhenUsed="0" w:qFormat="1"/>
-    <w:lsdException w:name="Emphasis" w:semiHidden="0" w:uiPriority="20" w:unhideWhenUsed="0" w:qFormat="1"/>
-    <w:lsdException w:name="Table Grid" w:semiHidden="0" w:uiPriority="59" w:unhideWhenUsed="0"/>
-    <w:lsdException w:name="Placeholder Text" w:unhideWhenUsed="0"/>
-    <w:lsdException w:name="No Spacing" w:semiHidden="0" w:uiPriority="1" w:unhideWhenUsed="0" w:qFormat="1"/>
-    <w:lsdException w:name="Light Shading" w:semiHidden="0" w:uiPriority="60" w:unhideWhenUsed="0"/>
-    <w:lsdException w:name="Light List" w:semiHidden="0" w:uiPriority="61" w:unhideWhenUsed="0"/>
-    <w:lsdException w:name="Light Grid" w:semiHidden="0" w:uiPriority="62" w:unhideWhenUsed="0"/>
-    <w:lsdException w:name="Medium Shading 1" w:semiHidden="0" w:uiPriority="63" w:unhideWhenUsed="0"/>
-    <w:lsdException w:name="Medium Shading 2" w:semiHidden="0" w:uiPriority="64" w:unhideWhenUsed="0"/>
-    <w:lsdException w:name="Medium List 1" w:semiHidden="0" w:uiPriority="65" w:unhideWhenUsed="0"/>
-    <w:lsdException w:name="Medium List 2" w:semiHidden="0" w:uiPriority="66" w:unhideWhenUsed="0"/>
-    <w:lsdException w:name="Medium Grid 1" w:semiHidden="0" w:uiPriority="67" w:unhideWhenUsed="0"/>
-    <w:lsdException w:name="Medium Grid 2" w:semiHidden="0" w:uiPriority="68" w:unhideWhenUsed="0"/>
-    <w:lsdException w:name="Medium Grid 3" w:semiHidden="0" w:uiPriority="69" w:unhideWhenUsed="0"/>
-    <w:lsdException w:name="Dark List" w:semiHidden="0" w:uiPriority="70" w:unhideWhenUsed="0"/>
-    <w:lsdException w:name="Colorful Shading" w:semiHidden="0" w:uiPriority="71" w:unhideWhenUsed="0"/>
-    <w:lsdException w:name="Colorful List" w:semiHidden="0" w:uiPriority="72" w:unhideWhenUsed="0"/>
-    <w:lsdException w:name="Colorful Grid" w:semiHidden="0" w:uiPriority="73" w:unhideWhenUsed="0"/>
-    <w:lsdException w:name="Light Shading Accent 1" w:semiHidden="0" w:uiPriority="60" w:unhideWhenUsed="0"/>
-    <w:lsdException w:name="Light List Accent 1" w:semiHidden="0" w:uiPriority="61" w:unhideWhenUsed="0"/>
-    <w:lsdException w:name="Light Grid Accent 1" w:semiHidden="0" w:uiPriority="62" w:unhideWhenUsed="0"/>
-    <w:lsdException w:name="Medium Shading 1 Accent 1" w:semiHidden="0" w:uiPriority="63" w:unhideWhenUsed="0"/>
-    <w:lsdException w:name="Medium Shading 2 Accent 1" w:semiHidden="0" w:uiPriority="64" w:unhideWhenUsed="0"/>
-    <w:lsdException w:name="Medium List 1 Accent 1" w:semiHidden="0" w:uiPriority="65" w:unhideWhenUsed="0"/>
-    <w:lsdException w:name="Revision" w:unhideWhenUsed="0"/>
-    <w:lsdException w:name="List Paragraph" w:semiHidden="0" w:uiPriority="34" w:unhideWhenUsed="0" w:qFormat="1"/>
-    <w:lsdException w:name="Quote" w:semiHidden="0" w:uiPriority="29" w:unhideWhenUsed="0" w:qFormat="1"/>
-    <w:lsdException w:name="Intense Quote" w:semiHidden="0" w:uiPriority="30" w:unhideWhenUsed="0" w:qFormat="1"/>
-    <w:lsdException w:name="Medium List 2 Accent 1" w:semiHidden="0" w:uiPriority="66" w:unhideWhenUsed="0"/>
-    <w:lsdException w:name="Medium Grid 1 Accent 1" w:semiHidden="0" w:uiPriority="67" w:unhideWhenUsed="0"/>
-    <w:lsdException w:name="Medium Grid 2 Accent 1" w:semiHidden="0" w:uiPriority="68" w:unhideWhenUsed="0"/>
-    <w:lsdException w:name="Medium Grid 3 Accent 1" w:semiHidden="0" w:uiPriority="69" w:unhideWhenUsed="0"/>
-    <w:lsdException w:name="Dark List Accent 1" w:semiHidden="0" w:uiPriority="70" w:unhideWhenUsed="0"/>
-    <w:lsdException w:name="Colorful Shading Accent 1" w:semiHidden="0" w:uiPriority="71" w:unhideWhenUsed="0"/>
-    <w:lsdException w:name="Colorful List Accent 1" w:semiHidden="0" w:uiPriority="72" w:unhideWhenUsed="0"/>
-    <w:lsdException w:name="Colorful Grid Accent 1" w:semiHidden="0" w:uiPriority="73" w:unhideWhenUsed="0"/>
-    <w:lsdException w:name="Light Shading Accent 2" w:semiHidden="0" w:uiPriority="60" w:unhideWhenUsed="0"/>
-    <w:lsdException w:name="Light List Accent 2" w:semiHidden="0" w:uiPriority="61" w:unhideWhenUsed="0"/>
-    <w:lsdException w:name="Light Grid Accent 2" w:semiHidden="0" w:uiPriority="62" w:unhideWhenUsed="0"/>
-    <w:lsdException w:name="Medium Shading 1 Accent 2" w:semiHidden="0" w:uiPriority="63" w:unhideWhenUsed="0"/>
-    <w:lsdException w:name="Medium Shading 2 Accent 2" w:semiHidden="0" w:uiPriority="64" w:unhideWhenUsed="0"/>
-    <w:lsdException w:name="Medium List 1 Accent 2" w:semiHidden="0" w:uiPriority="65" w:unhideWhenUsed="0"/>
-    <w:lsdException w:name="Medium List 2 Accent 2" w:semiHidden="0" w:uiPriority="66" w:unhideWhenUsed="0"/>
-    <w:lsdException w:name="Medium Grid 1 Accent 2" w:semiHidden="0" w:uiPriority="67" w:unhideWhenUsed="0"/>
-    <w:lsdException w:name="Medium Grid 2 Accent 2" w:semiHidden="0" w:uiPriority="68" w:unhideWhenUsed="0"/>
-    <w:lsdException w:name="Medium Grid 3 Accent 2" w:semiHidden="0" w:uiPriority="69" w:unhideWhenUsed="0"/>
-    <w:lsdException w:name="Dark List Accent 2" w:semiHidden="0" w:uiPriority="70" w:unhideWhenUsed="0"/>
-    <w:lsdException w:name="Colorful Shading Accent 2" w:semiHidden="0" w:uiPriority="71" w:unhideWhenUsed="0"/>
-    <w:lsdException w:name="Colorful List Accent 2" w:semiHidden="0" w:uiPriority="72" w:unhideWhenUsed="0"/>
-    <w:lsdException w:name="Colorful Grid Accent 2" w:semiHidden="0" w:uiPriority="73" w:unhideWhenUsed="0"/>
-    <w:lsdException w:name="Light Shading Accent 3" w:semiHidden="0" w:uiPriority="60" w:unhideWhenUsed="0"/>
-    <w:lsdException w:name="Light List Accent 3" w:semiHidden="0" w:uiPriority="61" w:unhideWhenUsed="0"/>
-    <w:lsdException w:name="Light Grid Accent 3" w:semiHidden="0" w:uiPriority="62" w:unhideWhenUsed="0"/>
-    <w:lsdException w:name="Medium Shading 1 Accent 3" w:semiHidden="0" w:uiPriority="63" w:unhideWhenUsed="0"/>
-    <w:lsdException w:name="Medium Shading 2 Accent 3" w:semiHidden="0" w:uiPriority="64" w:unhideWhenUsed="0"/>
-    <w:lsdException w:name="Medium List 1 Accent 3" w:semiHidden="0" w:uiPriority="65" w:unhideWhenUsed="0"/>
-    <w:lsdException w:name="Medium List 2 Accent 3" w:semiHidden="0" w:uiPriority="66" w:unhideWhenUsed="0"/>
-    <w:lsdException w:name="Medium Grid 1 Accent 3" w:semiHidden="0" w:uiPriority="67" w:unhideWhenUsed="0"/>
-    <w:lsdException w:name="Medium Grid 2 Accent 3" w:semiHidden="0" w:uiPriority="68" w:unhideWhenUsed="0"/>
-    <w:lsdException w:name="Medium Grid 3 Accent 3" w:semiHidden="0" w:uiPriority="69" w:unhideWhenUsed="0"/>
-    <w:lsdException w:name="Dark List Accent 3" w:semiHidden="0" w:uiPriority="70" w:unhideWhenUsed="0"/>
-    <w:lsdException w:name="Colorful Shading Accent 3" w:semiHidden="0" w:uiPriority="71" w:unhideWhenUsed="0"/>
-    <w:lsdException w:name="Colorful List Accent 3" w:semiHidden="0" w:uiPriority="72" w:unhideWhenUsed="0"/>
-    <w:lsdException w:name="Colorful Grid Accent 3" w:semiHidden="0" w:uiPriority="73" w:unhideWhenUsed="0"/>
-    <w:lsdException w:name="Light Shading Accent 4" w:semiHidden="0" w:uiPriority="60" w:unhideWhenUsed="0"/>
-    <w:lsdException w:name="Light List Accent 4" w:semiHidden="0" w:uiPriority="61" w:unhideWhenUsed="0"/>
-    <w:lsdException w:name="Light Grid Accent 4" w:semiHidden="0" w:uiPriority="62" w:unhideWhenUsed="0"/>
-    <w:lsdException w:name="Medium Shading 1 Accent 4" w:semiHidden="0" w:uiPriority="63" w:unhideWhenUsed="0"/>
-    <w:lsdException w:name="Medium Shading 2 Accent 4" w:semiHidden="0" w:uiPriority="64" w:unhideWhenUsed="0"/>
-    <w:lsdException w:name="Medium List 1 Accent 4" w:semiHidden="0" w:uiPriority="65" w:unhideWhenUsed="0"/>
-    <w:lsdException w:name="Medium List 2 Accent 4" w:semiHidden="0" w:uiPriority="66" w:unhideWhenUsed="0"/>
-    <w:lsdException w:name="Medium Grid 1 Accent 4" w:semiHidden="0" w:uiPriority="67" w:unhideWhenUsed="0"/>
-    <w:lsdException w:name="Medium Grid 2 Accent 4" w:semiHidden="0" w:uiPriority="68" w:unhideWhenUsed="0"/>
-    <w:lsdException w:name="Medium Grid 3 Accent 4" w:semiHidden="0" w:uiPriority="69" w:unhideWhenUsed="0"/>
-    <w:lsdException w:name="Dark List Accent 4" w:semiHidden="0" w:uiPriority="70" w:unhideWhenUsed="0"/>
-    <w:lsdException w:name="Colorful Shading Accent 4" w:semiHidden="0" w:uiPriority="71" w:unhideWhenUsed="0"/>
-    <w:lsdException w:name="Colorful List Accent 4" w:semiHidden="0" w:uiPriority="72" w:unhideWhenUsed="0"/>
-    <w:lsdException w:name="Colorful Grid Accent 4" w:semiHidden="0" w:uiPriority="73" w:unhideWhenUsed="0"/>
-    <w:lsdException w:name="Light Shading Accent 5" w:semiHidden="0" w:uiPriority="60" w:unhideWhenUsed="0"/>
-    <w:lsdException w:name="Light List Accent 5" w:semiHidden="0" w:uiPriority="61" w:unhideWhenUsed="0"/>
-    <w:lsdException w:name="Light Grid Accent 5" w:semiHidden="0" w:uiPriority="62" w:unhideWhenUsed="0"/>
-    <w:lsdException w:name="Medium Shading 1 Accent 5" w:semiHidden="0" w:uiPriority="63" w:unhideWhenUsed="0"/>
-    <w:lsdException w:name="Medium Shading 2 Accent 5" w:semiHidden="0" w:uiPriority="64" w:unhideWhenUsed="0"/>
-    <w:lsdException w:name="Medium List 1 Accent 5" w:semiHidden="0" w:uiPriority="65" w:unhideWhenUsed="0"/>
-    <w:lsdException w:name="Medium List 2 Accent 5" w:semiHidden="0" w:uiPriority="66" w:unhideWhenUsed="0"/>
-    <w:lsdException w:name="Medium Grid 1 Accent 5" w:semiHidden="0" w:uiPriority="67" w:unhideWhenUsed="0"/>
-    <w:lsdException w:name="Medium Grid 2 Accent 5" w:semiHidden="0" w:uiPriority="68" w:unhideWhenUsed="0"/>
-    <w:lsdException w:name="Medium Grid 3 Accent 5" w:semiHidden="0" w:uiPriority="69" w:unhideWhenUsed="0"/>
-    <w:lsdException w:name="Dark List Accent 5" w:semiHidden="0" w:uiPriority="70" w:unhideWhenUsed="0"/>
-    <w:lsdException w:name="Colorful Shading Accent 5" w:semiHidden="0" w:uiPriority="71" w:unhideWhenUsed="0"/>
-    <w:lsdException w:name="Colorful List Accent 5" w:semiHidden="0" w:uiPriority="72" w:unhideWhenUsed="0"/>
-    <w:lsdException w:name="Colorful Grid Accent 5" w:semiHidden="0" w:uiPriority="73" w:unhideWhenUsed="0"/>
-    <w:lsdException w:name="Light Shading Accent 6" w:semiHidden="0" w:uiPriority="60" w:unhideWhenUsed="0"/>
-    <w:lsdException w:name="Light List Accent 6" w:semiHidden="0" w:uiPriority="61" w:unhideWhenUsed="0"/>
-    <w:lsdException w:name="Light Grid Accent 6" w:semiHidden="0" w:uiPriority="62" w:unhideWhenUsed="0"/>
-    <w:lsdException w:name="Medium Shading 1 Accent 6" w:semiHidden="0" w:uiPriority="63" w:unhideWhenUsed="0"/>
-    <w:lsdException w:name="Medium Shading 2 Accent 6" w:semiHidden="0" w:uiPriority="64" w:unhideWhenUsed="0"/>
-    <w:lsdException w:name="Medium List 1 Accent 6" w:semiHidden="0" w:uiPriority="65" w:unhideWhenUsed="0"/>
-    <w:lsdException w:name="Medium List 2 Accent 6" w:semiHidden="0" w:uiPriority="66" w:unhideWhenUsed="0"/>
-    <w:lsdException w:name="Medium Grid 1 Accent 6" w:semiHidden="0" w:uiPriority="67" w:unhideWhenUsed="0"/>
-    <w:lsdException w:name="Medium Grid 2 Accent 6" w:semiHidden="0" w:uiPriority="68" w:unhideWhenUsed="0"/>
-    <w:lsdException w:name="Medium Grid 3 Accent 6" w:semiHidden="0" w:uiPriority="69" w:unhideWhenUsed="0"/>
-    <w:lsdException w:name="Dark List Accent 6" w:semiHidden="0" w:uiPriority="70" w:unhideWhenUsed="0"/>
-    <w:lsdException w:name="Colorful Shading Accent 6" w:semiHidden="0" w:uiPriority="71" w:unhideWhenUsed="0"/>
-    <w:lsdException w:name="Colorful List Accent 6" w:semiHidden="0" w:uiPriority="72" w:unhideWhenUsed="0"/>
-    <w:lsdException w:name="Colorful Grid Accent 6" w:semiHidden="0" w:uiPriority="73" w:unhideWhenUsed="0"/>
-    <w:lsdException w:name="Subtle Emphasis" w:semiHidden="0" w:uiPriority="19" w:unhideWhenUsed="0" w:qFormat="1"/>
-    <w:lsdException w:name="Intense Emphasis" w:semiHidden="0" w:uiPriority="21" w:unhideWhenUsed="0" w:qFormat="1"/>
-    <w:lsdException w:name="Subtle Reference" w:semiHidden="0" w:uiPriority="31" w:unhideWhenUsed="0" w:qFormat="1"/>
-    <w:lsdException w:name="Intense Reference" w:semiHidden="0" w:uiPriority="32" w:unhideWhenUsed="0" w:qFormat="1"/>
-    <w:lsdException w:name="Book Title" w:semiHidden="0" w:uiPriority="33" w:unhideWhenUsed="0" w:qFormat="1"/>
-    <w:lsdException w:name="Bibliography" w:uiPriority="37"/>
-    <w:lsdException w:name="TOC Heading" w:uiPriority="39" w:qFormat="1"/>
-  </w:latentStyles>
-  <w:style w:type="paragraph" w:default="1" w:styleId="a">
-    <w:name w:val="Normal"/>
-    <w:qFormat/>
-    <w:rsid w:val="009C4869"/>
-    <w:pPr>
-      <w:spacing w:line="360" w:lineRule="auto"/>
-      <w:jc w:val="both"/>
-    </w:pPr>
-  </w:style>
-  <w:style w:type="paragraph" w:styleId="1">
-    <w:name w:val="heading 1"/>
-    <w:basedOn w:val="a"/>
-    <w:next w:val="a"/>
-    <w:link w:val="1Char"/>
-    <w:uiPriority w:val="9"/>
-    <w:qFormat/>
-    <w:rsid w:val="009C4869"/>
-    <w:pPr>
-      <w:keepNext/>
-      <w:keepLines/>
-      <w:numPr>
-        <w:numId w:val="1"/>
-      </w:numPr>
-      <w:spacing w:before="340" w:after="330" w:line="578" w:lineRule="auto"/>
-      <w:outlineLvl w:val="0"/>
-    </w:pPr>
-    <w:rPr>
-      <w:b/>
-      <w:bCs/>
-      <w:kern w:val="44"/>
-      <w:sz w:val="44"/>
-      <w:szCs w:val="44"/>
-    </w:rPr>
-  </w:style>
-  <w:style w:type="paragraph" w:styleId="2">
-    <w:name w:val="heading 2"/>
-    <w:basedOn w:val="a"/>
-    <w:next w:val="a"/>
-    <w:link w:val="2Char"/>
-    <w:uiPriority w:val="9"/>
-    <w:unhideWhenUsed/>
-    <w:qFormat/>
-    <w:rsid w:val="009C4869"/>
-    <w:pPr>
-      <w:keepNext/>
-      <w:keepLines/>
-      <w:numPr>
-        <w:ilvl w:val="1"/>
-        <w:numId w:val="1"/>
-      </w:numPr>
-      <w:spacing w:before="260" w:after="260" w:line="416" w:lineRule="auto"/>
-      <w:outlineLvl w:val="1"/>
-    </w:pPr>
-    <w:rPr>
-      <w:rFonts w:asciiTheme="majorHAnsi" w:eastAsiaTheme="majorEastAsia" w:hAnsiTheme="majorHAnsi" w:cstheme="majorBidi"/>
-      <w:b/>
-      <w:bCs/>
-      <w:sz w:val="32"/>
-      <w:szCs w:val="32"/>
-    </w:rPr>
-  </w:style>
-  <w:style w:type="paragraph" w:styleId="3">
-    <w:name w:val="heading 3"/>
-    <w:basedOn w:val="a"/>
-    <w:next w:val="a"/>
-    <w:link w:val="3Char"/>
-    <w:uiPriority w:val="9"/>
-    <w:unhideWhenUsed/>
-    <w:qFormat/>
-    <w:rsid w:val="009C4869"/>
-    <w:pPr>
-      <w:keepNext/>
-      <w:keepLines/>
-      <w:numPr>
-        <w:ilvl w:val="2"/>
-        <w:numId w:val="1"/>
-      </w:numPr>
-      <w:spacing w:before="260" w:after="260" w:line="416" w:lineRule="auto"/>
-      <w:outlineLvl w:val="2"/>
-    </w:pPr>
-    <w:rPr>
-      <w:b/>
-      <w:bCs/>
-      <w:sz w:val="32"/>
-      <w:szCs w:val="32"/>
-    </w:rPr>
-  </w:style>
-  <w:style w:type="paragraph" w:styleId="4">
-    <w:name w:val="heading 4"/>
-    <w:basedOn w:val="a"/>
-    <w:next w:val="a"/>
-    <w:link w:val="4Char"/>
-    <w:uiPriority w:val="9"/>
-    <w:semiHidden/>
-    <w:unhideWhenUsed/>
-    <w:qFormat/>
-    <w:rsid w:val="009C4869"/>
-    <w:pPr>
-      <w:keepNext/>
-      <w:keepLines/>
-      <w:numPr>
-        <w:ilvl w:val="3"/>
-        <w:numId w:val="1"/>
-      </w:numPr>
-      <w:spacing w:before="280" w:after="290" w:line="376" w:lineRule="auto"/>
-      <w:outlineLvl w:val="3"/>
-    </w:pPr>
-    <w:rPr>
-      <w:rFonts w:asciiTheme="majorHAnsi" w:eastAsiaTheme="majorEastAsia" w:hAnsiTheme="majorHAnsi" w:cstheme="majorBidi"/>
-      <w:b/>
-      <w:bCs/>
-      <w:sz w:val="28"/>
-      <w:szCs w:val="28"/>
-    </w:rPr>
-  </w:style>
-  <w:style w:type="paragraph" w:styleId="5">
-    <w:name w:val="heading 5"/>
-    <w:basedOn w:val="a"/>
-    <w:next w:val="a"/>
-    <w:link w:val="5Char"/>
-    <w:uiPriority w:val="9"/>
-    <w:semiHidden/>
-    <w:unhideWhenUsed/>
-    <w:qFormat/>
-    <w:rsid w:val="009C4869"/>
-    <w:pPr>
-      <w:keepNext/>
-      <w:keepLines/>
-      <w:numPr>
-        <w:ilvl w:val="4"/>
-        <w:numId w:val="1"/>
-      </w:numPr>
-      <w:spacing w:before="280" w:after="290" w:line="376" w:lineRule="auto"/>
-      <w:outlineLvl w:val="4"/>
-    </w:pPr>
-    <w:rPr>
-      <w:b/>
-      <w:bCs/>
-      <w:sz w:val="28"/>
-      <w:szCs w:val="28"/>
-    </w:rPr>
-  </w:style>
-  <w:style w:type="paragraph" w:styleId="6">
-    <w:name w:val="heading 6"/>
-    <w:basedOn w:val="a"/>
-    <w:next w:val="a"/>
-    <w:link w:val="6Char"/>
-    <w:uiPriority w:val="9"/>
-    <w:semiHidden/>
-    <w:unhideWhenUsed/>
-    <w:qFormat/>
-    <w:rsid w:val="009C4869"/>
-    <w:pPr>
-      <w:keepNext/>
-      <w:keepLines/>
-      <w:numPr>
-        <w:ilvl w:val="5"/>
-        <w:numId w:val="1"/>
-      </w:numPr>
-      <w:spacing w:before="240" w:after="64" w:line="320" w:lineRule="auto"/>
-      <w:outlineLvl w:val="5"/>
-    </w:pPr>
-    <w:rPr>
-      <w:rFonts w:asciiTheme="majorHAnsi" w:eastAsiaTheme="majorEastAsia" w:hAnsiTheme="majorHAnsi" w:cstheme="majorBidi"/>
-      <w:b/>
-      <w:bCs/>
-      <w:sz w:val="24"/>
-      <w:szCs w:val="24"/>
-    </w:rPr>
-  </w:style>
-  <w:style w:type="paragraph" w:styleId="7">
-    <w:name w:val="heading 7"/>
-    <w:basedOn w:val="a"/>
-    <w:next w:val="a"/>
-    <w:link w:val="7Char"/>
-    <w:uiPriority w:val="9"/>
-    <w:semiHidden/>
-    <w:unhideWhenUsed/>
-    <w:qFormat/>
-    <w:rsid w:val="009C4869"/>
-    <w:pPr>
-      <w:keepNext/>
-      <w:keepLines/>
-      <w:numPr>
-        <w:ilvl w:val="6"/>
-        <w:numId w:val="1"/>
-      </w:numPr>
-      <w:spacing w:before="240" w:after="64" w:line="320" w:lineRule="auto"/>
-      <w:outlineLvl w:val="6"/>
-    </w:pPr>
-    <w:rPr>
-      <w:b/>
-      <w:bCs/>
-      <w:sz w:val="24"/>
-      <w:szCs w:val="24"/>
-    </w:rPr>
-  </w:style>
-  <w:style w:type="paragraph" w:styleId="8">
-    <w:name w:val="heading 8"/>
-    <w:basedOn w:val="a"/>
-    <w:next w:val="a"/>
-    <w:link w:val="8Char"/>
-    <w:uiPriority w:val="9"/>
-    <w:semiHidden/>
-    <w:unhideWhenUsed/>
-    <w:qFormat/>
-    <w:rsid w:val="009C4869"/>
-    <w:pPr>
-      <w:keepNext/>
-      <w:keepLines/>
-      <w:numPr>
-        <w:ilvl w:val="7"/>
-        <w:numId w:val="1"/>
-      </w:numPr>
-      <w:spacing w:before="240" w:after="64" w:line="320" w:lineRule="auto"/>
-      <w:outlineLvl w:val="7"/>
-    </w:pPr>
-    <w:rPr>
-      <w:rFonts w:asciiTheme="majorHAnsi" w:eastAsiaTheme="majorEastAsia" w:hAnsiTheme="majorHAnsi" w:cstheme="majorBidi"/>
-      <w:sz w:val="24"/>
-      <w:szCs w:val="24"/>
-    </w:rPr>
-  </w:style>
-  <w:style w:type="paragraph" w:styleId="9">
-    <w:name w:val="heading 9"/>
-    <w:basedOn w:val="a"/>
-    <w:next w:val="a"/>
-    <w:link w:val="9Char"/>
-    <w:uiPriority w:val="9"/>
-    <w:semiHidden/>
-    <w:unhideWhenUsed/>
-    <w:qFormat/>
-    <w:rsid w:val="009C4869"/>
-    <w:pPr>
-      <w:keepNext/>
-      <w:keepLines/>
-      <w:numPr>
-        <w:ilvl w:val="8"/>
-        <w:numId w:val="1"/>
-      </w:numPr>
-      <w:spacing w:before="240" w:after="64" w:line="320" w:lineRule="auto"/>
-      <w:outlineLvl w:val="8"/>
-    </w:pPr>
-    <w:rPr>
-      <w:rFonts w:asciiTheme="majorHAnsi" w:eastAsiaTheme="majorEastAsia" w:hAnsiTheme="majorHAnsi" w:cstheme="majorBidi"/>
-      <w:szCs w:val="21"/>
-    </w:rPr>
-  </w:style>
-  <w:style w:type="character" w:default="1" w:styleId="a0">
-    <w:name w:val="Default Paragraph Font"/>
-    <w:uiPriority w:val="1"/>
-    <w:semiHidden/>
-    <w:unhideWhenUsed/>
-  </w:style>
-  <w:style w:type="table" w:default="1" w:styleId="a1">
-    <w:name w:val="Normal Table"/>
-    <w:uiPriority w:val="99"/>
-    <w:semiHidden/>
-    <w:unhideWhenUsed/>
-    <w:tblPr>
-      <w:tblInd w:w="0" w:type="dxa"/>
-      <w:tblCellMar>
-        <w:top w:w="0" w:type="dxa"/>
-        <w:left w:w="108" w:type="dxa"/>
-        <w:bottom w:w="0" w:type="dxa"/>
-        <w:right w:w="108" w:type="dxa"/>
-      </w:tblCellMar>
-    </w:tblPr>
-  </w:style>
-  <w:style w:type="numbering" w:default="1" w:styleId="a2">
-    <w:name w:val="No List"/>
-    <w:uiPriority w:val="99"/>
-    <w:semiHidden/>
-    <w:unhideWhenUsed/>
-  </w:style>
-  <w:style w:type="paragraph" w:styleId="a3">
-    <w:name w:val="header"/>
-    <w:basedOn w:val="a"/>
-    <w:link w:val="Char"/>
-    <w:uiPriority w:val="99"/>
-    <w:unhideWhenUsed/>
-    <w:rsid w:val="009C4869"/>
-    <w:pPr>
-      <w:pBdr>
-        <w:bottom w:val="single" w:sz="6" w:space="1" w:color="auto"/>
-      </w:pBdr>
-      <w:tabs>
-        <w:tab w:val="center" w:pos="4153"/>
-        <w:tab w:val="right" w:pos="8306"/>
-      </w:tabs>
-      <w:snapToGrid w:val="0"/>
-      <w:jc w:val="center"/>
-    </w:pPr>
-    <w:rPr>
-      <w:sz w:val="18"/>
-      <w:szCs w:val="18"/>
-    </w:rPr>
-  </w:style>
-  <w:style w:type="character" w:customStyle="1" w:styleId="Char">
-    <w:name w:val="页眉 Char"/>
-    <w:basedOn w:val="a0"/>
-    <w:link w:val="a3"/>
-    <w:uiPriority w:val="99"/>
-    <w:rsid w:val="009C4869"/>
-    <w:rPr>
-      <w:sz w:val="18"/>
-      <w:szCs w:val="18"/>
-    </w:rPr>
-  </w:style>
-  <w:style w:type="paragraph" w:styleId="a4">
-    <w:name w:val="footer"/>
-    <w:basedOn w:val="a"/>
-    <w:link w:val="Char0"/>
-    <w:uiPriority w:val="99"/>
-    <w:unhideWhenUsed/>
-    <w:rsid w:val="009C4869"/>
-    <w:pPr>
-      <w:tabs>
-        <w:tab w:val="center" w:pos="4153"/>
-        <w:tab w:val="right" w:pos="8306"/>
-      </w:tabs>
-      <w:snapToGrid w:val="0"/>
-      <w:jc w:val="left"/>
-    </w:pPr>
-    <w:rPr>
-      <w:sz w:val="18"/>
-      <w:szCs w:val="18"/>
-    </w:rPr>
-  </w:style>
-  <w:style w:type="character" w:customStyle="1" w:styleId="Char0">
-    <w:name w:val="页脚 Char"/>
-    <w:basedOn w:val="a0"/>
-    <w:link w:val="a4"/>
-    <w:uiPriority w:val="99"/>
-    <w:rsid w:val="009C4869"/>
-    <w:rPr>
-      <w:sz w:val="18"/>
-      <w:szCs w:val="18"/>
-    </w:rPr>
-  </w:style>
-  <w:style w:type="character" w:customStyle="1" w:styleId="1Char">
-    <w:name w:val="标题 1 Char"/>
-    <w:basedOn w:val="a0"/>
-    <w:link w:val="1"/>
-    <w:uiPriority w:val="9"/>
-    <w:rsid w:val="009C4869"/>
-    <w:rPr>
-      <w:b/>
-      <w:bCs/>
-      <w:kern w:val="44"/>
-      <w:sz w:val="44"/>
-      <w:szCs w:val="44"/>
-    </w:rPr>
-  </w:style>
-  <w:style w:type="character" w:customStyle="1" w:styleId="2Char">
-    <w:name w:val="标题 2 Char"/>
-    <w:basedOn w:val="a0"/>
-    <w:link w:val="2"/>
-    <w:uiPriority w:val="9"/>
-    <w:rsid w:val="009C4869"/>
-    <w:rPr>
-      <w:rFonts w:asciiTheme="majorHAnsi" w:eastAsiaTheme="majorEastAsia" w:hAnsiTheme="majorHAnsi" w:cstheme="majorBidi"/>
-      <w:b/>
-      <w:bCs/>
-      <w:sz w:val="32"/>
-      <w:szCs w:val="32"/>
-    </w:rPr>
-  </w:style>
-  <w:style w:type="character" w:customStyle="1" w:styleId="3Char">
-    <w:name w:val="标题 3 Char"/>
-    <w:basedOn w:val="a0"/>
-    <w:link w:val="3"/>
-    <w:uiPriority w:val="9"/>
-    <w:rsid w:val="009C4869"/>
-    <w:rPr>
-      <w:b/>
-      <w:bCs/>
-      <w:sz w:val="32"/>
-      <w:szCs w:val="32"/>
-    </w:rPr>
-  </w:style>
-  <w:style w:type="character" w:customStyle="1" w:styleId="4Char">
-    <w:name w:val="标题 4 Char"/>
-    <w:basedOn w:val="a0"/>
-    <w:link w:val="4"/>
-    <w:uiPriority w:val="9"/>
-    <w:semiHidden/>
-    <w:rsid w:val="009C4869"/>
-    <w:rPr>
-      <w:rFonts w:asciiTheme="majorHAnsi" w:eastAsiaTheme="majorEastAsia" w:hAnsiTheme="majorHAnsi" w:cstheme="majorBidi"/>
-      <w:b/>
-      <w:bCs/>
-      <w:sz w:val="28"/>
-      <w:szCs w:val="28"/>
-    </w:rPr>
-  </w:style>
-  <w:style w:type="character" w:customStyle="1" w:styleId="5Char">
-    <w:name w:val="标题 5 Char"/>
-    <w:basedOn w:val="a0"/>
-    <w:link w:val="5"/>
-    <w:uiPriority w:val="9"/>
-    <w:semiHidden/>
-    <w:rsid w:val="009C4869"/>
-    <w:rPr>
-      <w:b/>
-      <w:bCs/>
-      <w:sz w:val="28"/>
-      <w:szCs w:val="28"/>
-    </w:rPr>
-  </w:style>
-  <w:style w:type="character" w:customStyle="1" w:styleId="6Char">
-    <w:name w:val="标题 6 Char"/>
-    <w:basedOn w:val="a0"/>
-    <w:link w:val="6"/>
-    <w:uiPriority w:val="9"/>
-    <w:semiHidden/>
-    <w:rsid w:val="009C4869"/>
-    <w:rPr>
-      <w:rFonts w:asciiTheme="majorHAnsi" w:eastAsiaTheme="majorEastAsia" w:hAnsiTheme="majorHAnsi" w:cstheme="majorBidi"/>
-      <w:b/>
-      <w:bCs/>
-      <w:sz w:val="24"/>
-      <w:szCs w:val="24"/>
-    </w:rPr>
-  </w:style>
-  <w:style w:type="character" w:customStyle="1" w:styleId="7Char">
-    <w:name w:val="标题 7 Char"/>
-    <w:basedOn w:val="a0"/>
-    <w:link w:val="7"/>
-    <w:uiPriority w:val="9"/>
-    <w:semiHidden/>
-    <w:rsid w:val="009C4869"/>
-    <w:rPr>
-      <w:b/>
-      <w:bCs/>
-      <w:sz w:val="24"/>
-      <w:szCs w:val="24"/>
-    </w:rPr>
-  </w:style>
-  <w:style w:type="character" w:customStyle="1" w:styleId="8Char">
-    <w:name w:val="标题 8 Char"/>
-    <w:basedOn w:val="a0"/>
-    <w:link w:val="8"/>
-    <w:uiPriority w:val="9"/>
-    <w:semiHidden/>
-    <w:rsid w:val="009C4869"/>
-    <w:rPr>
-      <w:rFonts w:asciiTheme="majorHAnsi" w:eastAsiaTheme="majorEastAsia" w:hAnsiTheme="majorHAnsi" w:cstheme="majorBidi"/>
-      <w:sz w:val="24"/>
-      <w:szCs w:val="24"/>
-    </w:rPr>
-  </w:style>
-  <w:style w:type="character" w:customStyle="1" w:styleId="9Char">
-    <w:name w:val="标题 9 Char"/>
-    <w:basedOn w:val="a0"/>
-    <w:link w:val="9"/>
-    <w:uiPriority w:val="9"/>
-    <w:semiHidden/>
-    <w:rsid w:val="009C4869"/>
-    <w:rPr>
-      <w:rFonts w:asciiTheme="majorHAnsi" w:eastAsiaTheme="majorEastAsia" w:hAnsiTheme="majorHAnsi" w:cstheme="majorBidi"/>
-      <w:szCs w:val="21"/>
-    </w:rPr>
-  </w:style>
-  <w:style w:type="paragraph" w:styleId="a5">
-    <w:name w:val="List Paragraph"/>
-    <w:basedOn w:val="a"/>
-    <w:uiPriority w:val="34"/>
-    <w:qFormat/>
-    <w:rsid w:val="009C4869"/>
-    <w:pPr>
-      <w:ind w:firstLineChars="200" w:firstLine="420"/>
-    </w:pPr>
-  </w:style>
-  <w:style w:type="table" w:styleId="a6">
-    <w:name w:val="Table Grid"/>
-    <w:basedOn w:val="a1"/>
-    <w:uiPriority w:val="59"/>
-    <w:rsid w:val="009C4869"/>
-    <w:pPr>
-      <w:jc w:val="both"/>
-    </w:pPr>
-    <w:tblPr>
-      <w:tblBorders>
-        <w:top w:val="single" w:sz="4" w:space="0" w:color="auto"/>
-        <w:left w:val="single" w:sz="4" w:space="0" w:color="auto"/>
-        <w:bottom w:val="single" w:sz="4" w:space="0" w:color="auto"/>
-        <w:right w:val="single" w:sz="4" w:space="0" w:color="auto"/>
-        <w:insideH w:val="single" w:sz="4" w:space="0" w:color="auto"/>
-        <w:insideV w:val="single" w:sz="4" w:space="0" w:color="auto"/>
-      </w:tblBorders>
-    </w:tblPr>
-  </w:style>
-  <w:style w:type="paragraph" w:styleId="TOC">
-    <w:name w:val="TOC Heading"/>
-    <w:basedOn w:val="1"/>
-    <w:next w:val="a"/>
-    <w:uiPriority w:val="39"/>
-    <w:unhideWhenUsed/>
-    <w:qFormat/>
-    <w:rsid w:val="009C4869"/>
-    <w:pPr>
-      <w:numPr>
-        <w:numId w:val="0"/>
-      </w:numPr>
-      <w:spacing w:before="480" w:after="0" w:line="276" w:lineRule="auto"/>
-      <w:jc w:val="left"/>
-      <w:outlineLvl w:val="9"/>
-    </w:pPr>
-    <w:rPr>
-      <w:rFonts w:asciiTheme="majorHAnsi" w:eastAsiaTheme="majorEastAsia" w:hAnsiTheme="majorHAnsi" w:cstheme="majorBidi"/>
-      <w:color w:val="365F91" w:themeColor="accent1" w:themeShade="BF"/>
-      <w:kern w:val="0"/>
-      <w:sz w:val="28"/>
-      <w:szCs w:val="28"/>
-    </w:rPr>
-  </w:style>
-  <w:style w:type="paragraph" w:styleId="10">
-    <w:name w:val="toc 1"/>
-    <w:basedOn w:val="a"/>
-    <w:next w:val="a"/>
-    <w:autoRedefine/>
-    <w:uiPriority w:val="39"/>
-    <w:unhideWhenUsed/>
-    <w:rsid w:val="009C4869"/>
-  </w:style>
-  <w:style w:type="paragraph" w:styleId="20">
-    <w:name w:val="toc 2"/>
-    <w:basedOn w:val="a"/>
-    <w:next w:val="a"/>
-    <w:autoRedefine/>
-    <w:uiPriority w:val="39"/>
-    <w:unhideWhenUsed/>
-    <w:rsid w:val="009C4869"/>
-    <w:pPr>
-      <w:ind w:leftChars="200" w:left="420"/>
-    </w:pPr>
-  </w:style>
-  <w:style w:type="paragraph" w:styleId="30">
-    <w:name w:val="toc 3"/>
-    <w:basedOn w:val="a"/>
-    <w:next w:val="a"/>
-    <w:autoRedefine/>
-    <w:uiPriority w:val="39"/>
-    <w:unhideWhenUsed/>
-    <w:rsid w:val="009C4869"/>
-    <w:pPr>
-      <w:ind w:leftChars="400" w:left="840"/>
-    </w:pPr>
-  </w:style>
-  <w:style w:type="character" w:styleId="a7">
-    <w:name w:val="Hyperlink"/>
-    <w:basedOn w:val="a0"/>
-    <w:uiPriority w:val="99"/>
-    <w:unhideWhenUsed/>
-    <w:rsid w:val="009C4869"/>
-    <w:rPr>
-      <w:color w:val="0000FF" w:themeColor="hyperlink"/>
-      <w:u w:val="single"/>
-    </w:rPr>
-  </w:style>
-  <w:style w:type="paragraph" w:styleId="a8">
-    <w:name w:val="Balloon Text"/>
-    <w:basedOn w:val="a"/>
-    <w:link w:val="Char1"/>
-    <w:uiPriority w:val="99"/>
-    <w:semiHidden/>
-    <w:unhideWhenUsed/>
-    <w:rsid w:val="009C4869"/>
-    <w:pPr>
-      <w:spacing w:line="240" w:lineRule="auto"/>
-    </w:pPr>
-    <w:rPr>
-      <w:sz w:val="18"/>
-      <w:szCs w:val="18"/>
-    </w:rPr>
-  </w:style>
-  <w:style w:type="character" w:customStyle="1" w:styleId="Char1">
-    <w:name w:val="批注框文本 Char"/>
-    <w:basedOn w:val="a0"/>
-    <w:link w:val="a8"/>
+    <w:link w:val="aa"/>
     <w:uiPriority w:val="99"/>
     <w:semiHidden/>
     <w:rsid w:val="009C4869"/>
